--- a/Präsentation/karteikarten.docx
+++ b/Präsentation/karteikarten.docx
@@ -3643,7 +3643,7 @@
           <w:rFonts w:ascii="Arial" w:hAnsi="Arial" w:cs="Arial"/>
         </w:rPr>
         <w:pict w14:anchorId="1ABCEF98">
-          <v:rect id="_x0000_i1038" style="width:0;height:1.5pt" o:hralign="center" o:hrstd="t" o:hr="t" fillcolor="#a0a0a0" stroked="f"/>
+          <v:rect id="_x0000_i1031" style="width:0;height:1.5pt" o:hralign="center" o:hrstd="t" o:hr="t" fillcolor="#a0a0a0" stroked="f"/>
         </w:pict>
       </w:r>
     </w:p>
@@ -5924,7 +5924,7 @@
           <w:rFonts w:ascii="Arial" w:hAnsi="Arial" w:cs="Arial"/>
         </w:rPr>
         <w:pict w14:anchorId="45C1DF66">
-          <v:rect id="_x0000_i1031" style="width:0;height:1.5pt" o:hralign="center" o:hrstd="t" o:hr="t" fillcolor="#a0a0a0" stroked="f"/>
+          <v:rect id="_x0000_i1032" style="width:0;height:1.5pt" o:hralign="center" o:hrstd="t" o:hr="t" fillcolor="#a0a0a0" stroked="f"/>
         </w:pict>
       </w:r>
     </w:p>
@@ -5942,15 +5942,33 @@
           <w:b/>
           <w:bCs/>
         </w:rPr>
-        <w:t xml:space="preserve">8. </w:t>
-      </w:r>
-      <w:proofErr w:type="spellStart"/>
-      <w:r>
+        <w:br w:type="page"/>
+      </w:r>
+    </w:p>
+    <w:p>
+      <w:pPr>
         <w:rPr>
           <w:rFonts w:ascii="Arial" w:hAnsi="Arial" w:cs="Arial"/>
           <w:b/>
           <w:bCs/>
         </w:rPr>
+      </w:pPr>
+      <w:r>
+        <w:rPr>
+          <w:rFonts w:ascii="Arial" w:hAnsi="Arial" w:cs="Arial"/>
+          <w:b/>
+          <w:bCs/>
+        </w:rPr>
+        <w:lastRenderedPageBreak/>
+        <w:t xml:space="preserve">8. </w:t>
+      </w:r>
+      <w:proofErr w:type="spellStart"/>
+      <w:r>
+        <w:rPr>
+          <w:rFonts w:ascii="Arial" w:hAnsi="Arial" w:cs="Arial"/>
+          <w:b/>
+          <w:bCs/>
+        </w:rPr>
         <w:t>Qualitätssicherung</w:t>
       </w:r>
       <w:proofErr w:type="spellEnd"/>
@@ -5959,82 +5977,101 @@
       <w:pPr>
         <w:rPr>
           <w:rFonts w:ascii="Arial" w:hAnsi="Arial" w:cs="Arial"/>
-        </w:rPr>
-      </w:pPr>
-      <w:proofErr w:type="spellStart"/>
-      <w:r>
-        <w:rPr>
-          <w:rFonts w:ascii="Arial" w:hAnsi="Arial" w:cs="Arial"/>
-        </w:rPr>
-        <w:t>Im</w:t>
-      </w:r>
-      <w:proofErr w:type="spellEnd"/>
-      <w:r>
-        <w:rPr>
-          <w:rFonts w:ascii="Arial" w:hAnsi="Arial" w:cs="Arial"/>
-        </w:rPr>
-        <w:t xml:space="preserve"> </w:t>
-      </w:r>
-      <w:proofErr w:type="spellStart"/>
-      <w:r>
-        <w:rPr>
-          <w:rFonts w:ascii="Arial" w:hAnsi="Arial" w:cs="Arial"/>
-        </w:rPr>
-        <w:t>Punkt</w:t>
-      </w:r>
-      <w:proofErr w:type="spellEnd"/>
-      <w:r>
-        <w:rPr>
-          <w:rFonts w:ascii="Arial" w:hAnsi="Arial" w:cs="Arial"/>
-        </w:rPr>
-        <w:t xml:space="preserve"> </w:t>
-      </w:r>
-      <w:proofErr w:type="spellStart"/>
-      <w:r>
-        <w:rPr>
-          <w:rFonts w:ascii="Arial" w:hAnsi="Arial" w:cs="Arial"/>
-        </w:rPr>
-        <w:t>Quallitätssicherung</w:t>
-      </w:r>
-      <w:proofErr w:type="spellEnd"/>
-      <w:r>
-        <w:rPr>
-          <w:rFonts w:ascii="Arial" w:hAnsi="Arial" w:cs="Arial"/>
-        </w:rPr>
-        <w:t xml:space="preserve"> </w:t>
-      </w:r>
-      <w:proofErr w:type="spellStart"/>
-      <w:r>
-        <w:rPr>
-          <w:rFonts w:ascii="Arial" w:hAnsi="Arial" w:cs="Arial"/>
-        </w:rPr>
-        <w:t>erläutere</w:t>
-      </w:r>
-      <w:proofErr w:type="spellEnd"/>
-      <w:r>
-        <w:rPr>
-          <w:rFonts w:ascii="Arial" w:hAnsi="Arial" w:cs="Arial"/>
-        </w:rPr>
-        <w:t xml:space="preserve"> ich </w:t>
-      </w:r>
-      <w:proofErr w:type="spellStart"/>
-      <w:r>
-        <w:rPr>
-          <w:rFonts w:ascii="Arial" w:hAnsi="Arial" w:cs="Arial"/>
-        </w:rPr>
-        <w:t>kurz</w:t>
-      </w:r>
-      <w:proofErr w:type="spellEnd"/>
-      <w:r>
-        <w:rPr>
-          <w:rFonts w:ascii="Arial" w:hAnsi="Arial" w:cs="Arial"/>
-        </w:rPr>
-        <w:t xml:space="preserve">, was </w:t>
-      </w:r>
-      <w:proofErr w:type="spellStart"/>
-      <w:r>
-        <w:rPr>
-          <w:rFonts w:ascii="Arial" w:hAnsi="Arial" w:cs="Arial"/>
+          <w:lang w:val="en-DE"/>
+        </w:rPr>
+      </w:pPr>
+      <w:r>
+        <w:rPr>
+          <w:rFonts w:ascii="Arial" w:hAnsi="Arial" w:cs="Arial"/>
+          <w:lang w:val="en-DE"/>
+        </w:rPr>
+        <w:t xml:space="preserve">Um die </w:t>
+      </w:r>
+      <w:proofErr w:type="spellStart"/>
+      <w:r>
+        <w:rPr>
+          <w:rFonts w:ascii="Arial" w:hAnsi="Arial" w:cs="Arial"/>
+          <w:lang w:val="en-DE"/>
+        </w:rPr>
+        <w:t>Qualität</w:t>
+      </w:r>
+      <w:proofErr w:type="spellEnd"/>
+      <w:r>
+        <w:rPr>
+          <w:rFonts w:ascii="Arial" w:hAnsi="Arial" w:cs="Arial"/>
+          <w:lang w:val="en-DE"/>
+        </w:rPr>
+        <w:t xml:space="preserve">, Sicherheit und </w:t>
+      </w:r>
+      <w:proofErr w:type="spellStart"/>
+      <w:r>
+        <w:rPr>
+          <w:rFonts w:ascii="Arial" w:hAnsi="Arial" w:cs="Arial"/>
+          <w:lang w:val="en-DE"/>
+        </w:rPr>
+        <w:t>Stabilität</w:t>
+      </w:r>
+      <w:proofErr w:type="spellEnd"/>
+      <w:r>
+        <w:rPr>
+          <w:rFonts w:ascii="Arial" w:hAnsi="Arial" w:cs="Arial"/>
+          <w:lang w:val="en-DE"/>
+        </w:rPr>
+        <w:t xml:space="preserve"> des </w:t>
+      </w:r>
+      <w:proofErr w:type="spellStart"/>
+      <w:r>
+        <w:rPr>
+          <w:rFonts w:ascii="Arial" w:hAnsi="Arial" w:cs="Arial"/>
+          <w:lang w:val="en-DE"/>
+        </w:rPr>
+        <w:t>Moduls</w:t>
+      </w:r>
+      <w:proofErr w:type="spellEnd"/>
+      <w:r>
+        <w:rPr>
+          <w:rFonts w:ascii="Arial" w:hAnsi="Arial" w:cs="Arial"/>
+          <w:lang w:val="en-DE"/>
+        </w:rPr>
+        <w:t xml:space="preserve"> </w:t>
+      </w:r>
+      <w:proofErr w:type="spellStart"/>
+      <w:r>
+        <w:rPr>
+          <w:rFonts w:ascii="Arial" w:hAnsi="Arial" w:cs="Arial"/>
+          <w:lang w:val="en-DE"/>
+        </w:rPr>
+        <w:t>sicherzustellen</w:t>
+      </w:r>
+      <w:proofErr w:type="spellEnd"/>
+      <w:r>
+        <w:rPr>
+          <w:rFonts w:ascii="Arial" w:hAnsi="Arial" w:cs="Arial"/>
+          <w:lang w:val="en-DE"/>
+        </w:rPr>
+        <w:t xml:space="preserve">, </w:t>
+      </w:r>
+      <w:proofErr w:type="spellStart"/>
+      <w:r>
+        <w:rPr>
+          <w:rFonts w:ascii="Arial" w:hAnsi="Arial" w:cs="Arial"/>
+          <w:lang w:val="en-DE"/>
+        </w:rPr>
+        <w:t>setzen</w:t>
+      </w:r>
+      <w:proofErr w:type="spellEnd"/>
+      <w:r>
+        <w:rPr>
+          <w:rFonts w:ascii="Arial" w:hAnsi="Arial" w:cs="Arial"/>
+          <w:lang w:val="en-DE"/>
+        </w:rPr>
+        <w:t xml:space="preserve"> </w:t>
+      </w:r>
+      <w:proofErr w:type="spellStart"/>
+      <w:r>
+        <w:rPr>
+          <w:rFonts w:ascii="Arial" w:hAnsi="Arial" w:cs="Arial"/>
+          <w:lang w:val="en-DE"/>
         </w:rPr>
         <w:t>wir</w:t>
       </w:r>
@@ -6042,73 +6079,114 @@
       <w:r>
         <w:rPr>
           <w:rFonts w:ascii="Arial" w:hAnsi="Arial" w:cs="Arial"/>
-        </w:rPr>
-        <w:t xml:space="preserve"> für die Sicherheit des </w:t>
-      </w:r>
-      <w:proofErr w:type="spellStart"/>
-      <w:r>
-        <w:rPr>
-          <w:rFonts w:ascii="Arial" w:hAnsi="Arial" w:cs="Arial"/>
-        </w:rPr>
-        <w:t>Moduls</w:t>
-      </w:r>
-      <w:proofErr w:type="spellEnd"/>
-      <w:r>
-        <w:rPr>
-          <w:rFonts w:ascii="Arial" w:hAnsi="Arial" w:cs="Arial"/>
-        </w:rPr>
-        <w:t xml:space="preserve"> </w:t>
-      </w:r>
-      <w:proofErr w:type="spellStart"/>
-      <w:r>
-        <w:rPr>
-          <w:rFonts w:ascii="Arial" w:hAnsi="Arial" w:cs="Arial"/>
-        </w:rPr>
-        <w:t>machen</w:t>
-      </w:r>
-      <w:proofErr w:type="spellEnd"/>
-      <w:r>
-        <w:rPr>
-          <w:rFonts w:ascii="Arial" w:hAnsi="Arial" w:cs="Arial"/>
-        </w:rPr>
-        <w:t>.</w:t>
+          <w:lang w:val="en-DE"/>
+        </w:rPr>
+        <w:t xml:space="preserve"> auf </w:t>
+      </w:r>
+      <w:proofErr w:type="spellStart"/>
+      <w:r>
+        <w:rPr>
+          <w:rFonts w:ascii="Arial" w:hAnsi="Arial" w:cs="Arial"/>
+          <w:lang w:val="en-DE"/>
+        </w:rPr>
+        <w:t>mehrere</w:t>
+      </w:r>
+      <w:proofErr w:type="spellEnd"/>
+      <w:r>
+        <w:rPr>
+          <w:rFonts w:ascii="Arial" w:hAnsi="Arial" w:cs="Arial"/>
+          <w:lang w:val="en-DE"/>
+        </w:rPr>
+        <w:t xml:space="preserve"> </w:t>
+      </w:r>
+      <w:proofErr w:type="spellStart"/>
+      <w:r>
+        <w:rPr>
+          <w:rFonts w:ascii="Arial" w:hAnsi="Arial" w:cs="Arial"/>
+          <w:lang w:val="en-DE"/>
+        </w:rPr>
+        <w:t>Maßnahmen</w:t>
+      </w:r>
+      <w:proofErr w:type="spellEnd"/>
+      <w:r>
+        <w:rPr>
+          <w:rFonts w:ascii="Arial" w:hAnsi="Arial" w:cs="Arial"/>
+          <w:lang w:val="en-DE"/>
+        </w:rPr>
+        <w:t xml:space="preserve"> </w:t>
+      </w:r>
+      <w:proofErr w:type="spellStart"/>
+      <w:r>
+        <w:rPr>
+          <w:rFonts w:ascii="Arial" w:hAnsi="Arial" w:cs="Arial"/>
+          <w:lang w:val="en-DE"/>
+        </w:rPr>
+        <w:t>im</w:t>
+      </w:r>
+      <w:proofErr w:type="spellEnd"/>
+      <w:r>
+        <w:rPr>
+          <w:rFonts w:ascii="Arial" w:hAnsi="Arial" w:cs="Arial"/>
+          <w:lang w:val="en-DE"/>
+        </w:rPr>
+        <w:t xml:space="preserve"> </w:t>
+      </w:r>
+      <w:proofErr w:type="spellStart"/>
+      <w:r>
+        <w:rPr>
+          <w:rFonts w:ascii="Arial" w:hAnsi="Arial" w:cs="Arial"/>
+          <w:lang w:val="en-DE"/>
+        </w:rPr>
+        <w:t>Entwicklungsprozess</w:t>
+      </w:r>
+      <w:proofErr w:type="spellEnd"/>
+      <w:r>
+        <w:rPr>
+          <w:rFonts w:ascii="Arial" w:hAnsi="Arial" w:cs="Arial"/>
+          <w:lang w:val="en-DE"/>
+        </w:rPr>
+        <w:t>:</w:t>
       </w:r>
     </w:p>
     <w:p>
       <w:pPr>
-        <w:pStyle w:val="Listenabsatz"/>
         <w:numPr>
           <w:ilvl w:val="0"/>
-          <w:numId w:val="11"/>
+          <w:numId w:val="12"/>
         </w:numPr>
         <w:rPr>
           <w:rFonts w:ascii="Arial" w:hAnsi="Arial" w:cs="Arial"/>
-        </w:rPr>
-      </w:pPr>
-      <w:r>
-        <w:rPr>
-          <w:rFonts w:ascii="Arial" w:hAnsi="Arial" w:cs="Arial"/>
-        </w:rPr>
-        <w:t xml:space="preserve">Wir </w:t>
-      </w:r>
-      <w:proofErr w:type="spellStart"/>
-      <w:r>
-        <w:rPr>
-          <w:rFonts w:ascii="Arial" w:hAnsi="Arial" w:cs="Arial"/>
-        </w:rPr>
-        <w:t>machen</w:t>
-      </w:r>
-      <w:proofErr w:type="spellEnd"/>
-      <w:r>
-        <w:rPr>
-          <w:rFonts w:ascii="Arial" w:hAnsi="Arial" w:cs="Arial"/>
-        </w:rPr>
-        <w:t xml:space="preserve"> </w:t>
-      </w:r>
-      <w:proofErr w:type="spellStart"/>
-      <w:r>
-        <w:rPr>
-          <w:rFonts w:ascii="Arial" w:hAnsi="Arial" w:cs="Arial"/>
+          <w:lang w:val="en-DE"/>
+        </w:rPr>
+      </w:pPr>
+      <w:r>
+        <w:rPr>
+          <w:rFonts w:ascii="Arial" w:hAnsi="Arial" w:cs="Arial"/>
+          <w:lang w:val="en-DE"/>
+        </w:rPr>
+        <w:t xml:space="preserve">Unit-Tests: </w:t>
+      </w:r>
+      <w:proofErr w:type="spellStart"/>
+      <w:r>
+        <w:rPr>
+          <w:rFonts w:ascii="Arial" w:hAnsi="Arial" w:cs="Arial"/>
+          <w:lang w:val="en-DE"/>
+        </w:rPr>
+        <w:t>Bereits</w:t>
+      </w:r>
+      <w:proofErr w:type="spellEnd"/>
+      <w:r>
+        <w:rPr>
+          <w:rFonts w:ascii="Arial" w:hAnsi="Arial" w:cs="Arial"/>
+          <w:lang w:val="en-DE"/>
+        </w:rPr>
+        <w:t xml:space="preserve"> </w:t>
+      </w:r>
+      <w:proofErr w:type="spellStart"/>
+      <w:r>
+        <w:rPr>
+          <w:rFonts w:ascii="Arial" w:hAnsi="Arial" w:cs="Arial"/>
+          <w:lang w:val="en-DE"/>
         </w:rPr>
         <w:t>während</w:t>
       </w:r>
@@ -6116,55 +6194,47 @@
       <w:r>
         <w:rPr>
           <w:rFonts w:ascii="Arial" w:hAnsi="Arial" w:cs="Arial"/>
-        </w:rPr>
-        <w:t xml:space="preserve"> des </w:t>
-      </w:r>
-      <w:proofErr w:type="spellStart"/>
-      <w:r>
-        <w:rPr>
-          <w:rFonts w:ascii="Arial" w:hAnsi="Arial" w:cs="Arial"/>
-        </w:rPr>
-        <w:t>erstellens</w:t>
-      </w:r>
-      <w:proofErr w:type="spellEnd"/>
-      <w:r>
-        <w:rPr>
-          <w:rFonts w:ascii="Arial" w:hAnsi="Arial" w:cs="Arial"/>
-        </w:rPr>
-        <w:t xml:space="preserve"> Unit-Tests, </w:t>
-      </w:r>
-      <w:proofErr w:type="spellStart"/>
-      <w:r>
-        <w:rPr>
-          <w:rFonts w:ascii="Arial" w:hAnsi="Arial" w:cs="Arial"/>
-        </w:rPr>
-        <w:t>mit</w:t>
-      </w:r>
-      <w:proofErr w:type="spellEnd"/>
-      <w:r>
-        <w:rPr>
-          <w:rFonts w:ascii="Arial" w:hAnsi="Arial" w:cs="Arial"/>
-        </w:rPr>
-        <w:t xml:space="preserve"> </w:t>
-      </w:r>
-      <w:proofErr w:type="spellStart"/>
-      <w:r>
-        <w:rPr>
-          <w:rFonts w:ascii="Arial" w:hAnsi="Arial" w:cs="Arial"/>
-        </w:rPr>
-        <w:t>diesen</w:t>
-      </w:r>
-      <w:proofErr w:type="spellEnd"/>
-      <w:r>
-        <w:rPr>
-          <w:rFonts w:ascii="Arial" w:hAnsi="Arial" w:cs="Arial"/>
-        </w:rPr>
-        <w:t xml:space="preserve"> Testen </w:t>
-      </w:r>
-      <w:proofErr w:type="spellStart"/>
-      <w:r>
-        <w:rPr>
-          <w:rFonts w:ascii="Arial" w:hAnsi="Arial" w:cs="Arial"/>
+          <w:lang w:val="en-DE"/>
+        </w:rPr>
+        <w:t xml:space="preserve"> der </w:t>
+      </w:r>
+      <w:proofErr w:type="spellStart"/>
+      <w:r>
+        <w:rPr>
+          <w:rFonts w:ascii="Arial" w:hAnsi="Arial" w:cs="Arial"/>
+          <w:lang w:val="en-DE"/>
+        </w:rPr>
+        <w:t>Entwicklung</w:t>
+      </w:r>
+      <w:proofErr w:type="spellEnd"/>
+      <w:r>
+        <w:rPr>
+          <w:rFonts w:ascii="Arial" w:hAnsi="Arial" w:cs="Arial"/>
+          <w:lang w:val="en-DE"/>
+        </w:rPr>
+        <w:t xml:space="preserve"> </w:t>
+      </w:r>
+      <w:proofErr w:type="spellStart"/>
+      <w:r>
+        <w:rPr>
+          <w:rFonts w:ascii="Arial" w:hAnsi="Arial" w:cs="Arial"/>
+          <w:lang w:val="en-DE"/>
+        </w:rPr>
+        <w:t>schreiben</w:t>
+      </w:r>
+      <w:proofErr w:type="spellEnd"/>
+      <w:r>
+        <w:rPr>
+          <w:rFonts w:ascii="Arial" w:hAnsi="Arial" w:cs="Arial"/>
+          <w:lang w:val="en-DE"/>
+        </w:rPr>
+        <w:t xml:space="preserve"> </w:t>
+      </w:r>
+      <w:proofErr w:type="spellStart"/>
+      <w:r>
+        <w:rPr>
+          <w:rFonts w:ascii="Arial" w:hAnsi="Arial" w:cs="Arial"/>
+          <w:lang w:val="en-DE"/>
         </w:rPr>
         <w:t>wir</w:t>
       </w:r>
@@ -6172,13 +6242,31 @@
       <w:r>
         <w:rPr>
           <w:rFonts w:ascii="Arial" w:hAnsi="Arial" w:cs="Arial"/>
-        </w:rPr>
-        <w:t xml:space="preserve"> alle </w:t>
-      </w:r>
-      <w:proofErr w:type="spellStart"/>
-      <w:r>
-        <w:rPr>
-          <w:rFonts w:ascii="Arial" w:hAnsi="Arial" w:cs="Arial"/>
+          <w:lang w:val="en-DE"/>
+        </w:rPr>
+        <w:t xml:space="preserve"> Unit-Tests, um </w:t>
+      </w:r>
+      <w:proofErr w:type="spellStart"/>
+      <w:r>
+        <w:rPr>
+          <w:rFonts w:ascii="Arial" w:hAnsi="Arial" w:cs="Arial"/>
+          <w:lang w:val="en-DE"/>
+        </w:rPr>
+        <w:t>einzelne</w:t>
+      </w:r>
+      <w:proofErr w:type="spellEnd"/>
+      <w:r>
+        <w:rPr>
+          <w:rFonts w:ascii="Arial" w:hAnsi="Arial" w:cs="Arial"/>
+          <w:lang w:val="en-DE"/>
+        </w:rPr>
+        <w:t xml:space="preserve"> </w:t>
+      </w:r>
+      <w:proofErr w:type="spellStart"/>
+      <w:r>
+        <w:rPr>
+          <w:rFonts w:ascii="Arial" w:hAnsi="Arial" w:cs="Arial"/>
+          <w:lang w:val="en-DE"/>
         </w:rPr>
         <w:t>Funktionen</w:t>
       </w:r>
@@ -6186,6 +6274,7 @@
       <w:r>
         <w:rPr>
           <w:rFonts w:ascii="Arial" w:hAnsi="Arial" w:cs="Arial"/>
+          <w:lang w:val="en-DE"/>
         </w:rPr>
         <w:t xml:space="preserve"> und </w:t>
       </w:r>
@@ -6193,6 +6282,7 @@
       <w:r>
         <w:rPr>
           <w:rFonts w:ascii="Arial" w:hAnsi="Arial" w:cs="Arial"/>
+          <w:lang w:val="en-DE"/>
         </w:rPr>
         <w:t>Methoden</w:t>
       </w:r>
@@ -6200,130 +6290,983 @@
       <w:r>
         <w:rPr>
           <w:rFonts w:ascii="Arial" w:hAnsi="Arial" w:cs="Arial"/>
-        </w:rPr>
-        <w:t xml:space="preserve">, </w:t>
-      </w:r>
-      <w:proofErr w:type="spellStart"/>
-      <w:r>
-        <w:rPr>
-          <w:rFonts w:ascii="Arial" w:hAnsi="Arial" w:cs="Arial"/>
-        </w:rPr>
-        <w:t>ob</w:t>
-      </w:r>
-      <w:proofErr w:type="spellEnd"/>
-      <w:r>
-        <w:rPr>
-          <w:rFonts w:ascii="Arial" w:hAnsi="Arial" w:cs="Arial"/>
-        </w:rPr>
-        <w:t xml:space="preserve"> </w:t>
-      </w:r>
-      <w:proofErr w:type="spellStart"/>
-      <w:r>
-        <w:rPr>
-          <w:rFonts w:ascii="Arial" w:hAnsi="Arial" w:cs="Arial"/>
-        </w:rPr>
-        <w:t>sie</w:t>
-      </w:r>
-      <w:proofErr w:type="spellEnd"/>
-      <w:r>
-        <w:rPr>
-          <w:rFonts w:ascii="Arial" w:hAnsi="Arial" w:cs="Arial"/>
-        </w:rPr>
-        <w:t xml:space="preserve"> </w:t>
-      </w:r>
-      <w:proofErr w:type="spellStart"/>
-      <w:r>
-        <w:rPr>
-          <w:rFonts w:ascii="Arial" w:hAnsi="Arial" w:cs="Arial"/>
-        </w:rPr>
-        <w:t>auch</w:t>
-      </w:r>
-      <w:proofErr w:type="spellEnd"/>
-      <w:r>
-        <w:rPr>
-          <w:rFonts w:ascii="Arial" w:hAnsi="Arial" w:cs="Arial"/>
-        </w:rPr>
-        <w:t xml:space="preserve"> </w:t>
-      </w:r>
-      <w:proofErr w:type="spellStart"/>
-      <w:r>
-        <w:rPr>
-          <w:rFonts w:ascii="Arial" w:hAnsi="Arial" w:cs="Arial"/>
-        </w:rPr>
-        <w:t>richtig</w:t>
-      </w:r>
-      <w:proofErr w:type="spellEnd"/>
-      <w:r>
-        <w:rPr>
-          <w:rFonts w:ascii="Arial" w:hAnsi="Arial" w:cs="Arial"/>
-        </w:rPr>
-        <w:t xml:space="preserve"> </w:t>
-      </w:r>
-      <w:proofErr w:type="spellStart"/>
-      <w:r>
-        <w:rPr>
-          <w:rFonts w:ascii="Arial" w:hAnsi="Arial" w:cs="Arial"/>
-        </w:rPr>
-        <w:t>Funktionieren</w:t>
-      </w:r>
-      <w:proofErr w:type="spellEnd"/>
-      <w:r>
-        <w:rPr>
-          <w:rFonts w:ascii="Arial" w:hAnsi="Arial" w:cs="Arial"/>
+          <w:lang w:val="en-DE"/>
+        </w:rPr>
+        <w:t xml:space="preserve"> auf </w:t>
+      </w:r>
+      <w:proofErr w:type="spellStart"/>
+      <w:r>
+        <w:rPr>
+          <w:rFonts w:ascii="Arial" w:hAnsi="Arial" w:cs="Arial"/>
+          <w:lang w:val="en-DE"/>
+        </w:rPr>
+        <w:t>ihre</w:t>
+      </w:r>
+      <w:proofErr w:type="spellEnd"/>
+      <w:r>
+        <w:rPr>
+          <w:rFonts w:ascii="Arial" w:hAnsi="Arial" w:cs="Arial"/>
+          <w:lang w:val="en-DE"/>
+        </w:rPr>
+        <w:t xml:space="preserve"> </w:t>
+      </w:r>
+      <w:proofErr w:type="spellStart"/>
+      <w:r>
+        <w:rPr>
+          <w:rFonts w:ascii="Arial" w:hAnsi="Arial" w:cs="Arial"/>
+          <w:lang w:val="en-DE"/>
+        </w:rPr>
+        <w:t>korrekte</w:t>
+      </w:r>
+      <w:proofErr w:type="spellEnd"/>
+      <w:r>
+        <w:rPr>
+          <w:rFonts w:ascii="Arial" w:hAnsi="Arial" w:cs="Arial"/>
+          <w:lang w:val="en-DE"/>
+        </w:rPr>
+        <w:t xml:space="preserve"> </w:t>
+      </w:r>
+      <w:proofErr w:type="spellStart"/>
+      <w:r>
+        <w:rPr>
+          <w:rFonts w:ascii="Arial" w:hAnsi="Arial" w:cs="Arial"/>
+          <w:lang w:val="en-DE"/>
+        </w:rPr>
+        <w:t>Funktionsweise</w:t>
+      </w:r>
+      <w:proofErr w:type="spellEnd"/>
+      <w:r>
+        <w:rPr>
+          <w:rFonts w:ascii="Arial" w:hAnsi="Arial" w:cs="Arial"/>
+          <w:lang w:val="en-DE"/>
+        </w:rPr>
+        <w:t xml:space="preserve"> und Integration </w:t>
+      </w:r>
+      <w:proofErr w:type="spellStart"/>
+      <w:r>
+        <w:rPr>
+          <w:rFonts w:ascii="Arial" w:hAnsi="Arial" w:cs="Arial"/>
+          <w:lang w:val="en-DE"/>
+        </w:rPr>
+        <w:t>zu</w:t>
+      </w:r>
+      <w:proofErr w:type="spellEnd"/>
+      <w:r>
+        <w:rPr>
+          <w:rFonts w:ascii="Arial" w:hAnsi="Arial" w:cs="Arial"/>
+          <w:lang w:val="en-DE"/>
+        </w:rPr>
+        <w:t xml:space="preserve"> </w:t>
+      </w:r>
+      <w:proofErr w:type="spellStart"/>
+      <w:r>
+        <w:rPr>
+          <w:rFonts w:ascii="Arial" w:hAnsi="Arial" w:cs="Arial"/>
+          <w:lang w:val="en-DE"/>
+        </w:rPr>
+        <w:t>prüfen</w:t>
+      </w:r>
+      <w:proofErr w:type="spellEnd"/>
+      <w:r>
+        <w:rPr>
+          <w:rFonts w:ascii="Arial" w:hAnsi="Arial" w:cs="Arial"/>
+          <w:lang w:val="en-DE"/>
         </w:rPr>
         <w:t>.</w:t>
       </w:r>
     </w:p>
     <w:p>
       <w:pPr>
-        <w:pStyle w:val="Listenabsatz"/>
         <w:numPr>
           <w:ilvl w:val="0"/>
-          <w:numId w:val="11"/>
+          <w:numId w:val="12"/>
         </w:numPr>
         <w:rPr>
           <w:rFonts w:ascii="Arial" w:hAnsi="Arial" w:cs="Arial"/>
-        </w:rPr>
-      </w:pPr>
-      <w:r>
-        <w:rPr>
-          <w:rFonts w:ascii="Arial" w:hAnsi="Arial" w:cs="Arial"/>
-        </w:rPr>
-        <w:t>---</w:t>
+          <w:lang w:val="en-DE"/>
+        </w:rPr>
+      </w:pPr>
+      <w:r>
+        <w:rPr>
+          <w:rFonts w:ascii="Arial" w:hAnsi="Arial" w:cs="Arial"/>
+          <w:lang w:val="en-DE"/>
+        </w:rPr>
+        <w:t xml:space="preserve">GitLab CI: </w:t>
+      </w:r>
+      <w:proofErr w:type="spellStart"/>
+      <w:r>
+        <w:rPr>
+          <w:rFonts w:ascii="Arial" w:hAnsi="Arial" w:cs="Arial"/>
+          <w:lang w:val="en-DE"/>
+        </w:rPr>
+        <w:t>Über</w:t>
+      </w:r>
+      <w:proofErr w:type="spellEnd"/>
+      <w:r>
+        <w:rPr>
+          <w:rFonts w:ascii="Arial" w:hAnsi="Arial" w:cs="Arial"/>
+          <w:lang w:val="en-DE"/>
+        </w:rPr>
+        <w:t xml:space="preserve"> </w:t>
+      </w:r>
+      <w:proofErr w:type="spellStart"/>
+      <w:r>
+        <w:rPr>
+          <w:rFonts w:ascii="Arial" w:hAnsi="Arial" w:cs="Arial"/>
+          <w:lang w:val="en-DE"/>
+        </w:rPr>
+        <w:t>unsere</w:t>
+      </w:r>
+      <w:proofErr w:type="spellEnd"/>
+      <w:r>
+        <w:rPr>
+          <w:rFonts w:ascii="Arial" w:hAnsi="Arial" w:cs="Arial"/>
+          <w:lang w:val="en-DE"/>
+        </w:rPr>
+        <w:t xml:space="preserve"> GitLab CI-Pipeline </w:t>
+      </w:r>
+      <w:proofErr w:type="spellStart"/>
+      <w:r>
+        <w:rPr>
+          <w:rFonts w:ascii="Arial" w:hAnsi="Arial" w:cs="Arial"/>
+          <w:lang w:val="en-DE"/>
+        </w:rPr>
+        <w:t>werden</w:t>
+      </w:r>
+      <w:proofErr w:type="spellEnd"/>
+      <w:r>
+        <w:rPr>
+          <w:rFonts w:ascii="Arial" w:hAnsi="Arial" w:cs="Arial"/>
+          <w:lang w:val="en-DE"/>
+        </w:rPr>
+        <w:t xml:space="preserve"> </w:t>
+      </w:r>
+      <w:proofErr w:type="spellStart"/>
+      <w:r>
+        <w:rPr>
+          <w:rFonts w:ascii="Arial" w:hAnsi="Arial" w:cs="Arial"/>
+          <w:lang w:val="en-DE"/>
+        </w:rPr>
+        <w:t>automatisierte</w:t>
+      </w:r>
+      <w:proofErr w:type="spellEnd"/>
+      <w:r>
+        <w:rPr>
+          <w:rFonts w:ascii="Arial" w:hAnsi="Arial" w:cs="Arial"/>
+          <w:lang w:val="en-DE"/>
+        </w:rPr>
+        <w:t xml:space="preserve"> </w:t>
+      </w:r>
+      <w:proofErr w:type="spellStart"/>
+      <w:r>
+        <w:rPr>
+          <w:rFonts w:ascii="Arial" w:hAnsi="Arial" w:cs="Arial"/>
+          <w:lang w:val="en-DE"/>
+        </w:rPr>
+        <w:t>Prüfungen</w:t>
+      </w:r>
+      <w:proofErr w:type="spellEnd"/>
+      <w:r>
+        <w:rPr>
+          <w:rFonts w:ascii="Arial" w:hAnsi="Arial" w:cs="Arial"/>
+          <w:lang w:val="en-DE"/>
+        </w:rPr>
+        <w:t xml:space="preserve"> </w:t>
+      </w:r>
+      <w:proofErr w:type="spellStart"/>
+      <w:r>
+        <w:rPr>
+          <w:rFonts w:ascii="Arial" w:hAnsi="Arial" w:cs="Arial"/>
+          <w:lang w:val="en-DE"/>
+        </w:rPr>
+        <w:t>durchgeführt</w:t>
+      </w:r>
+      <w:proofErr w:type="spellEnd"/>
+      <w:r>
+        <w:rPr>
+          <w:rFonts w:ascii="Arial" w:hAnsi="Arial" w:cs="Arial"/>
+          <w:lang w:val="en-DE"/>
+        </w:rPr>
+        <w:t xml:space="preserve">. </w:t>
+      </w:r>
+      <w:proofErr w:type="spellStart"/>
+      <w:r>
+        <w:rPr>
+          <w:rFonts w:ascii="Arial" w:hAnsi="Arial" w:cs="Arial"/>
+          <w:lang w:val="en-DE"/>
+        </w:rPr>
+        <w:t>Diese</w:t>
+      </w:r>
+      <w:proofErr w:type="spellEnd"/>
+      <w:r>
+        <w:rPr>
+          <w:rFonts w:ascii="Arial" w:hAnsi="Arial" w:cs="Arial"/>
+          <w:lang w:val="en-DE"/>
+        </w:rPr>
+        <w:t xml:space="preserve"> </w:t>
+      </w:r>
+      <w:proofErr w:type="spellStart"/>
+      <w:r>
+        <w:rPr>
+          <w:rFonts w:ascii="Arial" w:hAnsi="Arial" w:cs="Arial"/>
+          <w:lang w:val="en-DE"/>
+        </w:rPr>
+        <w:t>beinhalten</w:t>
+      </w:r>
+      <w:proofErr w:type="spellEnd"/>
+      <w:r>
+        <w:rPr>
+          <w:rFonts w:ascii="Arial" w:hAnsi="Arial" w:cs="Arial"/>
+          <w:lang w:val="en-DE"/>
+        </w:rPr>
+        <w:t xml:space="preserve"> </w:t>
+      </w:r>
+      <w:proofErr w:type="spellStart"/>
+      <w:r>
+        <w:rPr>
+          <w:rFonts w:ascii="Arial" w:hAnsi="Arial" w:cs="Arial"/>
+          <w:lang w:val="en-DE"/>
+        </w:rPr>
+        <w:t>unter</w:t>
+      </w:r>
+      <w:proofErr w:type="spellEnd"/>
+      <w:r>
+        <w:rPr>
+          <w:rFonts w:ascii="Arial" w:hAnsi="Arial" w:cs="Arial"/>
+          <w:lang w:val="en-DE"/>
+        </w:rPr>
+        <w:t xml:space="preserve"> </w:t>
+      </w:r>
+      <w:proofErr w:type="spellStart"/>
+      <w:r>
+        <w:rPr>
+          <w:rFonts w:ascii="Arial" w:hAnsi="Arial" w:cs="Arial"/>
+          <w:lang w:val="en-DE"/>
+        </w:rPr>
+        <w:t>anderem</w:t>
+      </w:r>
+      <w:proofErr w:type="spellEnd"/>
+      <w:r>
+        <w:rPr>
+          <w:rFonts w:ascii="Arial" w:hAnsi="Arial" w:cs="Arial"/>
+          <w:lang w:val="en-DE"/>
+        </w:rPr>
+        <w:t>:</w:t>
       </w:r>
     </w:p>
     <w:p>
       <w:pPr>
-        <w:pStyle w:val="Listenabsatz"/>
+        <w:numPr>
+          <w:ilvl w:val="1"/>
+          <w:numId w:val="12"/>
+        </w:numPr>
+        <w:rPr>
+          <w:rFonts w:ascii="Arial" w:hAnsi="Arial" w:cs="Arial"/>
+          <w:lang w:val="en-DE"/>
+        </w:rPr>
+      </w:pPr>
+      <w:r>
+        <w:rPr>
+          <w:rFonts w:ascii="Arial" w:hAnsi="Arial" w:cs="Arial"/>
+          <w:lang w:val="en-DE"/>
+        </w:rPr>
+        <w:t xml:space="preserve">Linting </w:t>
+      </w:r>
+      <w:proofErr w:type="spellStart"/>
+      <w:r>
+        <w:rPr>
+          <w:rFonts w:ascii="Arial" w:hAnsi="Arial" w:cs="Arial"/>
+          <w:lang w:val="en-DE"/>
+        </w:rPr>
+        <w:t>zur</w:t>
+      </w:r>
+      <w:proofErr w:type="spellEnd"/>
+      <w:r>
+        <w:rPr>
+          <w:rFonts w:ascii="Arial" w:hAnsi="Arial" w:cs="Arial"/>
+          <w:lang w:val="en-DE"/>
+        </w:rPr>
+        <w:t xml:space="preserve"> </w:t>
+      </w:r>
+      <w:proofErr w:type="spellStart"/>
+      <w:r>
+        <w:rPr>
+          <w:rFonts w:ascii="Arial" w:hAnsi="Arial" w:cs="Arial"/>
+          <w:lang w:val="en-DE"/>
+        </w:rPr>
+        <w:t>Einhaltung</w:t>
+      </w:r>
+      <w:proofErr w:type="spellEnd"/>
+      <w:r>
+        <w:rPr>
+          <w:rFonts w:ascii="Arial" w:hAnsi="Arial" w:cs="Arial"/>
+          <w:lang w:val="en-DE"/>
+        </w:rPr>
+        <w:t xml:space="preserve"> von Code-Standards,</w:t>
+      </w:r>
+    </w:p>
+    <w:p>
+      <w:pPr>
+        <w:numPr>
+          <w:ilvl w:val="1"/>
+          <w:numId w:val="12"/>
+        </w:numPr>
+        <w:rPr>
+          <w:rFonts w:ascii="Arial" w:hAnsi="Arial" w:cs="Arial"/>
+          <w:lang w:val="en-DE"/>
+        </w:rPr>
+      </w:pPr>
+      <w:r>
+        <w:rPr>
+          <w:rFonts w:ascii="Arial" w:hAnsi="Arial" w:cs="Arial"/>
+          <w:lang w:val="en-DE"/>
+        </w:rPr>
+        <w:t xml:space="preserve">Deploy-Tests, um die </w:t>
+      </w:r>
+      <w:proofErr w:type="spellStart"/>
+      <w:r>
+        <w:rPr>
+          <w:rFonts w:ascii="Arial" w:hAnsi="Arial" w:cs="Arial"/>
+          <w:lang w:val="en-DE"/>
+        </w:rPr>
+        <w:t>erfolgreiche</w:t>
+      </w:r>
+      <w:proofErr w:type="spellEnd"/>
+      <w:r>
+        <w:rPr>
+          <w:rFonts w:ascii="Arial" w:hAnsi="Arial" w:cs="Arial"/>
+          <w:lang w:val="en-DE"/>
+        </w:rPr>
+        <w:t xml:space="preserve"> </w:t>
+      </w:r>
+      <w:proofErr w:type="spellStart"/>
+      <w:r>
+        <w:rPr>
+          <w:rFonts w:ascii="Arial" w:hAnsi="Arial" w:cs="Arial"/>
+          <w:lang w:val="en-DE"/>
+        </w:rPr>
+        <w:t>Bereitstellung</w:t>
+      </w:r>
+      <w:proofErr w:type="spellEnd"/>
+      <w:r>
+        <w:rPr>
+          <w:rFonts w:ascii="Arial" w:hAnsi="Arial" w:cs="Arial"/>
+          <w:lang w:val="en-DE"/>
+        </w:rPr>
+        <w:t xml:space="preserve"> </w:t>
+      </w:r>
+      <w:proofErr w:type="spellStart"/>
+      <w:r>
+        <w:rPr>
+          <w:rFonts w:ascii="Arial" w:hAnsi="Arial" w:cs="Arial"/>
+          <w:lang w:val="en-DE"/>
+        </w:rPr>
+        <w:t>sicherzustellen</w:t>
+      </w:r>
+      <w:proofErr w:type="spellEnd"/>
+      <w:r>
+        <w:rPr>
+          <w:rFonts w:ascii="Arial" w:hAnsi="Arial" w:cs="Arial"/>
+          <w:lang w:val="en-DE"/>
+        </w:rPr>
+        <w:t>,</w:t>
+      </w:r>
+    </w:p>
+    <w:p>
+      <w:pPr>
+        <w:numPr>
+          <w:ilvl w:val="1"/>
+          <w:numId w:val="12"/>
+        </w:numPr>
+        <w:rPr>
+          <w:rFonts w:ascii="Arial" w:hAnsi="Arial" w:cs="Arial"/>
+          <w:lang w:val="en-DE"/>
+        </w:rPr>
+      </w:pPr>
+      <w:r>
+        <w:rPr>
+          <w:rFonts w:ascii="Arial" w:hAnsi="Arial" w:cs="Arial"/>
+          <w:lang w:val="en-DE"/>
+        </w:rPr>
+        <w:t xml:space="preserve">Translate-Tests, um die </w:t>
+      </w:r>
+      <w:proofErr w:type="spellStart"/>
+      <w:r>
+        <w:rPr>
+          <w:rFonts w:ascii="Arial" w:hAnsi="Arial" w:cs="Arial"/>
+          <w:lang w:val="en-DE"/>
+        </w:rPr>
+        <w:t>Vollständigkeit</w:t>
+      </w:r>
+      <w:proofErr w:type="spellEnd"/>
+      <w:r>
+        <w:rPr>
+          <w:rFonts w:ascii="Arial" w:hAnsi="Arial" w:cs="Arial"/>
+          <w:lang w:val="en-DE"/>
+        </w:rPr>
+        <w:t xml:space="preserve"> und </w:t>
+      </w:r>
+      <w:proofErr w:type="spellStart"/>
+      <w:r>
+        <w:rPr>
+          <w:rFonts w:ascii="Arial" w:hAnsi="Arial" w:cs="Arial"/>
+          <w:lang w:val="en-DE"/>
+        </w:rPr>
+        <w:t>Korrektheit</w:t>
+      </w:r>
+      <w:proofErr w:type="spellEnd"/>
+      <w:r>
+        <w:rPr>
+          <w:rFonts w:ascii="Arial" w:hAnsi="Arial" w:cs="Arial"/>
+          <w:lang w:val="en-DE"/>
+        </w:rPr>
+        <w:t xml:space="preserve"> von </w:t>
+      </w:r>
+      <w:proofErr w:type="spellStart"/>
+      <w:r>
+        <w:rPr>
+          <w:rFonts w:ascii="Arial" w:hAnsi="Arial" w:cs="Arial"/>
+          <w:lang w:val="en-DE"/>
+        </w:rPr>
+        <w:t>Übersetzungen</w:t>
+      </w:r>
+      <w:proofErr w:type="spellEnd"/>
+      <w:r>
+        <w:rPr>
+          <w:rFonts w:ascii="Arial" w:hAnsi="Arial" w:cs="Arial"/>
+          <w:lang w:val="en-DE"/>
+        </w:rPr>
+        <w:t xml:space="preserve"> </w:t>
+      </w:r>
+      <w:proofErr w:type="spellStart"/>
+      <w:r>
+        <w:rPr>
+          <w:rFonts w:ascii="Arial" w:hAnsi="Arial" w:cs="Arial"/>
+          <w:lang w:val="en-DE"/>
+        </w:rPr>
+        <w:t>zu</w:t>
+      </w:r>
+      <w:proofErr w:type="spellEnd"/>
+      <w:r>
+        <w:rPr>
+          <w:rFonts w:ascii="Arial" w:hAnsi="Arial" w:cs="Arial"/>
+          <w:lang w:val="en-DE"/>
+        </w:rPr>
+        <w:t xml:space="preserve"> </w:t>
+      </w:r>
+      <w:proofErr w:type="spellStart"/>
+      <w:r>
+        <w:rPr>
+          <w:rFonts w:ascii="Arial" w:hAnsi="Arial" w:cs="Arial"/>
+          <w:lang w:val="en-DE"/>
+        </w:rPr>
+        <w:t>prüfen</w:t>
+      </w:r>
+      <w:proofErr w:type="spellEnd"/>
+      <w:r>
+        <w:rPr>
+          <w:rFonts w:ascii="Arial" w:hAnsi="Arial" w:cs="Arial"/>
+          <w:lang w:val="en-DE"/>
+        </w:rPr>
+        <w:t>.</w:t>
+      </w:r>
+    </w:p>
+    <w:p>
+      <w:pPr>
         <w:numPr>
           <w:ilvl w:val="0"/>
-          <w:numId w:val="11"/>
+          <w:numId w:val="12"/>
         </w:numPr>
         <w:rPr>
           <w:rFonts w:ascii="Arial" w:hAnsi="Arial" w:cs="Arial"/>
-        </w:rPr>
-      </w:pPr>
-      <w:r>
-        <w:rPr>
-          <w:rFonts w:ascii="Arial" w:hAnsi="Arial" w:cs="Arial"/>
-        </w:rPr>
-        <w:t>---</w:t>
+          <w:lang w:val="en-DE"/>
+        </w:rPr>
+      </w:pPr>
+      <w:r>
+        <w:rPr>
+          <w:rFonts w:ascii="Arial" w:hAnsi="Arial" w:cs="Arial"/>
+          <w:lang w:val="en-DE"/>
+        </w:rPr>
+        <w:t xml:space="preserve">Code-Review: </w:t>
+      </w:r>
+      <w:proofErr w:type="spellStart"/>
+      <w:r>
+        <w:rPr>
+          <w:rFonts w:ascii="Arial" w:hAnsi="Arial" w:cs="Arial"/>
+          <w:lang w:val="en-DE"/>
+        </w:rPr>
+        <w:t>Vor</w:t>
+      </w:r>
+      <w:proofErr w:type="spellEnd"/>
+      <w:r>
+        <w:rPr>
+          <w:rFonts w:ascii="Arial" w:hAnsi="Arial" w:cs="Arial"/>
+          <w:lang w:val="en-DE"/>
+        </w:rPr>
+        <w:t xml:space="preserve"> </w:t>
+      </w:r>
+      <w:proofErr w:type="spellStart"/>
+      <w:r>
+        <w:rPr>
+          <w:rFonts w:ascii="Arial" w:hAnsi="Arial" w:cs="Arial"/>
+          <w:lang w:val="en-DE"/>
+        </w:rPr>
+        <w:t>jedem</w:t>
+      </w:r>
+      <w:proofErr w:type="spellEnd"/>
+      <w:r>
+        <w:rPr>
+          <w:rFonts w:ascii="Arial" w:hAnsi="Arial" w:cs="Arial"/>
+          <w:lang w:val="en-DE"/>
+        </w:rPr>
+        <w:t xml:space="preserve"> Merge in den </w:t>
+      </w:r>
+      <w:proofErr w:type="spellStart"/>
+      <w:r>
+        <w:rPr>
+          <w:rFonts w:ascii="Arial" w:hAnsi="Arial" w:cs="Arial"/>
+          <w:lang w:val="en-DE"/>
+        </w:rPr>
+        <w:t>Hauptbranch</w:t>
+      </w:r>
+      <w:proofErr w:type="spellEnd"/>
+      <w:r>
+        <w:rPr>
+          <w:rFonts w:ascii="Arial" w:hAnsi="Arial" w:cs="Arial"/>
+          <w:lang w:val="en-DE"/>
+        </w:rPr>
+        <w:t xml:space="preserve"> </w:t>
+      </w:r>
+      <w:proofErr w:type="spellStart"/>
+      <w:r>
+        <w:rPr>
+          <w:rFonts w:ascii="Arial" w:hAnsi="Arial" w:cs="Arial"/>
+          <w:lang w:val="en-DE"/>
+        </w:rPr>
+        <w:t>erfolgt</w:t>
+      </w:r>
+      <w:proofErr w:type="spellEnd"/>
+      <w:r>
+        <w:rPr>
+          <w:rFonts w:ascii="Arial" w:hAnsi="Arial" w:cs="Arial"/>
+          <w:lang w:val="en-DE"/>
+        </w:rPr>
+        <w:t xml:space="preserve"> </w:t>
+      </w:r>
+      <w:proofErr w:type="spellStart"/>
+      <w:r>
+        <w:rPr>
+          <w:rFonts w:ascii="Arial" w:hAnsi="Arial" w:cs="Arial"/>
+          <w:lang w:val="en-DE"/>
+        </w:rPr>
+        <w:t>ein</w:t>
+      </w:r>
+      <w:proofErr w:type="spellEnd"/>
+      <w:r>
+        <w:rPr>
+          <w:rFonts w:ascii="Arial" w:hAnsi="Arial" w:cs="Arial"/>
+          <w:lang w:val="en-DE"/>
+        </w:rPr>
+        <w:t xml:space="preserve"> Review </w:t>
+      </w:r>
+      <w:proofErr w:type="spellStart"/>
+      <w:r>
+        <w:rPr>
+          <w:rFonts w:ascii="Arial" w:hAnsi="Arial" w:cs="Arial"/>
+          <w:lang w:val="en-DE"/>
+        </w:rPr>
+        <w:t>durch</w:t>
+      </w:r>
+      <w:proofErr w:type="spellEnd"/>
+      <w:r>
+        <w:rPr>
+          <w:rFonts w:ascii="Arial" w:hAnsi="Arial" w:cs="Arial"/>
+          <w:lang w:val="en-DE"/>
+        </w:rPr>
+        <w:t xml:space="preserve"> </w:t>
+      </w:r>
+      <w:proofErr w:type="spellStart"/>
+      <w:r>
+        <w:rPr>
+          <w:rFonts w:ascii="Arial" w:hAnsi="Arial" w:cs="Arial"/>
+          <w:lang w:val="en-DE"/>
+        </w:rPr>
+        <w:t>mindestens</w:t>
+      </w:r>
+      <w:proofErr w:type="spellEnd"/>
+      <w:r>
+        <w:rPr>
+          <w:rFonts w:ascii="Arial" w:hAnsi="Arial" w:cs="Arial"/>
+          <w:lang w:val="en-DE"/>
+        </w:rPr>
+        <w:t xml:space="preserve"> </w:t>
+      </w:r>
+      <w:proofErr w:type="spellStart"/>
+      <w:r>
+        <w:rPr>
+          <w:rFonts w:ascii="Arial" w:hAnsi="Arial" w:cs="Arial"/>
+          <w:lang w:val="en-DE"/>
+        </w:rPr>
+        <w:t>einen</w:t>
+      </w:r>
+      <w:proofErr w:type="spellEnd"/>
+      <w:r>
+        <w:rPr>
+          <w:rFonts w:ascii="Arial" w:hAnsi="Arial" w:cs="Arial"/>
+          <w:lang w:val="en-DE"/>
+        </w:rPr>
+        <w:t xml:space="preserve"> </w:t>
+      </w:r>
+      <w:proofErr w:type="spellStart"/>
+      <w:r>
+        <w:rPr>
+          <w:rFonts w:ascii="Arial" w:hAnsi="Arial" w:cs="Arial"/>
+          <w:lang w:val="en-DE"/>
+        </w:rPr>
+        <w:t>weiteren</w:t>
+      </w:r>
+      <w:proofErr w:type="spellEnd"/>
+      <w:r>
+        <w:rPr>
+          <w:rFonts w:ascii="Arial" w:hAnsi="Arial" w:cs="Arial"/>
+          <w:lang w:val="en-DE"/>
+        </w:rPr>
+        <w:t xml:space="preserve"> </w:t>
+      </w:r>
+      <w:proofErr w:type="spellStart"/>
+      <w:r>
+        <w:rPr>
+          <w:rFonts w:ascii="Arial" w:hAnsi="Arial" w:cs="Arial"/>
+          <w:lang w:val="en-DE"/>
+        </w:rPr>
+        <w:t>Entwickler</w:t>
+      </w:r>
+      <w:proofErr w:type="spellEnd"/>
+      <w:r>
+        <w:rPr>
+          <w:rFonts w:ascii="Arial" w:hAnsi="Arial" w:cs="Arial"/>
+          <w:lang w:val="en-DE"/>
+        </w:rPr>
+        <w:t xml:space="preserve">. Dabei </w:t>
+      </w:r>
+      <w:proofErr w:type="spellStart"/>
+      <w:r>
+        <w:rPr>
+          <w:rFonts w:ascii="Arial" w:hAnsi="Arial" w:cs="Arial"/>
+          <w:lang w:val="en-DE"/>
+        </w:rPr>
+        <w:t>wird</w:t>
+      </w:r>
+      <w:proofErr w:type="spellEnd"/>
+      <w:r>
+        <w:rPr>
+          <w:rFonts w:ascii="Arial" w:hAnsi="Arial" w:cs="Arial"/>
+          <w:lang w:val="en-DE"/>
+        </w:rPr>
+        <w:t xml:space="preserve"> der Code auf </w:t>
+      </w:r>
+      <w:proofErr w:type="spellStart"/>
+      <w:r>
+        <w:rPr>
+          <w:rFonts w:ascii="Arial" w:hAnsi="Arial" w:cs="Arial"/>
+          <w:lang w:val="en-DE"/>
+        </w:rPr>
+        <w:t>Lesbarkeit</w:t>
+      </w:r>
+      <w:proofErr w:type="spellEnd"/>
+      <w:r>
+        <w:rPr>
+          <w:rFonts w:ascii="Arial" w:hAnsi="Arial" w:cs="Arial"/>
+          <w:lang w:val="en-DE"/>
+        </w:rPr>
+        <w:t xml:space="preserve">, </w:t>
+      </w:r>
+      <w:proofErr w:type="spellStart"/>
+      <w:r>
+        <w:rPr>
+          <w:rFonts w:ascii="Arial" w:hAnsi="Arial" w:cs="Arial"/>
+          <w:lang w:val="en-DE"/>
+        </w:rPr>
+        <w:t>Funktionalität</w:t>
+      </w:r>
+      <w:proofErr w:type="spellEnd"/>
+      <w:r>
+        <w:rPr>
+          <w:rFonts w:ascii="Arial" w:hAnsi="Arial" w:cs="Arial"/>
+          <w:lang w:val="en-DE"/>
+        </w:rPr>
+        <w:t xml:space="preserve">, Sicherheit und </w:t>
+      </w:r>
+      <w:proofErr w:type="spellStart"/>
+      <w:r>
+        <w:rPr>
+          <w:rFonts w:ascii="Arial" w:hAnsi="Arial" w:cs="Arial"/>
+          <w:lang w:val="en-DE"/>
+        </w:rPr>
+        <w:t>Einhaltung</w:t>
+      </w:r>
+      <w:proofErr w:type="spellEnd"/>
+      <w:r>
+        <w:rPr>
+          <w:rFonts w:ascii="Arial" w:hAnsi="Arial" w:cs="Arial"/>
+          <w:lang w:val="en-DE"/>
+        </w:rPr>
+        <w:t xml:space="preserve"> von Best Practices </w:t>
+      </w:r>
+      <w:proofErr w:type="spellStart"/>
+      <w:r>
+        <w:rPr>
+          <w:rFonts w:ascii="Arial" w:hAnsi="Arial" w:cs="Arial"/>
+          <w:lang w:val="en-DE"/>
+        </w:rPr>
+        <w:t>überprüft</w:t>
+      </w:r>
+      <w:proofErr w:type="spellEnd"/>
+      <w:r>
+        <w:rPr>
+          <w:rFonts w:ascii="Arial" w:hAnsi="Arial" w:cs="Arial"/>
+          <w:lang w:val="en-DE"/>
+        </w:rPr>
+        <w:t>.</w:t>
       </w:r>
     </w:p>
     <w:p>
       <w:pPr>
-        <w:pStyle w:val="Listenabsatz"/>
-        <w:rPr>
-          <w:rFonts w:ascii="Arial" w:hAnsi="Arial" w:cs="Arial"/>
-          <w:color w:val="EE0000"/>
-        </w:rPr>
-      </w:pPr>
-      <w:r>
-        <w:rPr>
-          <w:rFonts w:ascii="Arial" w:hAnsi="Arial" w:cs="Arial"/>
-          <w:color w:val="EE0000"/>
-        </w:rPr>
-        <w:t>WEITER HIER</w:t>
+        <w:rPr>
+          <w:rFonts w:ascii="Arial" w:hAnsi="Arial" w:cs="Arial"/>
+          <w:lang w:val="en-DE"/>
+        </w:rPr>
+      </w:pPr>
+      <w:r>
+        <w:rPr>
+          <w:rFonts w:ascii="Arial" w:hAnsi="Arial" w:cs="Arial"/>
+          <w:lang w:val="en-DE"/>
+        </w:rPr>
+        <w:t xml:space="preserve">Durch </w:t>
+      </w:r>
+      <w:proofErr w:type="spellStart"/>
+      <w:r>
+        <w:rPr>
+          <w:rFonts w:ascii="Arial" w:hAnsi="Arial" w:cs="Arial"/>
+          <w:lang w:val="en-DE"/>
+        </w:rPr>
+        <w:t>diese</w:t>
+      </w:r>
+      <w:proofErr w:type="spellEnd"/>
+      <w:r>
+        <w:rPr>
+          <w:rFonts w:ascii="Arial" w:hAnsi="Arial" w:cs="Arial"/>
+          <w:lang w:val="en-DE"/>
+        </w:rPr>
+        <w:t xml:space="preserve"> </w:t>
+      </w:r>
+      <w:proofErr w:type="spellStart"/>
+      <w:r>
+        <w:rPr>
+          <w:rFonts w:ascii="Arial" w:hAnsi="Arial" w:cs="Arial"/>
+          <w:lang w:val="en-DE"/>
+        </w:rPr>
+        <w:t>Kombination</w:t>
+      </w:r>
+      <w:proofErr w:type="spellEnd"/>
+      <w:r>
+        <w:rPr>
+          <w:rFonts w:ascii="Arial" w:hAnsi="Arial" w:cs="Arial"/>
+          <w:lang w:val="en-DE"/>
+        </w:rPr>
+        <w:t xml:space="preserve"> </w:t>
+      </w:r>
+      <w:proofErr w:type="spellStart"/>
+      <w:r>
+        <w:rPr>
+          <w:rFonts w:ascii="Arial" w:hAnsi="Arial" w:cs="Arial"/>
+          <w:lang w:val="en-DE"/>
+        </w:rPr>
+        <w:t>aus</w:t>
+      </w:r>
+      <w:proofErr w:type="spellEnd"/>
+      <w:r>
+        <w:rPr>
+          <w:rFonts w:ascii="Arial" w:hAnsi="Arial" w:cs="Arial"/>
+          <w:lang w:val="en-DE"/>
+        </w:rPr>
+        <w:t xml:space="preserve"> </w:t>
+      </w:r>
+      <w:proofErr w:type="spellStart"/>
+      <w:r>
+        <w:rPr>
+          <w:rFonts w:ascii="Arial" w:hAnsi="Arial" w:cs="Arial"/>
+          <w:lang w:val="en-DE"/>
+        </w:rPr>
+        <w:t>automatisierten</w:t>
+      </w:r>
+      <w:proofErr w:type="spellEnd"/>
+      <w:r>
+        <w:rPr>
+          <w:rFonts w:ascii="Arial" w:hAnsi="Arial" w:cs="Arial"/>
+          <w:lang w:val="en-DE"/>
+        </w:rPr>
+        <w:t xml:space="preserve"> Tests und </w:t>
+      </w:r>
+      <w:proofErr w:type="spellStart"/>
+      <w:r>
+        <w:rPr>
+          <w:rFonts w:ascii="Arial" w:hAnsi="Arial" w:cs="Arial"/>
+          <w:lang w:val="en-DE"/>
+        </w:rPr>
+        <w:t>manuellem</w:t>
+      </w:r>
+      <w:proofErr w:type="spellEnd"/>
+      <w:r>
+        <w:rPr>
+          <w:rFonts w:ascii="Arial" w:hAnsi="Arial" w:cs="Arial"/>
+          <w:lang w:val="en-DE"/>
+        </w:rPr>
+        <w:t xml:space="preserve"> Review </w:t>
+      </w:r>
+      <w:proofErr w:type="spellStart"/>
+      <w:r>
+        <w:rPr>
+          <w:rFonts w:ascii="Arial" w:hAnsi="Arial" w:cs="Arial"/>
+          <w:lang w:val="en-DE"/>
+        </w:rPr>
+        <w:t>stellen</w:t>
+      </w:r>
+      <w:proofErr w:type="spellEnd"/>
+      <w:r>
+        <w:rPr>
+          <w:rFonts w:ascii="Arial" w:hAnsi="Arial" w:cs="Arial"/>
+          <w:lang w:val="en-DE"/>
+        </w:rPr>
+        <w:t xml:space="preserve"> </w:t>
+      </w:r>
+      <w:proofErr w:type="spellStart"/>
+      <w:r>
+        <w:rPr>
+          <w:rFonts w:ascii="Arial" w:hAnsi="Arial" w:cs="Arial"/>
+          <w:lang w:val="en-DE"/>
+        </w:rPr>
+        <w:t>wir</w:t>
+      </w:r>
+      <w:proofErr w:type="spellEnd"/>
+      <w:r>
+        <w:rPr>
+          <w:rFonts w:ascii="Arial" w:hAnsi="Arial" w:cs="Arial"/>
+          <w:lang w:val="en-DE"/>
+        </w:rPr>
+        <w:t xml:space="preserve"> </w:t>
+      </w:r>
+      <w:proofErr w:type="spellStart"/>
+      <w:r>
+        <w:rPr>
+          <w:rFonts w:ascii="Arial" w:hAnsi="Arial" w:cs="Arial"/>
+          <w:lang w:val="en-DE"/>
+        </w:rPr>
+        <w:t>sicher</w:t>
+      </w:r>
+      <w:proofErr w:type="spellEnd"/>
+      <w:r>
+        <w:rPr>
+          <w:rFonts w:ascii="Arial" w:hAnsi="Arial" w:cs="Arial"/>
+          <w:lang w:val="en-DE"/>
+        </w:rPr>
+        <w:t xml:space="preserve">, </w:t>
+      </w:r>
+      <w:proofErr w:type="spellStart"/>
+      <w:r>
+        <w:rPr>
+          <w:rFonts w:ascii="Arial" w:hAnsi="Arial" w:cs="Arial"/>
+          <w:lang w:val="en-DE"/>
+        </w:rPr>
+        <w:t>dass</w:t>
+      </w:r>
+      <w:proofErr w:type="spellEnd"/>
+      <w:r>
+        <w:rPr>
+          <w:rFonts w:ascii="Arial" w:hAnsi="Arial" w:cs="Arial"/>
+          <w:lang w:val="en-DE"/>
+        </w:rPr>
+        <w:t xml:space="preserve"> </w:t>
+      </w:r>
+      <w:proofErr w:type="spellStart"/>
+      <w:r>
+        <w:rPr>
+          <w:rFonts w:ascii="Arial" w:hAnsi="Arial" w:cs="Arial"/>
+          <w:lang w:val="en-DE"/>
+        </w:rPr>
+        <w:t>nur</w:t>
+      </w:r>
+      <w:proofErr w:type="spellEnd"/>
+      <w:r>
+        <w:rPr>
+          <w:rFonts w:ascii="Arial" w:hAnsi="Arial" w:cs="Arial"/>
+          <w:lang w:val="en-DE"/>
+        </w:rPr>
+        <w:t xml:space="preserve"> </w:t>
+      </w:r>
+      <w:proofErr w:type="spellStart"/>
+      <w:r>
+        <w:rPr>
+          <w:rFonts w:ascii="Arial" w:hAnsi="Arial" w:cs="Arial"/>
+          <w:lang w:val="en-DE"/>
+        </w:rPr>
+        <w:t>geprüfter</w:t>
+      </w:r>
+      <w:proofErr w:type="spellEnd"/>
+      <w:r>
+        <w:rPr>
+          <w:rFonts w:ascii="Arial" w:hAnsi="Arial" w:cs="Arial"/>
+          <w:lang w:val="en-DE"/>
+        </w:rPr>
+        <w:t xml:space="preserve"> und </w:t>
+      </w:r>
+      <w:proofErr w:type="spellStart"/>
+      <w:r>
+        <w:rPr>
+          <w:rFonts w:ascii="Arial" w:hAnsi="Arial" w:cs="Arial"/>
+          <w:lang w:val="en-DE"/>
+        </w:rPr>
+        <w:t>qualitativ</w:t>
+      </w:r>
+      <w:proofErr w:type="spellEnd"/>
+      <w:r>
+        <w:rPr>
+          <w:rFonts w:ascii="Arial" w:hAnsi="Arial" w:cs="Arial"/>
+          <w:lang w:val="en-DE"/>
+        </w:rPr>
+        <w:t xml:space="preserve"> </w:t>
+      </w:r>
+      <w:proofErr w:type="spellStart"/>
+      <w:r>
+        <w:rPr>
+          <w:rFonts w:ascii="Arial" w:hAnsi="Arial" w:cs="Arial"/>
+          <w:lang w:val="en-DE"/>
+        </w:rPr>
+        <w:t>hochwertiger</w:t>
+      </w:r>
+      <w:proofErr w:type="spellEnd"/>
+      <w:r>
+        <w:rPr>
+          <w:rFonts w:ascii="Arial" w:hAnsi="Arial" w:cs="Arial"/>
+          <w:lang w:val="en-DE"/>
+        </w:rPr>
+        <w:t xml:space="preserve"> Code in das Projekt </w:t>
+      </w:r>
+      <w:proofErr w:type="spellStart"/>
+      <w:r>
+        <w:rPr>
+          <w:rFonts w:ascii="Arial" w:hAnsi="Arial" w:cs="Arial"/>
+          <w:lang w:val="en-DE"/>
+        </w:rPr>
+        <w:t>einfließt</w:t>
+      </w:r>
+      <w:proofErr w:type="spellEnd"/>
+      <w:r>
+        <w:rPr>
+          <w:rFonts w:ascii="Arial" w:hAnsi="Arial" w:cs="Arial"/>
+          <w:lang w:val="en-DE"/>
+        </w:rPr>
+        <w:t>.</w:t>
       </w:r>
     </w:p>
     <w:p>
@@ -6337,7 +7280,7 @@
           <w:rFonts w:ascii="Arial" w:hAnsi="Arial" w:cs="Arial"/>
         </w:rPr>
         <w:pict w14:anchorId="39A41C14">
-          <v:rect id="_x0000_i1032" style="width:0;height:1.5pt" o:hralign="center" o:hrstd="t" o:hr="t" fillcolor="#a0a0a0" stroked="f"/>
+          <v:rect id="_x0000_i1033" style="width:0;height:1.5pt" o:hralign="center" o:hrstd="t" o:hr="t" fillcolor="#a0a0a0" stroked="f"/>
         </w:pict>
       </w:r>
     </w:p>
@@ -6372,670 +7315,141 @@
       <w:pPr>
         <w:rPr>
           <w:rFonts w:ascii="Arial" w:hAnsi="Arial" w:cs="Arial"/>
-        </w:rPr>
-      </w:pPr>
-      <w:r>
-        <w:rPr>
-          <w:rFonts w:ascii="Arial" w:hAnsi="Arial" w:cs="Arial"/>
-        </w:rPr>
-        <w:lastRenderedPageBreak/>
-        <w:t xml:space="preserve">Um </w:t>
-      </w:r>
-      <w:proofErr w:type="spellStart"/>
-      <w:r>
-        <w:rPr>
-          <w:rFonts w:ascii="Arial" w:hAnsi="Arial" w:cs="Arial"/>
-        </w:rPr>
-        <w:t>zu</w:t>
-      </w:r>
-      <w:proofErr w:type="spellEnd"/>
-      <w:r>
-        <w:rPr>
-          <w:rFonts w:ascii="Arial" w:hAnsi="Arial" w:cs="Arial"/>
-        </w:rPr>
-        <w:t xml:space="preserve"> </w:t>
-      </w:r>
-      <w:proofErr w:type="spellStart"/>
-      <w:r>
-        <w:rPr>
-          <w:rFonts w:ascii="Arial" w:hAnsi="Arial" w:cs="Arial"/>
-        </w:rPr>
-        <w:t>zeigen</w:t>
-      </w:r>
-      <w:proofErr w:type="spellEnd"/>
-      <w:r>
-        <w:rPr>
-          <w:rFonts w:ascii="Arial" w:hAnsi="Arial" w:cs="Arial"/>
-        </w:rPr>
-        <w:t xml:space="preserve">, was Sie an Zeit pro Monat </w:t>
-      </w:r>
-      <w:proofErr w:type="spellStart"/>
-      <w:r>
-        <w:rPr>
-          <w:rFonts w:ascii="Arial" w:hAnsi="Arial" w:cs="Arial"/>
-        </w:rPr>
-        <w:t>sparen</w:t>
-      </w:r>
-      <w:proofErr w:type="spellEnd"/>
-      <w:r>
-        <w:rPr>
-          <w:rFonts w:ascii="Arial" w:hAnsi="Arial" w:cs="Arial"/>
-        </w:rPr>
-        <w:t xml:space="preserve"> </w:t>
-      </w:r>
-      <w:proofErr w:type="spellStart"/>
-      <w:r>
-        <w:rPr>
-          <w:rFonts w:ascii="Arial" w:hAnsi="Arial" w:cs="Arial"/>
-        </w:rPr>
-        <w:t>mit</w:t>
-      </w:r>
-      <w:proofErr w:type="spellEnd"/>
-      <w:r>
-        <w:rPr>
-          <w:rFonts w:ascii="Arial" w:hAnsi="Arial" w:cs="Arial"/>
-        </w:rPr>
-        <w:t xml:space="preserve"> dem Modul, </w:t>
-      </w:r>
-      <w:proofErr w:type="spellStart"/>
-      <w:r>
-        <w:rPr>
-          <w:rFonts w:ascii="Arial" w:hAnsi="Arial" w:cs="Arial"/>
-        </w:rPr>
-        <w:t>habe</w:t>
-      </w:r>
-      <w:proofErr w:type="spellEnd"/>
-      <w:r>
-        <w:rPr>
-          <w:rFonts w:ascii="Arial" w:hAnsi="Arial" w:cs="Arial"/>
-        </w:rPr>
-        <w:t xml:space="preserve"> ich </w:t>
-      </w:r>
-      <w:proofErr w:type="spellStart"/>
-      <w:r>
-        <w:rPr>
-          <w:rFonts w:ascii="Arial" w:hAnsi="Arial" w:cs="Arial"/>
-        </w:rPr>
-        <w:t>eine</w:t>
-      </w:r>
-      <w:proofErr w:type="spellEnd"/>
-      <w:r>
-        <w:rPr>
-          <w:rFonts w:ascii="Arial" w:hAnsi="Arial" w:cs="Arial"/>
-        </w:rPr>
-        <w:t xml:space="preserve"> Kleine </w:t>
-      </w:r>
-      <w:proofErr w:type="spellStart"/>
-      <w:r>
-        <w:rPr>
-          <w:rFonts w:ascii="Arial" w:hAnsi="Arial" w:cs="Arial"/>
-        </w:rPr>
-        <w:t>Beispielsrechnung</w:t>
-      </w:r>
-      <w:proofErr w:type="spellEnd"/>
-      <w:r>
-        <w:rPr>
-          <w:rFonts w:ascii="Arial" w:hAnsi="Arial" w:cs="Arial"/>
-        </w:rPr>
-        <w:t xml:space="preserve"> </w:t>
-      </w:r>
-      <w:proofErr w:type="spellStart"/>
-      <w:r>
-        <w:rPr>
-          <w:rFonts w:ascii="Arial" w:hAnsi="Arial" w:cs="Arial"/>
-        </w:rPr>
-        <w:t>erstellt</w:t>
-      </w:r>
-      <w:proofErr w:type="spellEnd"/>
-      <w:r>
-        <w:rPr>
-          <w:rFonts w:ascii="Arial" w:hAnsi="Arial" w:cs="Arial"/>
-        </w:rPr>
-        <w:t xml:space="preserve">. </w:t>
-      </w:r>
-      <w:proofErr w:type="spellStart"/>
-      <w:r>
-        <w:rPr>
-          <w:rFonts w:ascii="Arial" w:hAnsi="Arial" w:cs="Arial"/>
-        </w:rPr>
-        <w:t>Vorher</w:t>
-      </w:r>
-      <w:proofErr w:type="spellEnd"/>
-      <w:r>
-        <w:rPr>
-          <w:rFonts w:ascii="Arial" w:hAnsi="Arial" w:cs="Arial"/>
-        </w:rPr>
-        <w:t xml:space="preserve"> </w:t>
-      </w:r>
-      <w:proofErr w:type="spellStart"/>
-      <w:r>
-        <w:rPr>
-          <w:rFonts w:ascii="Arial" w:hAnsi="Arial" w:cs="Arial"/>
-        </w:rPr>
-        <w:t>brauchte</w:t>
-      </w:r>
-      <w:proofErr w:type="spellEnd"/>
-      <w:r>
-        <w:rPr>
-          <w:rFonts w:ascii="Arial" w:hAnsi="Arial" w:cs="Arial"/>
-        </w:rPr>
-        <w:t xml:space="preserve"> man für 3 </w:t>
-      </w:r>
-      <w:proofErr w:type="spellStart"/>
-      <w:r>
-        <w:rPr>
-          <w:rFonts w:ascii="Arial" w:hAnsi="Arial" w:cs="Arial"/>
-        </w:rPr>
-        <w:t>Vorgänge</w:t>
-      </w:r>
-      <w:proofErr w:type="spellEnd"/>
-      <w:r>
-        <w:rPr>
-          <w:rFonts w:ascii="Arial" w:hAnsi="Arial" w:cs="Arial"/>
-        </w:rPr>
-        <w:t xml:space="preserve">, a. 20 </w:t>
-      </w:r>
-      <w:proofErr w:type="spellStart"/>
-      <w:r>
-        <w:rPr>
-          <w:rFonts w:ascii="Arial" w:hAnsi="Arial" w:cs="Arial"/>
-        </w:rPr>
-        <w:t>Minuten</w:t>
-      </w:r>
-      <w:proofErr w:type="spellEnd"/>
-      <w:r>
-        <w:rPr>
-          <w:rFonts w:ascii="Arial" w:hAnsi="Arial" w:cs="Arial"/>
-        </w:rPr>
-        <w:t xml:space="preserve"> pro </w:t>
-      </w:r>
-      <w:proofErr w:type="spellStart"/>
-      <w:r>
-        <w:rPr>
-          <w:rFonts w:ascii="Arial" w:hAnsi="Arial" w:cs="Arial"/>
-        </w:rPr>
-        <w:t>Vorgang</w:t>
-      </w:r>
-      <w:proofErr w:type="spellEnd"/>
-      <w:r>
-        <w:rPr>
-          <w:rFonts w:ascii="Arial" w:hAnsi="Arial" w:cs="Arial"/>
-        </w:rPr>
-        <w:t xml:space="preserve"> in 20 </w:t>
-      </w:r>
-      <w:proofErr w:type="spellStart"/>
-      <w:r>
-        <w:rPr>
-          <w:rFonts w:ascii="Arial" w:hAnsi="Arial" w:cs="Arial"/>
-        </w:rPr>
-        <w:t>Arbeitstagen</w:t>
-      </w:r>
-      <w:proofErr w:type="spellEnd"/>
-      <w:r>
-        <w:rPr>
-          <w:rFonts w:ascii="Arial" w:hAnsi="Arial" w:cs="Arial"/>
-        </w:rPr>
-        <w:t xml:space="preserve">, 1200 </w:t>
-      </w:r>
-      <w:proofErr w:type="spellStart"/>
-      <w:r>
-        <w:rPr>
-          <w:rFonts w:ascii="Arial" w:hAnsi="Arial" w:cs="Arial"/>
-        </w:rPr>
-        <w:t>Minuten</w:t>
-      </w:r>
-      <w:proofErr w:type="spellEnd"/>
-      <w:r>
-        <w:rPr>
-          <w:rFonts w:ascii="Arial" w:hAnsi="Arial" w:cs="Arial"/>
-        </w:rPr>
-        <w:t xml:space="preserve"> pro Monat, das </w:t>
-      </w:r>
-      <w:proofErr w:type="spellStart"/>
-      <w:r>
-        <w:rPr>
-          <w:rFonts w:ascii="Arial" w:hAnsi="Arial" w:cs="Arial"/>
-        </w:rPr>
-        <w:t>entspricht</w:t>
-      </w:r>
-      <w:proofErr w:type="spellEnd"/>
-      <w:r>
-        <w:rPr>
-          <w:rFonts w:ascii="Arial" w:hAnsi="Arial" w:cs="Arial"/>
-        </w:rPr>
-        <w:t xml:space="preserve"> ca 20 </w:t>
-      </w:r>
-      <w:proofErr w:type="spellStart"/>
-      <w:r>
-        <w:rPr>
-          <w:rFonts w:ascii="Arial" w:hAnsi="Arial" w:cs="Arial"/>
-        </w:rPr>
-        <w:t>Stunden</w:t>
-      </w:r>
-      <w:proofErr w:type="spellEnd"/>
-      <w:r>
-        <w:rPr>
-          <w:rFonts w:ascii="Arial" w:hAnsi="Arial" w:cs="Arial"/>
-        </w:rPr>
-        <w:t xml:space="preserve">. </w:t>
-      </w:r>
-      <w:proofErr w:type="spellStart"/>
-      <w:r>
-        <w:rPr>
-          <w:rFonts w:ascii="Arial" w:hAnsi="Arial" w:cs="Arial"/>
-        </w:rPr>
-        <w:t>Jetzt</w:t>
-      </w:r>
-      <w:proofErr w:type="spellEnd"/>
-      <w:r>
-        <w:rPr>
-          <w:rFonts w:ascii="Arial" w:hAnsi="Arial" w:cs="Arial"/>
-        </w:rPr>
-        <w:t xml:space="preserve"> </w:t>
-      </w:r>
-      <w:proofErr w:type="spellStart"/>
-      <w:r>
-        <w:rPr>
-          <w:rFonts w:ascii="Arial" w:hAnsi="Arial" w:cs="Arial"/>
-        </w:rPr>
-        <w:t>brauch</w:t>
-      </w:r>
-      <w:proofErr w:type="spellEnd"/>
-      <w:r>
-        <w:rPr>
-          <w:rFonts w:ascii="Arial" w:hAnsi="Arial" w:cs="Arial"/>
-        </w:rPr>
-        <w:t xml:space="preserve"> man dank den </w:t>
-      </w:r>
-      <w:proofErr w:type="spellStart"/>
-      <w:r>
-        <w:rPr>
-          <w:rFonts w:ascii="Arial" w:hAnsi="Arial" w:cs="Arial"/>
-        </w:rPr>
-        <w:t>Moduls</w:t>
-      </w:r>
-      <w:proofErr w:type="spellEnd"/>
-      <w:r>
-        <w:rPr>
-          <w:rFonts w:ascii="Arial" w:hAnsi="Arial" w:cs="Arial"/>
-        </w:rPr>
-        <w:t xml:space="preserve"> für 3 </w:t>
-      </w:r>
-      <w:proofErr w:type="spellStart"/>
-      <w:r>
-        <w:rPr>
-          <w:rFonts w:ascii="Arial" w:hAnsi="Arial" w:cs="Arial"/>
-        </w:rPr>
-        <w:t>Vorgänge</w:t>
-      </w:r>
-      <w:proofErr w:type="spellEnd"/>
-      <w:r>
-        <w:rPr>
-          <w:rFonts w:ascii="Arial" w:hAnsi="Arial" w:cs="Arial"/>
-        </w:rPr>
-        <w:t xml:space="preserve">, a 2 </w:t>
-      </w:r>
-      <w:proofErr w:type="spellStart"/>
-      <w:r>
-        <w:rPr>
-          <w:rFonts w:ascii="Arial" w:hAnsi="Arial" w:cs="Arial"/>
-        </w:rPr>
-        <w:t>Minuten</w:t>
-      </w:r>
-      <w:proofErr w:type="spellEnd"/>
-      <w:r>
-        <w:rPr>
-          <w:rFonts w:ascii="Arial" w:hAnsi="Arial" w:cs="Arial"/>
-        </w:rPr>
-        <w:t xml:space="preserve"> pro </w:t>
-      </w:r>
-      <w:proofErr w:type="spellStart"/>
-      <w:r>
-        <w:rPr>
-          <w:rFonts w:ascii="Arial" w:hAnsi="Arial" w:cs="Arial"/>
-        </w:rPr>
-        <w:t>Vorgang</w:t>
-      </w:r>
-      <w:proofErr w:type="spellEnd"/>
-      <w:r>
-        <w:rPr>
-          <w:rFonts w:ascii="Arial" w:hAnsi="Arial" w:cs="Arial"/>
-        </w:rPr>
-        <w:t xml:space="preserve"> in 20 Tagen </w:t>
-      </w:r>
-      <w:proofErr w:type="spellStart"/>
-      <w:r>
-        <w:rPr>
-          <w:rFonts w:ascii="Arial" w:hAnsi="Arial" w:cs="Arial"/>
-        </w:rPr>
-        <w:t>nur</w:t>
-      </w:r>
-      <w:proofErr w:type="spellEnd"/>
-      <w:r>
-        <w:rPr>
-          <w:rFonts w:ascii="Arial" w:hAnsi="Arial" w:cs="Arial"/>
-        </w:rPr>
-        <w:t xml:space="preserve"> 120 </w:t>
-      </w:r>
-      <w:proofErr w:type="spellStart"/>
-      <w:r>
-        <w:rPr>
-          <w:rFonts w:ascii="Arial" w:hAnsi="Arial" w:cs="Arial"/>
-        </w:rPr>
-        <w:t>Minuten</w:t>
-      </w:r>
-      <w:proofErr w:type="spellEnd"/>
-      <w:r>
-        <w:rPr>
-          <w:rFonts w:ascii="Arial" w:hAnsi="Arial" w:cs="Arial"/>
-        </w:rPr>
-        <w:t xml:space="preserve"> pro Monat, das </w:t>
-      </w:r>
-      <w:proofErr w:type="spellStart"/>
-      <w:r>
-        <w:rPr>
-          <w:rFonts w:ascii="Arial" w:hAnsi="Arial" w:cs="Arial"/>
-        </w:rPr>
-        <w:t>entspricht</w:t>
-      </w:r>
-      <w:proofErr w:type="spellEnd"/>
-      <w:r>
-        <w:rPr>
-          <w:rFonts w:ascii="Arial" w:hAnsi="Arial" w:cs="Arial"/>
-        </w:rPr>
-        <w:t xml:space="preserve"> ca 2 </w:t>
-      </w:r>
-      <w:proofErr w:type="spellStart"/>
-      <w:r>
-        <w:rPr>
-          <w:rFonts w:ascii="Arial" w:hAnsi="Arial" w:cs="Arial"/>
-        </w:rPr>
-        <w:t>Stunden</w:t>
-      </w:r>
-      <w:proofErr w:type="spellEnd"/>
-      <w:r>
-        <w:rPr>
-          <w:rFonts w:ascii="Arial" w:hAnsi="Arial" w:cs="Arial"/>
-        </w:rPr>
-        <w:t xml:space="preserve">. Also </w:t>
-      </w:r>
-      <w:proofErr w:type="spellStart"/>
-      <w:r>
-        <w:rPr>
-          <w:rFonts w:ascii="Arial" w:hAnsi="Arial" w:cs="Arial"/>
-        </w:rPr>
-        <w:t>haben</w:t>
-      </w:r>
-      <w:proofErr w:type="spellEnd"/>
-      <w:r>
-        <w:rPr>
-          <w:rFonts w:ascii="Arial" w:hAnsi="Arial" w:cs="Arial"/>
-        </w:rPr>
-        <w:t xml:space="preserve"> Sie </w:t>
-      </w:r>
-      <w:proofErr w:type="spellStart"/>
-      <w:r>
-        <w:rPr>
-          <w:rFonts w:ascii="Arial" w:hAnsi="Arial" w:cs="Arial"/>
-        </w:rPr>
-        <w:t>eine</w:t>
-      </w:r>
-      <w:proofErr w:type="spellEnd"/>
-      <w:r>
-        <w:rPr>
-          <w:rFonts w:ascii="Arial" w:hAnsi="Arial" w:cs="Arial"/>
-        </w:rPr>
-        <w:t xml:space="preserve"> </w:t>
-      </w:r>
-      <w:proofErr w:type="spellStart"/>
-      <w:r>
-        <w:rPr>
-          <w:rFonts w:ascii="Arial" w:hAnsi="Arial" w:cs="Arial"/>
-        </w:rPr>
-        <w:t>Einsparung</w:t>
-      </w:r>
-      <w:proofErr w:type="spellEnd"/>
-      <w:r>
-        <w:rPr>
-          <w:rFonts w:ascii="Arial" w:hAnsi="Arial" w:cs="Arial"/>
-        </w:rPr>
-        <w:t xml:space="preserve">, von ca 18 </w:t>
-      </w:r>
-      <w:proofErr w:type="spellStart"/>
-      <w:r>
-        <w:rPr>
-          <w:rFonts w:ascii="Arial" w:hAnsi="Arial" w:cs="Arial"/>
-        </w:rPr>
-        <w:t>Stunden</w:t>
-      </w:r>
-      <w:proofErr w:type="spellEnd"/>
-      <w:r>
-        <w:rPr>
-          <w:rFonts w:ascii="Arial" w:hAnsi="Arial" w:cs="Arial"/>
-        </w:rPr>
-        <w:t xml:space="preserve"> </w:t>
-      </w:r>
-      <w:proofErr w:type="spellStart"/>
-      <w:r>
-        <w:rPr>
-          <w:rFonts w:ascii="Arial" w:hAnsi="Arial" w:cs="Arial"/>
-        </w:rPr>
-        <w:t>Arbeitszeit</w:t>
-      </w:r>
-      <w:proofErr w:type="spellEnd"/>
-      <w:r>
-        <w:rPr>
-          <w:rFonts w:ascii="Arial" w:hAnsi="Arial" w:cs="Arial"/>
-        </w:rPr>
-        <w:t xml:space="preserve"> pro Monat. Zur </w:t>
-      </w:r>
-      <w:proofErr w:type="spellStart"/>
-      <w:r>
-        <w:rPr>
-          <w:rFonts w:ascii="Arial" w:hAnsi="Arial" w:cs="Arial"/>
-        </w:rPr>
-        <w:t>veranschaulichung</w:t>
-      </w:r>
-      <w:proofErr w:type="spellEnd"/>
-      <w:r>
-        <w:rPr>
-          <w:rFonts w:ascii="Arial" w:hAnsi="Arial" w:cs="Arial"/>
-        </w:rPr>
-        <w:t xml:space="preserve"> </w:t>
-      </w:r>
-      <w:proofErr w:type="spellStart"/>
-      <w:r>
-        <w:rPr>
-          <w:rFonts w:ascii="Arial" w:hAnsi="Arial" w:cs="Arial"/>
-        </w:rPr>
-        <w:t>habe</w:t>
-      </w:r>
-      <w:proofErr w:type="spellEnd"/>
-      <w:r>
-        <w:rPr>
-          <w:rFonts w:ascii="Arial" w:hAnsi="Arial" w:cs="Arial"/>
-        </w:rPr>
-        <w:t xml:space="preserve"> ich </w:t>
-      </w:r>
-      <w:proofErr w:type="spellStart"/>
-      <w:r>
-        <w:rPr>
-          <w:rFonts w:ascii="Arial" w:hAnsi="Arial" w:cs="Arial"/>
-        </w:rPr>
-        <w:t>noch</w:t>
-      </w:r>
-      <w:proofErr w:type="spellEnd"/>
-      <w:r>
-        <w:rPr>
-          <w:rFonts w:ascii="Arial" w:hAnsi="Arial" w:cs="Arial"/>
-        </w:rPr>
-        <w:t xml:space="preserve"> </w:t>
-      </w:r>
-      <w:proofErr w:type="spellStart"/>
-      <w:r>
-        <w:rPr>
-          <w:rFonts w:ascii="Arial" w:hAnsi="Arial" w:cs="Arial"/>
-        </w:rPr>
-        <w:t>ein</w:t>
-      </w:r>
-      <w:proofErr w:type="spellEnd"/>
-      <w:r>
-        <w:rPr>
-          <w:rFonts w:ascii="Arial" w:hAnsi="Arial" w:cs="Arial"/>
-        </w:rPr>
-        <w:t xml:space="preserve"> </w:t>
-      </w:r>
-      <w:proofErr w:type="spellStart"/>
-      <w:r>
-        <w:rPr>
-          <w:rFonts w:ascii="Arial" w:hAnsi="Arial" w:cs="Arial"/>
-        </w:rPr>
-        <w:t>Balkendiagram</w:t>
-      </w:r>
-      <w:proofErr w:type="spellEnd"/>
-      <w:r>
-        <w:rPr>
-          <w:rFonts w:ascii="Arial" w:hAnsi="Arial" w:cs="Arial"/>
-        </w:rPr>
-        <w:t xml:space="preserve"> </w:t>
-      </w:r>
-      <w:proofErr w:type="spellStart"/>
-      <w:r>
-        <w:rPr>
-          <w:rFonts w:ascii="Arial" w:hAnsi="Arial" w:cs="Arial"/>
-        </w:rPr>
-        <w:t>erstellt</w:t>
-      </w:r>
-      <w:proofErr w:type="spellEnd"/>
-      <w:r>
-        <w:rPr>
-          <w:rFonts w:ascii="Arial" w:hAnsi="Arial" w:cs="Arial"/>
-        </w:rPr>
-        <w:t xml:space="preserve">. Dies </w:t>
-      </w:r>
-      <w:proofErr w:type="spellStart"/>
-      <w:r>
-        <w:rPr>
-          <w:rFonts w:ascii="Arial" w:hAnsi="Arial" w:cs="Arial"/>
-        </w:rPr>
-        <w:t>zeigt</w:t>
-      </w:r>
-      <w:proofErr w:type="spellEnd"/>
-      <w:r>
-        <w:rPr>
-          <w:rFonts w:ascii="Arial" w:hAnsi="Arial" w:cs="Arial"/>
-        </w:rPr>
-        <w:t xml:space="preserve"> die Zeit für </w:t>
-      </w:r>
-      <w:proofErr w:type="spellStart"/>
-      <w:r>
-        <w:rPr>
-          <w:rFonts w:ascii="Arial" w:hAnsi="Arial" w:cs="Arial"/>
-        </w:rPr>
-        <w:t>ein</w:t>
-      </w:r>
-      <w:proofErr w:type="spellEnd"/>
-      <w:r>
-        <w:rPr>
-          <w:rFonts w:ascii="Arial" w:hAnsi="Arial" w:cs="Arial"/>
-        </w:rPr>
-        <w:t xml:space="preserve"> </w:t>
-      </w:r>
-      <w:proofErr w:type="spellStart"/>
-      <w:r>
-        <w:rPr>
-          <w:rFonts w:ascii="Arial" w:hAnsi="Arial" w:cs="Arial"/>
-        </w:rPr>
-        <w:t>Vorgang</w:t>
-      </w:r>
-      <w:proofErr w:type="spellEnd"/>
-      <w:r>
-        <w:rPr>
-          <w:rFonts w:ascii="Arial" w:hAnsi="Arial" w:cs="Arial"/>
-        </w:rPr>
-        <w:t xml:space="preserve"> an. </w:t>
-      </w:r>
-      <w:proofErr w:type="spellStart"/>
-      <w:r>
-        <w:rPr>
-          <w:rFonts w:ascii="Arial" w:hAnsi="Arial" w:cs="Arial"/>
-        </w:rPr>
-        <w:t>Vorher</w:t>
-      </w:r>
-      <w:proofErr w:type="spellEnd"/>
-      <w:r>
-        <w:rPr>
-          <w:rFonts w:ascii="Arial" w:hAnsi="Arial" w:cs="Arial"/>
-        </w:rPr>
-        <w:t xml:space="preserve"> </w:t>
-      </w:r>
-      <w:proofErr w:type="spellStart"/>
-      <w:r>
-        <w:rPr>
-          <w:rFonts w:ascii="Arial" w:hAnsi="Arial" w:cs="Arial"/>
-        </w:rPr>
-        <w:t>waren</w:t>
-      </w:r>
-      <w:proofErr w:type="spellEnd"/>
-      <w:r>
-        <w:rPr>
-          <w:rFonts w:ascii="Arial" w:hAnsi="Arial" w:cs="Arial"/>
-        </w:rPr>
-        <w:t xml:space="preserve"> es 20 </w:t>
-      </w:r>
-      <w:proofErr w:type="spellStart"/>
-      <w:r>
-        <w:rPr>
-          <w:rFonts w:ascii="Arial" w:hAnsi="Arial" w:cs="Arial"/>
-        </w:rPr>
-        <w:t>Minuten</w:t>
-      </w:r>
-      <w:proofErr w:type="spellEnd"/>
-      <w:r>
-        <w:rPr>
-          <w:rFonts w:ascii="Arial" w:hAnsi="Arial" w:cs="Arial"/>
-        </w:rPr>
-        <w:t xml:space="preserve"> und </w:t>
-      </w:r>
-      <w:proofErr w:type="spellStart"/>
-      <w:r>
-        <w:rPr>
-          <w:rFonts w:ascii="Arial" w:hAnsi="Arial" w:cs="Arial"/>
-        </w:rPr>
-        <w:t>jetzt</w:t>
-      </w:r>
-      <w:proofErr w:type="spellEnd"/>
-      <w:r>
-        <w:rPr>
-          <w:rFonts w:ascii="Arial" w:hAnsi="Arial" w:cs="Arial"/>
-        </w:rPr>
-        <w:t xml:space="preserve"> </w:t>
-      </w:r>
-      <w:proofErr w:type="spellStart"/>
-      <w:r>
-        <w:rPr>
-          <w:rFonts w:ascii="Arial" w:hAnsi="Arial" w:cs="Arial"/>
-        </w:rPr>
-        <w:t>nurnoch</w:t>
-      </w:r>
-      <w:proofErr w:type="spellEnd"/>
-      <w:r>
-        <w:rPr>
-          <w:rFonts w:ascii="Arial" w:hAnsi="Arial" w:cs="Arial"/>
-        </w:rPr>
-        <w:t xml:space="preserve"> 2 </w:t>
-      </w:r>
-      <w:proofErr w:type="spellStart"/>
-      <w:r>
-        <w:rPr>
-          <w:rFonts w:ascii="Arial" w:hAnsi="Arial" w:cs="Arial"/>
-        </w:rPr>
-        <w:t>Minuten</w:t>
-      </w:r>
-      <w:proofErr w:type="spellEnd"/>
-      <w:r>
-        <w:rPr>
-          <w:rFonts w:ascii="Arial" w:hAnsi="Arial" w:cs="Arial"/>
+          <w:lang w:val="en-DE"/>
+        </w:rPr>
+      </w:pPr>
+      <w:r>
+        <w:rPr>
+          <w:rFonts w:ascii="Arial" w:hAnsi="Arial" w:cs="Arial"/>
+          <w:lang w:val="en-DE"/>
+        </w:rPr>
+        <w:t xml:space="preserve">Durch die </w:t>
+      </w:r>
+      <w:proofErr w:type="spellStart"/>
+      <w:r>
+        <w:rPr>
+          <w:rFonts w:ascii="Arial" w:hAnsi="Arial" w:cs="Arial"/>
+          <w:lang w:val="en-DE"/>
+        </w:rPr>
+        <w:t>Automatisierung</w:t>
+      </w:r>
+      <w:proofErr w:type="spellEnd"/>
+      <w:r>
+        <w:rPr>
+          <w:rFonts w:ascii="Arial" w:hAnsi="Arial" w:cs="Arial"/>
+          <w:lang w:val="en-DE"/>
+        </w:rPr>
+        <w:t xml:space="preserve"> des </w:t>
+      </w:r>
+      <w:proofErr w:type="spellStart"/>
+      <w:r>
+        <w:rPr>
+          <w:rFonts w:ascii="Arial" w:hAnsi="Arial" w:cs="Arial"/>
+          <w:lang w:val="en-DE"/>
+        </w:rPr>
+        <w:t>Dokumentenexports</w:t>
+      </w:r>
+      <w:proofErr w:type="spellEnd"/>
+      <w:r>
+        <w:rPr>
+          <w:rFonts w:ascii="Arial" w:hAnsi="Arial" w:cs="Arial"/>
+          <w:lang w:val="en-DE"/>
+        </w:rPr>
+        <w:t xml:space="preserve"> </w:t>
+      </w:r>
+      <w:proofErr w:type="spellStart"/>
+      <w:r>
+        <w:rPr>
+          <w:rFonts w:ascii="Arial" w:hAnsi="Arial" w:cs="Arial"/>
+          <w:lang w:val="en-DE"/>
+        </w:rPr>
+        <w:t>konnten</w:t>
+      </w:r>
+      <w:proofErr w:type="spellEnd"/>
+      <w:r>
+        <w:rPr>
+          <w:rFonts w:ascii="Arial" w:hAnsi="Arial" w:cs="Arial"/>
+          <w:lang w:val="en-DE"/>
+        </w:rPr>
+        <w:t xml:space="preserve"> </w:t>
+      </w:r>
+      <w:proofErr w:type="spellStart"/>
+      <w:r>
+        <w:rPr>
+          <w:rFonts w:ascii="Arial" w:hAnsi="Arial" w:cs="Arial"/>
+          <w:lang w:val="en-DE"/>
+        </w:rPr>
+        <w:t>wir</w:t>
+      </w:r>
+      <w:proofErr w:type="spellEnd"/>
+      <w:r>
+        <w:rPr>
+          <w:rFonts w:ascii="Arial" w:hAnsi="Arial" w:cs="Arial"/>
+          <w:lang w:val="en-DE"/>
+        </w:rPr>
+        <w:t xml:space="preserve"> den </w:t>
+      </w:r>
+      <w:proofErr w:type="spellStart"/>
+      <w:r>
+        <w:rPr>
+          <w:rFonts w:ascii="Arial" w:hAnsi="Arial" w:cs="Arial"/>
+          <w:lang w:val="en-DE"/>
+        </w:rPr>
+        <w:t>manuellen</w:t>
+      </w:r>
+      <w:proofErr w:type="spellEnd"/>
+      <w:r>
+        <w:rPr>
+          <w:rFonts w:ascii="Arial" w:hAnsi="Arial" w:cs="Arial"/>
+          <w:lang w:val="en-DE"/>
+        </w:rPr>
+        <w:t xml:space="preserve"> </w:t>
+      </w:r>
+      <w:proofErr w:type="spellStart"/>
+      <w:r>
+        <w:rPr>
+          <w:rFonts w:ascii="Arial" w:hAnsi="Arial" w:cs="Arial"/>
+          <w:lang w:val="en-DE"/>
+        </w:rPr>
+        <w:t>Aufwand</w:t>
+      </w:r>
+      <w:proofErr w:type="spellEnd"/>
+      <w:r>
+        <w:rPr>
+          <w:rFonts w:ascii="Arial" w:hAnsi="Arial" w:cs="Arial"/>
+          <w:lang w:val="en-DE"/>
+        </w:rPr>
+        <w:t xml:space="preserve"> </w:t>
+      </w:r>
+      <w:proofErr w:type="spellStart"/>
+      <w:r>
+        <w:rPr>
+          <w:rFonts w:ascii="Arial" w:hAnsi="Arial" w:cs="Arial"/>
+          <w:lang w:val="en-DE"/>
+        </w:rPr>
+        <w:t>erheblich</w:t>
+      </w:r>
+      <w:proofErr w:type="spellEnd"/>
+      <w:r>
+        <w:rPr>
+          <w:rFonts w:ascii="Arial" w:hAnsi="Arial" w:cs="Arial"/>
+          <w:lang w:val="en-DE"/>
+        </w:rPr>
+        <w:t xml:space="preserve"> </w:t>
+      </w:r>
+      <w:proofErr w:type="spellStart"/>
+      <w:r>
+        <w:rPr>
+          <w:rFonts w:ascii="Arial" w:hAnsi="Arial" w:cs="Arial"/>
+          <w:lang w:val="en-DE"/>
+        </w:rPr>
+        <w:t>reduzieren</w:t>
+      </w:r>
+      <w:proofErr w:type="spellEnd"/>
+      <w:r>
+        <w:rPr>
+          <w:rFonts w:ascii="Arial" w:hAnsi="Arial" w:cs="Arial"/>
+          <w:lang w:val="en-DE"/>
         </w:rPr>
         <w:t>.</w:t>
       </w:r>
@@ -7044,21 +7458,1194 @@
       <w:pPr>
         <w:rPr>
           <w:rFonts w:ascii="Arial" w:hAnsi="Arial" w:cs="Arial"/>
-        </w:rPr>
-      </w:pPr>
-      <w:r>
-        <w:rPr>
-          <w:rFonts w:ascii="Arial" w:hAnsi="Arial" w:cs="Arial"/>
-        </w:rPr>
-        <w:pict w14:anchorId="67D604CE">
-          <v:rect id="_x0000_i1033" style="width:0;height:1.5pt" o:hralign="center" o:hrstd="t" o:hr="t" fillcolor="#a0a0a0" stroked="f"/>
-        </w:pict>
+          <w:lang w:val="en-DE"/>
+        </w:rPr>
+      </w:pPr>
+      <w:proofErr w:type="spellStart"/>
+      <w:r>
+        <w:rPr>
+          <w:rFonts w:ascii="Arial" w:hAnsi="Arial" w:cs="Arial"/>
+          <w:lang w:val="en-DE"/>
+        </w:rPr>
+        <w:t>Zuvor</w:t>
+      </w:r>
+      <w:proofErr w:type="spellEnd"/>
+      <w:r>
+        <w:rPr>
+          <w:rFonts w:ascii="Arial" w:hAnsi="Arial" w:cs="Arial"/>
+          <w:lang w:val="en-DE"/>
+        </w:rPr>
+        <w:t xml:space="preserve"> </w:t>
+      </w:r>
+      <w:proofErr w:type="spellStart"/>
+      <w:r>
+        <w:rPr>
+          <w:rFonts w:ascii="Arial" w:hAnsi="Arial" w:cs="Arial"/>
+          <w:lang w:val="en-DE"/>
+        </w:rPr>
+        <w:t>dauerte</w:t>
+      </w:r>
+      <w:proofErr w:type="spellEnd"/>
+      <w:r>
+        <w:rPr>
+          <w:rFonts w:ascii="Arial" w:hAnsi="Arial" w:cs="Arial"/>
+          <w:lang w:val="en-DE"/>
+        </w:rPr>
+        <w:t xml:space="preserve"> der Export </w:t>
+      </w:r>
+      <w:proofErr w:type="spellStart"/>
+      <w:r>
+        <w:rPr>
+          <w:rFonts w:ascii="Arial" w:hAnsi="Arial" w:cs="Arial"/>
+          <w:lang w:val="en-DE"/>
+        </w:rPr>
+        <w:t>eines</w:t>
+      </w:r>
+      <w:proofErr w:type="spellEnd"/>
+      <w:r>
+        <w:rPr>
+          <w:rFonts w:ascii="Arial" w:hAnsi="Arial" w:cs="Arial"/>
+          <w:lang w:val="en-DE"/>
+        </w:rPr>
+        <w:t xml:space="preserve"> </w:t>
+      </w:r>
+      <w:proofErr w:type="spellStart"/>
+      <w:r>
+        <w:rPr>
+          <w:rFonts w:ascii="Arial" w:hAnsi="Arial" w:cs="Arial"/>
+          <w:lang w:val="en-DE"/>
+        </w:rPr>
+        <w:t>Dokuments</w:t>
+      </w:r>
+      <w:proofErr w:type="spellEnd"/>
+      <w:r>
+        <w:rPr>
+          <w:rFonts w:ascii="Arial" w:hAnsi="Arial" w:cs="Arial"/>
+          <w:lang w:val="en-DE"/>
+        </w:rPr>
+        <w:t xml:space="preserve"> </w:t>
+      </w:r>
+      <w:proofErr w:type="spellStart"/>
+      <w:r>
+        <w:rPr>
+          <w:rFonts w:ascii="Arial" w:hAnsi="Arial" w:cs="Arial"/>
+          <w:lang w:val="en-DE"/>
+        </w:rPr>
+        <w:t>im</w:t>
+      </w:r>
+      <w:proofErr w:type="spellEnd"/>
+      <w:r>
+        <w:rPr>
+          <w:rFonts w:ascii="Arial" w:hAnsi="Arial" w:cs="Arial"/>
+          <w:lang w:val="en-DE"/>
+        </w:rPr>
+        <w:t xml:space="preserve"> </w:t>
+      </w:r>
+      <w:proofErr w:type="spellStart"/>
+      <w:r>
+        <w:rPr>
+          <w:rFonts w:ascii="Arial" w:hAnsi="Arial" w:cs="Arial"/>
+          <w:lang w:val="en-DE"/>
+        </w:rPr>
+        <w:t>Schnitt</w:t>
+      </w:r>
+      <w:proofErr w:type="spellEnd"/>
+      <w:r>
+        <w:rPr>
+          <w:rFonts w:ascii="Arial" w:hAnsi="Arial" w:cs="Arial"/>
+          <w:lang w:val="en-DE"/>
+        </w:rPr>
+        <w:t xml:space="preserve"> </w:t>
+      </w:r>
+      <w:proofErr w:type="spellStart"/>
+      <w:r>
+        <w:rPr>
+          <w:rFonts w:ascii="Arial" w:hAnsi="Arial" w:cs="Arial"/>
+          <w:lang w:val="en-DE"/>
+        </w:rPr>
+        <w:t>etwa</w:t>
+      </w:r>
+      <w:proofErr w:type="spellEnd"/>
+      <w:r>
+        <w:rPr>
+          <w:rFonts w:ascii="Arial" w:hAnsi="Arial" w:cs="Arial"/>
+          <w:lang w:val="en-DE"/>
+        </w:rPr>
+        <w:t xml:space="preserve"> 20 </w:t>
+      </w:r>
+      <w:proofErr w:type="spellStart"/>
+      <w:r>
+        <w:rPr>
+          <w:rFonts w:ascii="Arial" w:hAnsi="Arial" w:cs="Arial"/>
+          <w:lang w:val="en-DE"/>
+        </w:rPr>
+        <w:t>Minuten</w:t>
+      </w:r>
+      <w:proofErr w:type="spellEnd"/>
+      <w:r>
+        <w:rPr>
+          <w:rFonts w:ascii="Arial" w:hAnsi="Arial" w:cs="Arial"/>
+          <w:lang w:val="en-DE"/>
+        </w:rPr>
+        <w:t xml:space="preserve">. Bei </w:t>
+      </w:r>
+      <w:proofErr w:type="spellStart"/>
+      <w:r>
+        <w:rPr>
+          <w:rFonts w:ascii="Arial" w:hAnsi="Arial" w:cs="Arial"/>
+          <w:lang w:val="en-DE"/>
+        </w:rPr>
+        <w:t>einem</w:t>
+      </w:r>
+      <w:proofErr w:type="spellEnd"/>
+      <w:r>
+        <w:rPr>
+          <w:rFonts w:ascii="Arial" w:hAnsi="Arial" w:cs="Arial"/>
+          <w:lang w:val="en-DE"/>
+        </w:rPr>
+        <w:t xml:space="preserve"> </w:t>
+      </w:r>
+      <w:proofErr w:type="spellStart"/>
+      <w:r>
+        <w:rPr>
+          <w:rFonts w:ascii="Arial" w:hAnsi="Arial" w:cs="Arial"/>
+          <w:lang w:val="en-DE"/>
+        </w:rPr>
+        <w:t>Beispiel</w:t>
+      </w:r>
+      <w:proofErr w:type="spellEnd"/>
+      <w:r>
+        <w:rPr>
+          <w:rFonts w:ascii="Arial" w:hAnsi="Arial" w:cs="Arial"/>
+          <w:lang w:val="en-DE"/>
+        </w:rPr>
+        <w:t xml:space="preserve"> </w:t>
+      </w:r>
+      <w:proofErr w:type="spellStart"/>
+      <w:r>
+        <w:rPr>
+          <w:rFonts w:ascii="Arial" w:hAnsi="Arial" w:cs="Arial"/>
+          <w:lang w:val="en-DE"/>
+        </w:rPr>
+        <w:t>mit</w:t>
+      </w:r>
+      <w:proofErr w:type="spellEnd"/>
+      <w:r>
+        <w:rPr>
+          <w:rFonts w:ascii="Arial" w:hAnsi="Arial" w:cs="Arial"/>
+          <w:lang w:val="en-DE"/>
+        </w:rPr>
+        <w:t xml:space="preserve"> 3 </w:t>
+      </w:r>
+      <w:proofErr w:type="spellStart"/>
+      <w:r>
+        <w:rPr>
+          <w:rFonts w:ascii="Arial" w:hAnsi="Arial" w:cs="Arial"/>
+          <w:lang w:val="en-DE"/>
+        </w:rPr>
+        <w:t>Vorgängen</w:t>
+      </w:r>
+      <w:proofErr w:type="spellEnd"/>
+      <w:r>
+        <w:rPr>
+          <w:rFonts w:ascii="Arial" w:hAnsi="Arial" w:cs="Arial"/>
+          <w:lang w:val="en-DE"/>
+        </w:rPr>
+        <w:t xml:space="preserve"> pro Tag </w:t>
+      </w:r>
+      <w:proofErr w:type="gramStart"/>
+      <w:r>
+        <w:rPr>
+          <w:rFonts w:ascii="Arial" w:hAnsi="Arial" w:cs="Arial"/>
+          <w:lang w:val="en-DE"/>
+        </w:rPr>
+        <w:t>an</w:t>
+      </w:r>
+      <w:proofErr w:type="gramEnd"/>
+      <w:r>
+        <w:rPr>
+          <w:rFonts w:ascii="Arial" w:hAnsi="Arial" w:cs="Arial"/>
+          <w:lang w:val="en-DE"/>
+        </w:rPr>
+        <w:t xml:space="preserve"> 20 </w:t>
+      </w:r>
+      <w:proofErr w:type="spellStart"/>
+      <w:r>
+        <w:rPr>
+          <w:rFonts w:ascii="Arial" w:hAnsi="Arial" w:cs="Arial"/>
+          <w:lang w:val="en-DE"/>
+        </w:rPr>
+        <w:t>Arbeitstagen</w:t>
+      </w:r>
+      <w:proofErr w:type="spellEnd"/>
+      <w:r>
+        <w:rPr>
+          <w:rFonts w:ascii="Arial" w:hAnsi="Arial" w:cs="Arial"/>
+          <w:lang w:val="en-DE"/>
+        </w:rPr>
+        <w:t xml:space="preserve"> pro Monat </w:t>
+      </w:r>
+      <w:proofErr w:type="spellStart"/>
+      <w:r>
+        <w:rPr>
+          <w:rFonts w:ascii="Arial" w:hAnsi="Arial" w:cs="Arial"/>
+          <w:lang w:val="en-DE"/>
+        </w:rPr>
+        <w:t>ergibt</w:t>
+      </w:r>
+      <w:proofErr w:type="spellEnd"/>
+      <w:r>
+        <w:rPr>
+          <w:rFonts w:ascii="Arial" w:hAnsi="Arial" w:cs="Arial"/>
+          <w:lang w:val="en-DE"/>
+        </w:rPr>
+        <w:t xml:space="preserve"> </w:t>
+      </w:r>
+      <w:proofErr w:type="spellStart"/>
+      <w:r>
+        <w:rPr>
+          <w:rFonts w:ascii="Arial" w:hAnsi="Arial" w:cs="Arial"/>
+          <w:lang w:val="en-DE"/>
+        </w:rPr>
+        <w:t>sich</w:t>
+      </w:r>
+      <w:proofErr w:type="spellEnd"/>
+      <w:r>
+        <w:rPr>
+          <w:rFonts w:ascii="Arial" w:hAnsi="Arial" w:cs="Arial"/>
+          <w:lang w:val="en-DE"/>
+        </w:rPr>
+        <w:t xml:space="preserve"> </w:t>
+      </w:r>
+      <w:proofErr w:type="spellStart"/>
+      <w:r>
+        <w:rPr>
+          <w:rFonts w:ascii="Arial" w:hAnsi="Arial" w:cs="Arial"/>
+          <w:lang w:val="en-DE"/>
+        </w:rPr>
+        <w:t>ein</w:t>
+      </w:r>
+      <w:proofErr w:type="spellEnd"/>
+      <w:r>
+        <w:rPr>
+          <w:rFonts w:ascii="Arial" w:hAnsi="Arial" w:cs="Arial"/>
+          <w:lang w:val="en-DE"/>
+        </w:rPr>
+        <w:t xml:space="preserve"> </w:t>
+      </w:r>
+      <w:proofErr w:type="spellStart"/>
+      <w:r>
+        <w:rPr>
+          <w:rFonts w:ascii="Arial" w:hAnsi="Arial" w:cs="Arial"/>
+          <w:lang w:val="en-DE"/>
+        </w:rPr>
+        <w:t>monatlicher</w:t>
+      </w:r>
+      <w:proofErr w:type="spellEnd"/>
+      <w:r>
+        <w:rPr>
+          <w:rFonts w:ascii="Arial" w:hAnsi="Arial" w:cs="Arial"/>
+          <w:lang w:val="en-DE"/>
+        </w:rPr>
+        <w:t xml:space="preserve"> </w:t>
+      </w:r>
+      <w:proofErr w:type="spellStart"/>
+      <w:r>
+        <w:rPr>
+          <w:rFonts w:ascii="Arial" w:hAnsi="Arial" w:cs="Arial"/>
+          <w:lang w:val="en-DE"/>
+        </w:rPr>
+        <w:t>Zeitaufwand</w:t>
+      </w:r>
+      <w:proofErr w:type="spellEnd"/>
+      <w:r>
+        <w:rPr>
+          <w:rFonts w:ascii="Arial" w:hAnsi="Arial" w:cs="Arial"/>
+          <w:lang w:val="en-DE"/>
+        </w:rPr>
+        <w:t xml:space="preserve"> von ca. 1.200 </w:t>
+      </w:r>
+      <w:proofErr w:type="spellStart"/>
+      <w:r>
+        <w:rPr>
+          <w:rFonts w:ascii="Arial" w:hAnsi="Arial" w:cs="Arial"/>
+          <w:lang w:val="en-DE"/>
+        </w:rPr>
+        <w:t>Minuten</w:t>
+      </w:r>
+      <w:proofErr w:type="spellEnd"/>
+      <w:r>
+        <w:rPr>
+          <w:rFonts w:ascii="Arial" w:hAnsi="Arial" w:cs="Arial"/>
+          <w:lang w:val="en-DE"/>
+        </w:rPr>
+        <w:t xml:space="preserve"> </w:t>
+      </w:r>
+      <w:proofErr w:type="spellStart"/>
+      <w:r>
+        <w:rPr>
+          <w:rFonts w:ascii="Arial" w:hAnsi="Arial" w:cs="Arial"/>
+          <w:lang w:val="en-DE"/>
+        </w:rPr>
+        <w:t>bzw</w:t>
+      </w:r>
+      <w:proofErr w:type="spellEnd"/>
+      <w:r>
+        <w:rPr>
+          <w:rFonts w:ascii="Arial" w:hAnsi="Arial" w:cs="Arial"/>
+          <w:lang w:val="en-DE"/>
+        </w:rPr>
+        <w:t xml:space="preserve">. 20 </w:t>
+      </w:r>
+      <w:proofErr w:type="spellStart"/>
+      <w:r>
+        <w:rPr>
+          <w:rFonts w:ascii="Arial" w:hAnsi="Arial" w:cs="Arial"/>
+          <w:lang w:val="en-DE"/>
+        </w:rPr>
+        <w:t>Stunden</w:t>
+      </w:r>
+      <w:proofErr w:type="spellEnd"/>
+      <w:r>
+        <w:rPr>
+          <w:rFonts w:ascii="Arial" w:hAnsi="Arial" w:cs="Arial"/>
+          <w:lang w:val="en-DE"/>
+        </w:rPr>
+        <w:t>.</w:t>
       </w:r>
     </w:p>
     <w:p>
       <w:pPr>
         <w:rPr>
           <w:rFonts w:ascii="Arial" w:hAnsi="Arial" w:cs="Arial"/>
+          <w:lang w:val="en-DE"/>
+        </w:rPr>
+      </w:pPr>
+      <w:r>
+        <w:rPr>
+          <w:rFonts w:ascii="Arial" w:hAnsi="Arial" w:cs="Arial"/>
+          <w:lang w:val="en-DE"/>
+        </w:rPr>
+        <w:t xml:space="preserve">Mit dem </w:t>
+      </w:r>
+      <w:proofErr w:type="spellStart"/>
+      <w:r>
+        <w:rPr>
+          <w:rFonts w:ascii="Arial" w:hAnsi="Arial" w:cs="Arial"/>
+          <w:lang w:val="en-DE"/>
+        </w:rPr>
+        <w:t>neuen</w:t>
+      </w:r>
+      <w:proofErr w:type="spellEnd"/>
+      <w:r>
+        <w:rPr>
+          <w:rFonts w:ascii="Arial" w:hAnsi="Arial" w:cs="Arial"/>
+          <w:lang w:val="en-DE"/>
+        </w:rPr>
+        <w:t xml:space="preserve"> System </w:t>
+      </w:r>
+      <w:proofErr w:type="spellStart"/>
+      <w:r>
+        <w:rPr>
+          <w:rFonts w:ascii="Arial" w:hAnsi="Arial" w:cs="Arial"/>
+          <w:lang w:val="en-DE"/>
+        </w:rPr>
+        <w:t>beträgt</w:t>
+      </w:r>
+      <w:proofErr w:type="spellEnd"/>
+      <w:r>
+        <w:rPr>
+          <w:rFonts w:ascii="Arial" w:hAnsi="Arial" w:cs="Arial"/>
+          <w:lang w:val="en-DE"/>
+        </w:rPr>
+        <w:t xml:space="preserve"> der </w:t>
+      </w:r>
+      <w:proofErr w:type="spellStart"/>
+      <w:r>
+        <w:rPr>
+          <w:rFonts w:ascii="Arial" w:hAnsi="Arial" w:cs="Arial"/>
+          <w:lang w:val="en-DE"/>
+        </w:rPr>
+        <w:t>Zeitaufwand</w:t>
+      </w:r>
+      <w:proofErr w:type="spellEnd"/>
+      <w:r>
+        <w:rPr>
+          <w:rFonts w:ascii="Arial" w:hAnsi="Arial" w:cs="Arial"/>
+          <w:lang w:val="en-DE"/>
+        </w:rPr>
+        <w:t xml:space="preserve"> pro </w:t>
+      </w:r>
+      <w:proofErr w:type="spellStart"/>
+      <w:r>
+        <w:rPr>
+          <w:rFonts w:ascii="Arial" w:hAnsi="Arial" w:cs="Arial"/>
+          <w:lang w:val="en-DE"/>
+        </w:rPr>
+        <w:t>Vorgang</w:t>
+      </w:r>
+      <w:proofErr w:type="spellEnd"/>
+      <w:r>
+        <w:rPr>
+          <w:rFonts w:ascii="Arial" w:hAnsi="Arial" w:cs="Arial"/>
+          <w:lang w:val="en-DE"/>
+        </w:rPr>
+        <w:t xml:space="preserve"> </w:t>
+      </w:r>
+      <w:proofErr w:type="spellStart"/>
+      <w:r>
+        <w:rPr>
+          <w:rFonts w:ascii="Arial" w:hAnsi="Arial" w:cs="Arial"/>
+          <w:lang w:val="en-DE"/>
+        </w:rPr>
+        <w:t>nur</w:t>
+      </w:r>
+      <w:proofErr w:type="spellEnd"/>
+      <w:r>
+        <w:rPr>
+          <w:rFonts w:ascii="Arial" w:hAnsi="Arial" w:cs="Arial"/>
+          <w:lang w:val="en-DE"/>
+        </w:rPr>
+        <w:t xml:space="preserve"> </w:t>
+      </w:r>
+      <w:proofErr w:type="spellStart"/>
+      <w:r>
+        <w:rPr>
+          <w:rFonts w:ascii="Arial" w:hAnsi="Arial" w:cs="Arial"/>
+          <w:lang w:val="en-DE"/>
+        </w:rPr>
+        <w:t>noch</w:t>
+      </w:r>
+      <w:proofErr w:type="spellEnd"/>
+      <w:r>
+        <w:rPr>
+          <w:rFonts w:ascii="Arial" w:hAnsi="Arial" w:cs="Arial"/>
+          <w:lang w:val="en-DE"/>
+        </w:rPr>
+        <w:t xml:space="preserve"> </w:t>
+      </w:r>
+      <w:proofErr w:type="spellStart"/>
+      <w:r>
+        <w:rPr>
+          <w:rFonts w:ascii="Arial" w:hAnsi="Arial" w:cs="Arial"/>
+          <w:lang w:val="en-DE"/>
+        </w:rPr>
+        <w:t>rund</w:t>
+      </w:r>
+      <w:proofErr w:type="spellEnd"/>
+      <w:r>
+        <w:rPr>
+          <w:rFonts w:ascii="Arial" w:hAnsi="Arial" w:cs="Arial"/>
+          <w:lang w:val="en-DE"/>
+        </w:rPr>
+        <w:t xml:space="preserve"> 2 </w:t>
+      </w:r>
+      <w:proofErr w:type="spellStart"/>
+      <w:r>
+        <w:rPr>
+          <w:rFonts w:ascii="Arial" w:hAnsi="Arial" w:cs="Arial"/>
+          <w:lang w:val="en-DE"/>
+        </w:rPr>
+        <w:t>Minuten</w:t>
+      </w:r>
+      <w:proofErr w:type="spellEnd"/>
+      <w:r>
+        <w:rPr>
+          <w:rFonts w:ascii="Arial" w:hAnsi="Arial" w:cs="Arial"/>
+          <w:lang w:val="en-DE"/>
+        </w:rPr>
+        <w:t xml:space="preserve">, was </w:t>
+      </w:r>
+      <w:proofErr w:type="spellStart"/>
+      <w:r>
+        <w:rPr>
+          <w:rFonts w:ascii="Arial" w:hAnsi="Arial" w:cs="Arial"/>
+          <w:lang w:val="en-DE"/>
+        </w:rPr>
+        <w:t>im</w:t>
+      </w:r>
+      <w:proofErr w:type="spellEnd"/>
+      <w:r>
+        <w:rPr>
+          <w:rFonts w:ascii="Arial" w:hAnsi="Arial" w:cs="Arial"/>
+          <w:lang w:val="en-DE"/>
+        </w:rPr>
+        <w:t xml:space="preserve"> </w:t>
+      </w:r>
+      <w:proofErr w:type="spellStart"/>
+      <w:r>
+        <w:rPr>
+          <w:rFonts w:ascii="Arial" w:hAnsi="Arial" w:cs="Arial"/>
+          <w:lang w:val="en-DE"/>
+        </w:rPr>
+        <w:t>gleichen</w:t>
+      </w:r>
+      <w:proofErr w:type="spellEnd"/>
+      <w:r>
+        <w:rPr>
+          <w:rFonts w:ascii="Arial" w:hAnsi="Arial" w:cs="Arial"/>
+          <w:lang w:val="en-DE"/>
+        </w:rPr>
+        <w:t xml:space="preserve"> </w:t>
+      </w:r>
+      <w:proofErr w:type="spellStart"/>
+      <w:r>
+        <w:rPr>
+          <w:rFonts w:ascii="Arial" w:hAnsi="Arial" w:cs="Arial"/>
+          <w:lang w:val="en-DE"/>
+        </w:rPr>
+        <w:t>Beispiel</w:t>
+      </w:r>
+      <w:proofErr w:type="spellEnd"/>
+      <w:r>
+        <w:rPr>
+          <w:rFonts w:ascii="Arial" w:hAnsi="Arial" w:cs="Arial"/>
+          <w:lang w:val="en-DE"/>
+        </w:rPr>
+        <w:t xml:space="preserve"> </w:t>
+      </w:r>
+      <w:proofErr w:type="spellStart"/>
+      <w:r>
+        <w:rPr>
+          <w:rFonts w:ascii="Arial" w:hAnsi="Arial" w:cs="Arial"/>
+          <w:lang w:val="en-DE"/>
+        </w:rPr>
+        <w:t>zu</w:t>
+      </w:r>
+      <w:proofErr w:type="spellEnd"/>
+      <w:r>
+        <w:rPr>
+          <w:rFonts w:ascii="Arial" w:hAnsi="Arial" w:cs="Arial"/>
+          <w:lang w:val="en-DE"/>
+        </w:rPr>
+        <w:t xml:space="preserve"> </w:t>
+      </w:r>
+      <w:proofErr w:type="spellStart"/>
+      <w:r>
+        <w:rPr>
+          <w:rFonts w:ascii="Arial" w:hAnsi="Arial" w:cs="Arial"/>
+          <w:lang w:val="en-DE"/>
+        </w:rPr>
+        <w:t>einem</w:t>
+      </w:r>
+      <w:proofErr w:type="spellEnd"/>
+      <w:r>
+        <w:rPr>
+          <w:rFonts w:ascii="Arial" w:hAnsi="Arial" w:cs="Arial"/>
+          <w:lang w:val="en-DE"/>
+        </w:rPr>
+        <w:t xml:space="preserve"> </w:t>
+      </w:r>
+      <w:proofErr w:type="spellStart"/>
+      <w:r>
+        <w:rPr>
+          <w:rFonts w:ascii="Arial" w:hAnsi="Arial" w:cs="Arial"/>
+          <w:lang w:val="en-DE"/>
+        </w:rPr>
+        <w:t>Gesamtaufwand</w:t>
+      </w:r>
+      <w:proofErr w:type="spellEnd"/>
+      <w:r>
+        <w:rPr>
+          <w:rFonts w:ascii="Arial" w:hAnsi="Arial" w:cs="Arial"/>
+          <w:lang w:val="en-DE"/>
+        </w:rPr>
+        <w:t xml:space="preserve"> von 120 </w:t>
+      </w:r>
+      <w:proofErr w:type="spellStart"/>
+      <w:r>
+        <w:rPr>
+          <w:rFonts w:ascii="Arial" w:hAnsi="Arial" w:cs="Arial"/>
+          <w:lang w:val="en-DE"/>
+        </w:rPr>
+        <w:t>Minuten</w:t>
+      </w:r>
+      <w:proofErr w:type="spellEnd"/>
+      <w:r>
+        <w:rPr>
+          <w:rFonts w:ascii="Arial" w:hAnsi="Arial" w:cs="Arial"/>
+          <w:lang w:val="en-DE"/>
+        </w:rPr>
+        <w:t xml:space="preserve"> </w:t>
+      </w:r>
+      <w:proofErr w:type="spellStart"/>
+      <w:r>
+        <w:rPr>
+          <w:rFonts w:ascii="Arial" w:hAnsi="Arial" w:cs="Arial"/>
+          <w:lang w:val="en-DE"/>
+        </w:rPr>
+        <w:t>bzw</w:t>
+      </w:r>
+      <w:proofErr w:type="spellEnd"/>
+      <w:r>
+        <w:rPr>
+          <w:rFonts w:ascii="Arial" w:hAnsi="Arial" w:cs="Arial"/>
+          <w:lang w:val="en-DE"/>
+        </w:rPr>
+        <w:t xml:space="preserve">. </w:t>
+      </w:r>
+      <w:proofErr w:type="spellStart"/>
+      <w:r>
+        <w:rPr>
+          <w:rFonts w:ascii="Arial" w:hAnsi="Arial" w:cs="Arial"/>
+          <w:lang w:val="en-DE"/>
+        </w:rPr>
+        <w:t>etwa</w:t>
+      </w:r>
+      <w:proofErr w:type="spellEnd"/>
+      <w:r>
+        <w:rPr>
+          <w:rFonts w:ascii="Arial" w:hAnsi="Arial" w:cs="Arial"/>
+          <w:lang w:val="en-DE"/>
+        </w:rPr>
+        <w:t xml:space="preserve"> 2 </w:t>
+      </w:r>
+      <w:proofErr w:type="spellStart"/>
+      <w:r>
+        <w:rPr>
+          <w:rFonts w:ascii="Arial" w:hAnsi="Arial" w:cs="Arial"/>
+          <w:lang w:val="en-DE"/>
+        </w:rPr>
+        <w:t>Stunden</w:t>
+      </w:r>
+      <w:proofErr w:type="spellEnd"/>
+      <w:r>
+        <w:rPr>
+          <w:rFonts w:ascii="Arial" w:hAnsi="Arial" w:cs="Arial"/>
+          <w:lang w:val="en-DE"/>
+        </w:rPr>
+        <w:t xml:space="preserve"> pro Monat </w:t>
+      </w:r>
+      <w:proofErr w:type="spellStart"/>
+      <w:r>
+        <w:rPr>
+          <w:rFonts w:ascii="Arial" w:hAnsi="Arial" w:cs="Arial"/>
+          <w:lang w:val="en-DE"/>
+        </w:rPr>
+        <w:t>führt</w:t>
+      </w:r>
+      <w:proofErr w:type="spellEnd"/>
+      <w:r>
+        <w:rPr>
+          <w:rFonts w:ascii="Arial" w:hAnsi="Arial" w:cs="Arial"/>
+          <w:lang w:val="en-DE"/>
+        </w:rPr>
+        <w:t>.</w:t>
+      </w:r>
+    </w:p>
+    <w:p>
+      <w:pPr>
+        <w:rPr>
+          <w:rFonts w:ascii="Arial" w:hAnsi="Arial" w:cs="Arial"/>
+          <w:lang w:val="en-DE"/>
+        </w:rPr>
+      </w:pPr>
+      <w:r>
+        <w:rPr>
+          <w:rFonts w:ascii="Arial" w:hAnsi="Arial" w:cs="Arial"/>
+          <w:lang w:val="en-DE"/>
+        </w:rPr>
+        <w:t xml:space="preserve">Das </w:t>
+      </w:r>
+      <w:proofErr w:type="spellStart"/>
+      <w:r>
+        <w:rPr>
+          <w:rFonts w:ascii="Arial" w:hAnsi="Arial" w:cs="Arial"/>
+          <w:lang w:val="en-DE"/>
+        </w:rPr>
+        <w:t>Ergebnis</w:t>
+      </w:r>
+      <w:proofErr w:type="spellEnd"/>
+      <w:r>
+        <w:rPr>
+          <w:rFonts w:ascii="Arial" w:hAnsi="Arial" w:cs="Arial"/>
+          <w:lang w:val="en-DE"/>
+        </w:rPr>
+        <w:t>:</w:t>
+      </w:r>
+      <w:r>
+        <w:rPr>
+          <w:rFonts w:ascii="Arial" w:hAnsi="Arial" w:cs="Arial"/>
+          <w:lang w:val="en-DE"/>
+        </w:rPr>
+        <w:br/>
+        <w:t xml:space="preserve">Wir </w:t>
+      </w:r>
+      <w:proofErr w:type="spellStart"/>
+      <w:r>
+        <w:rPr>
+          <w:rFonts w:ascii="Arial" w:hAnsi="Arial" w:cs="Arial"/>
+          <w:lang w:val="en-DE"/>
+        </w:rPr>
+        <w:t>sparen</w:t>
+      </w:r>
+      <w:proofErr w:type="spellEnd"/>
+      <w:r>
+        <w:rPr>
+          <w:rFonts w:ascii="Arial" w:hAnsi="Arial" w:cs="Arial"/>
+          <w:lang w:val="en-DE"/>
+        </w:rPr>
+        <w:t xml:space="preserve"> ca. 18 </w:t>
+      </w:r>
+      <w:proofErr w:type="spellStart"/>
+      <w:r>
+        <w:rPr>
+          <w:rFonts w:ascii="Arial" w:hAnsi="Arial" w:cs="Arial"/>
+          <w:lang w:val="en-DE"/>
+        </w:rPr>
+        <w:t>Stunden</w:t>
+      </w:r>
+      <w:proofErr w:type="spellEnd"/>
+      <w:r>
+        <w:rPr>
+          <w:rFonts w:ascii="Arial" w:hAnsi="Arial" w:cs="Arial"/>
+          <w:lang w:val="en-DE"/>
+        </w:rPr>
+        <w:t xml:space="preserve"> </w:t>
+      </w:r>
+      <w:proofErr w:type="spellStart"/>
+      <w:r>
+        <w:rPr>
+          <w:rFonts w:ascii="Arial" w:hAnsi="Arial" w:cs="Arial"/>
+          <w:lang w:val="en-DE"/>
+        </w:rPr>
+        <w:t>Arbeitszeit</w:t>
+      </w:r>
+      <w:proofErr w:type="spellEnd"/>
+      <w:r>
+        <w:rPr>
+          <w:rFonts w:ascii="Arial" w:hAnsi="Arial" w:cs="Arial"/>
+          <w:lang w:val="en-DE"/>
+        </w:rPr>
+        <w:t xml:space="preserve"> pro Monat, was </w:t>
+      </w:r>
+      <w:proofErr w:type="spellStart"/>
+      <w:r>
+        <w:rPr>
+          <w:rFonts w:ascii="Arial" w:hAnsi="Arial" w:cs="Arial"/>
+          <w:lang w:val="en-DE"/>
+        </w:rPr>
+        <w:t>eine</w:t>
+      </w:r>
+      <w:proofErr w:type="spellEnd"/>
+      <w:r>
+        <w:rPr>
+          <w:rFonts w:ascii="Arial" w:hAnsi="Arial" w:cs="Arial"/>
+          <w:lang w:val="en-DE"/>
+        </w:rPr>
+        <w:t xml:space="preserve"> </w:t>
+      </w:r>
+      <w:proofErr w:type="spellStart"/>
+      <w:r>
+        <w:rPr>
+          <w:rFonts w:ascii="Arial" w:hAnsi="Arial" w:cs="Arial"/>
+          <w:lang w:val="en-DE"/>
+        </w:rPr>
+        <w:t>deutliche</w:t>
+      </w:r>
+      <w:proofErr w:type="spellEnd"/>
+      <w:r>
+        <w:rPr>
+          <w:rFonts w:ascii="Arial" w:hAnsi="Arial" w:cs="Arial"/>
+          <w:lang w:val="en-DE"/>
+        </w:rPr>
+        <w:t xml:space="preserve"> </w:t>
+      </w:r>
+      <w:proofErr w:type="spellStart"/>
+      <w:r>
+        <w:rPr>
+          <w:rFonts w:ascii="Arial" w:hAnsi="Arial" w:cs="Arial"/>
+          <w:lang w:val="en-DE"/>
+        </w:rPr>
+        <w:t>Effizienzsteigerung</w:t>
+      </w:r>
+      <w:proofErr w:type="spellEnd"/>
+      <w:r>
+        <w:rPr>
+          <w:rFonts w:ascii="Arial" w:hAnsi="Arial" w:cs="Arial"/>
+          <w:lang w:val="en-DE"/>
+        </w:rPr>
+        <w:t xml:space="preserve"> </w:t>
+      </w:r>
+      <w:proofErr w:type="spellStart"/>
+      <w:r>
+        <w:rPr>
+          <w:rFonts w:ascii="Arial" w:hAnsi="Arial" w:cs="Arial"/>
+          <w:lang w:val="en-DE"/>
+        </w:rPr>
+        <w:t>darstellt</w:t>
+      </w:r>
+      <w:proofErr w:type="spellEnd"/>
+      <w:r>
+        <w:rPr>
+          <w:rFonts w:ascii="Arial" w:hAnsi="Arial" w:cs="Arial"/>
+          <w:lang w:val="en-DE"/>
+        </w:rPr>
+        <w:t xml:space="preserve">. Die </w:t>
+      </w:r>
+      <w:proofErr w:type="spellStart"/>
+      <w:r>
+        <w:rPr>
+          <w:rFonts w:ascii="Arial" w:hAnsi="Arial" w:cs="Arial"/>
+          <w:lang w:val="en-DE"/>
+        </w:rPr>
+        <w:t>größten</w:t>
+      </w:r>
+      <w:proofErr w:type="spellEnd"/>
+      <w:r>
+        <w:rPr>
+          <w:rFonts w:ascii="Arial" w:hAnsi="Arial" w:cs="Arial"/>
+          <w:lang w:val="en-DE"/>
+        </w:rPr>
+        <w:t xml:space="preserve"> </w:t>
+      </w:r>
+      <w:proofErr w:type="spellStart"/>
+      <w:r>
+        <w:rPr>
+          <w:rFonts w:ascii="Arial" w:hAnsi="Arial" w:cs="Arial"/>
+          <w:lang w:val="en-DE"/>
+        </w:rPr>
+        <w:t>Zeitfresser</w:t>
+      </w:r>
+      <w:proofErr w:type="spellEnd"/>
+      <w:r>
+        <w:rPr>
+          <w:rFonts w:ascii="Arial" w:hAnsi="Arial" w:cs="Arial"/>
+          <w:lang w:val="en-DE"/>
+        </w:rPr>
+        <w:t>,</w:t>
+      </w:r>
+      <w:r>
+        <w:rPr>
+          <w:rFonts w:ascii="Arial" w:hAnsi="Arial" w:cs="Arial"/>
+          <w:lang w:val="en-DE"/>
+        </w:rPr>
+        <w:t xml:space="preserve"> </w:t>
+      </w:r>
+      <w:proofErr w:type="spellStart"/>
+      <w:r>
+        <w:rPr>
+          <w:rFonts w:ascii="Arial" w:hAnsi="Arial" w:cs="Arial"/>
+          <w:lang w:val="en-DE"/>
+        </w:rPr>
+        <w:t>insbesondere</w:t>
+      </w:r>
+      <w:proofErr w:type="spellEnd"/>
+      <w:r>
+        <w:rPr>
+          <w:rFonts w:ascii="Arial" w:hAnsi="Arial" w:cs="Arial"/>
+          <w:lang w:val="en-DE"/>
+        </w:rPr>
+        <w:t xml:space="preserve"> das </w:t>
+      </w:r>
+      <w:proofErr w:type="spellStart"/>
+      <w:r>
+        <w:rPr>
+          <w:rFonts w:ascii="Arial" w:hAnsi="Arial" w:cs="Arial"/>
+          <w:lang w:val="en-DE"/>
+        </w:rPr>
+        <w:t>manuelle</w:t>
+      </w:r>
+      <w:proofErr w:type="spellEnd"/>
+      <w:r>
+        <w:rPr>
+          <w:rFonts w:ascii="Arial" w:hAnsi="Arial" w:cs="Arial"/>
+          <w:lang w:val="en-DE"/>
+        </w:rPr>
+        <w:t xml:space="preserve"> Suchen und </w:t>
+      </w:r>
+      <w:proofErr w:type="spellStart"/>
+      <w:r>
+        <w:rPr>
+          <w:rFonts w:ascii="Arial" w:hAnsi="Arial" w:cs="Arial"/>
+          <w:lang w:val="en-DE"/>
+        </w:rPr>
+        <w:t>Zusammenstellen</w:t>
+      </w:r>
+      <w:proofErr w:type="spellEnd"/>
+      <w:r>
+        <w:rPr>
+          <w:rFonts w:ascii="Arial" w:hAnsi="Arial" w:cs="Arial"/>
+          <w:lang w:val="en-DE"/>
+        </w:rPr>
+        <w:t xml:space="preserve"> von </w:t>
+      </w:r>
+      <w:proofErr w:type="spellStart"/>
+      <w:r>
+        <w:rPr>
+          <w:rFonts w:ascii="Arial" w:hAnsi="Arial" w:cs="Arial"/>
+          <w:lang w:val="en-DE"/>
+        </w:rPr>
+        <w:t>Dateien</w:t>
+      </w:r>
+      <w:proofErr w:type="spellEnd"/>
+      <w:r>
+        <w:rPr>
+          <w:rFonts w:ascii="Arial" w:hAnsi="Arial" w:cs="Arial"/>
+          <w:lang w:val="en-DE"/>
+        </w:rPr>
+        <w:t xml:space="preserve">, </w:t>
+      </w:r>
+      <w:proofErr w:type="spellStart"/>
+      <w:r>
+        <w:rPr>
+          <w:rFonts w:ascii="Arial" w:hAnsi="Arial" w:cs="Arial"/>
+          <w:lang w:val="en-DE"/>
+        </w:rPr>
+        <w:t>wurden</w:t>
+      </w:r>
+      <w:proofErr w:type="spellEnd"/>
+      <w:r>
+        <w:rPr>
+          <w:rFonts w:ascii="Arial" w:hAnsi="Arial" w:cs="Arial"/>
+          <w:lang w:val="en-DE"/>
+        </w:rPr>
+        <w:t xml:space="preserve"> </w:t>
+      </w:r>
+      <w:proofErr w:type="spellStart"/>
+      <w:r>
+        <w:rPr>
+          <w:rFonts w:ascii="Arial" w:hAnsi="Arial" w:cs="Arial"/>
+          <w:lang w:val="en-DE"/>
+        </w:rPr>
+        <w:t>durch</w:t>
+      </w:r>
+      <w:proofErr w:type="spellEnd"/>
+      <w:r>
+        <w:rPr>
+          <w:rFonts w:ascii="Arial" w:hAnsi="Arial" w:cs="Arial"/>
+          <w:lang w:val="en-DE"/>
+        </w:rPr>
+        <w:t xml:space="preserve"> das </w:t>
+      </w:r>
+      <w:proofErr w:type="spellStart"/>
+      <w:r>
+        <w:rPr>
+          <w:rFonts w:ascii="Arial" w:hAnsi="Arial" w:cs="Arial"/>
+          <w:lang w:val="en-DE"/>
+        </w:rPr>
+        <w:t>neue</w:t>
+      </w:r>
+      <w:proofErr w:type="spellEnd"/>
+      <w:r>
+        <w:rPr>
+          <w:rFonts w:ascii="Arial" w:hAnsi="Arial" w:cs="Arial"/>
+          <w:lang w:val="en-DE"/>
+        </w:rPr>
+        <w:t xml:space="preserve"> System </w:t>
+      </w:r>
+      <w:proofErr w:type="spellStart"/>
+      <w:r>
+        <w:rPr>
+          <w:rFonts w:ascii="Arial" w:hAnsi="Arial" w:cs="Arial"/>
+          <w:lang w:val="en-DE"/>
+        </w:rPr>
+        <w:t>nahezu</w:t>
+      </w:r>
+      <w:proofErr w:type="spellEnd"/>
+      <w:r>
+        <w:rPr>
+          <w:rFonts w:ascii="Arial" w:hAnsi="Arial" w:cs="Arial"/>
+          <w:lang w:val="en-DE"/>
+        </w:rPr>
+        <w:t xml:space="preserve"> </w:t>
+      </w:r>
+      <w:proofErr w:type="spellStart"/>
+      <w:r>
+        <w:rPr>
+          <w:rFonts w:ascii="Arial" w:hAnsi="Arial" w:cs="Arial"/>
+          <w:lang w:val="en-DE"/>
+        </w:rPr>
+        <w:t>entfernt</w:t>
+      </w:r>
+      <w:proofErr w:type="spellEnd"/>
+      <w:r>
+        <w:rPr>
+          <w:rFonts w:ascii="Arial" w:hAnsi="Arial" w:cs="Arial"/>
+          <w:lang w:val="en-DE"/>
+        </w:rPr>
+        <w:t>.</w:t>
+      </w:r>
+    </w:p>
+    <w:p>
+      <w:pPr>
+        <w:rPr>
+          <w:rFonts w:ascii="Arial" w:hAnsi="Arial" w:cs="Arial"/>
+        </w:rPr>
+      </w:pPr>
+      <w:r>
+        <w:rPr>
+          <w:rFonts w:ascii="Arial" w:hAnsi="Arial" w:cs="Arial"/>
+        </w:rPr>
+        <w:t xml:space="preserve">Zur </w:t>
+      </w:r>
+      <w:proofErr w:type="spellStart"/>
+      <w:r>
+        <w:rPr>
+          <w:rFonts w:ascii="Arial" w:hAnsi="Arial" w:cs="Arial"/>
+        </w:rPr>
+        <w:t>Veranschaulichung</w:t>
+      </w:r>
+      <w:proofErr w:type="spellEnd"/>
+      <w:r>
+        <w:rPr>
+          <w:rFonts w:ascii="Arial" w:hAnsi="Arial" w:cs="Arial"/>
+        </w:rPr>
+        <w:t xml:space="preserve"> </w:t>
+      </w:r>
+      <w:proofErr w:type="spellStart"/>
+      <w:r>
+        <w:rPr>
+          <w:rFonts w:ascii="Arial" w:hAnsi="Arial" w:cs="Arial"/>
+        </w:rPr>
+        <w:t>zeigt</w:t>
+      </w:r>
+      <w:proofErr w:type="spellEnd"/>
+      <w:r>
+        <w:rPr>
+          <w:rFonts w:ascii="Arial" w:hAnsi="Arial" w:cs="Arial"/>
+        </w:rPr>
+        <w:t xml:space="preserve"> das </w:t>
+      </w:r>
+      <w:proofErr w:type="spellStart"/>
+      <w:r>
+        <w:rPr>
+          <w:rFonts w:ascii="Arial" w:hAnsi="Arial" w:cs="Arial"/>
+        </w:rPr>
+        <w:t>folgende</w:t>
+      </w:r>
+      <w:proofErr w:type="spellEnd"/>
+      <w:r>
+        <w:rPr>
+          <w:rFonts w:ascii="Arial" w:hAnsi="Arial" w:cs="Arial"/>
+        </w:rPr>
+        <w:t xml:space="preserve"> </w:t>
+      </w:r>
+      <w:proofErr w:type="spellStart"/>
+      <w:r>
+        <w:rPr>
+          <w:rFonts w:ascii="Arial" w:hAnsi="Arial" w:cs="Arial"/>
+        </w:rPr>
+        <w:t>Balkendiagramm</w:t>
+      </w:r>
+      <w:proofErr w:type="spellEnd"/>
+      <w:r>
+        <w:rPr>
+          <w:rFonts w:ascii="Arial" w:hAnsi="Arial" w:cs="Arial"/>
+        </w:rPr>
+        <w:t xml:space="preserve"> den </w:t>
+      </w:r>
+      <w:proofErr w:type="spellStart"/>
+      <w:r>
+        <w:rPr>
+          <w:rFonts w:ascii="Arial" w:hAnsi="Arial" w:cs="Arial"/>
+        </w:rPr>
+        <w:t>deutlichen</w:t>
+      </w:r>
+      <w:proofErr w:type="spellEnd"/>
+      <w:r>
+        <w:rPr>
+          <w:rFonts w:ascii="Arial" w:hAnsi="Arial" w:cs="Arial"/>
+        </w:rPr>
+        <w:t xml:space="preserve"> </w:t>
+      </w:r>
+      <w:proofErr w:type="spellStart"/>
+      <w:r>
+        <w:rPr>
+          <w:rFonts w:ascii="Arial" w:hAnsi="Arial" w:cs="Arial"/>
+        </w:rPr>
+        <w:t>Unterschied</w:t>
+      </w:r>
+      <w:proofErr w:type="spellEnd"/>
+      <w:r>
+        <w:rPr>
+          <w:rFonts w:ascii="Arial" w:hAnsi="Arial" w:cs="Arial"/>
+        </w:rPr>
+        <w:t xml:space="preserve"> </w:t>
+      </w:r>
+      <w:proofErr w:type="spellStart"/>
+      <w:r>
+        <w:rPr>
+          <w:rFonts w:ascii="Arial" w:hAnsi="Arial" w:cs="Arial"/>
+        </w:rPr>
+        <w:t>im</w:t>
+      </w:r>
+      <w:proofErr w:type="spellEnd"/>
+      <w:r>
+        <w:rPr>
+          <w:rFonts w:ascii="Arial" w:hAnsi="Arial" w:cs="Arial"/>
+        </w:rPr>
+        <w:t xml:space="preserve"> </w:t>
+      </w:r>
+      <w:proofErr w:type="spellStart"/>
+      <w:r>
+        <w:rPr>
+          <w:rFonts w:ascii="Arial" w:hAnsi="Arial" w:cs="Arial"/>
+        </w:rPr>
+        <w:t>Zeitaufwand</w:t>
+      </w:r>
+      <w:proofErr w:type="spellEnd"/>
+      <w:r>
+        <w:rPr>
+          <w:rFonts w:ascii="Arial" w:hAnsi="Arial" w:cs="Arial"/>
+        </w:rPr>
+        <w:t xml:space="preserve"> </w:t>
+      </w:r>
+      <w:proofErr w:type="spellStart"/>
+      <w:r>
+        <w:rPr>
+          <w:rFonts w:ascii="Arial" w:hAnsi="Arial" w:cs="Arial"/>
+        </w:rPr>
+        <w:t>vorher</w:t>
+      </w:r>
+      <w:proofErr w:type="spellEnd"/>
+      <w:r>
+        <w:rPr>
+          <w:rFonts w:ascii="Arial" w:hAnsi="Arial" w:cs="Arial"/>
+        </w:rPr>
+        <w:t xml:space="preserve"> und </w:t>
+      </w:r>
+      <w:proofErr w:type="spellStart"/>
+      <w:r>
+        <w:rPr>
+          <w:rFonts w:ascii="Arial" w:hAnsi="Arial" w:cs="Arial"/>
+        </w:rPr>
+        <w:t>nachher</w:t>
+      </w:r>
+      <w:proofErr w:type="spellEnd"/>
+      <w:r>
+        <w:rPr>
+          <w:rFonts w:ascii="Arial" w:hAnsi="Arial" w:cs="Arial"/>
+        </w:rPr>
+        <w:t xml:space="preserve"> pro </w:t>
+      </w:r>
+      <w:proofErr w:type="spellStart"/>
+      <w:r>
+        <w:rPr>
+          <w:rFonts w:ascii="Arial" w:hAnsi="Arial" w:cs="Arial"/>
+        </w:rPr>
+        <w:t>Dokumentenexport</w:t>
+      </w:r>
+      <w:proofErr w:type="spellEnd"/>
+      <w:r>
+        <w:rPr>
+          <w:rFonts w:ascii="Arial" w:hAnsi="Arial" w:cs="Arial"/>
+        </w:rPr>
+        <w:t>.</w:t>
+      </w:r>
+      <w:r>
+        <w:rPr>
+          <w:rFonts w:ascii="Arial" w:hAnsi="Arial" w:cs="Arial"/>
+        </w:rPr>
+        <w:pict w14:anchorId="67D604CE">
+          <v:rect id="_x0000_i1034" style="width:0;height:1.5pt" o:hralign="center" o:hrstd="t" o:hr="t" fillcolor="#a0a0a0" stroked="f"/>
+        </w:pict>
+      </w:r>
+    </w:p>
+    <w:p>
+      <w:pPr>
+        <w:rPr>
+          <w:rFonts w:ascii="Arial" w:hAnsi="Arial" w:cs="Arial"/>
           <w:b/>
           <w:bCs/>
         </w:rPr>
@@ -7069,6 +8656,7 @@
           <w:b/>
           <w:bCs/>
         </w:rPr>
+        <w:lastRenderedPageBreak/>
         <w:t xml:space="preserve">10. </w:t>
       </w:r>
       <w:proofErr w:type="spellStart"/>
@@ -7078,7 +8666,7 @@
           <w:b/>
           <w:bCs/>
         </w:rPr>
-        <w:t>Abnahme</w:t>
+        <w:t>Aktueller</w:t>
       </w:r>
       <w:proofErr w:type="spellEnd"/>
       <w:r>
@@ -7087,16 +8675,1105 @@
           <w:b/>
           <w:bCs/>
         </w:rPr>
+        <w:t xml:space="preserve"> Stand</w:t>
+      </w:r>
+    </w:p>
+    <w:p>
+      <w:pPr>
+        <w:rPr>
+          <w:rFonts w:ascii="Arial" w:hAnsi="Arial" w:cs="Arial"/>
+          <w:lang w:val="en-DE"/>
+        </w:rPr>
+      </w:pPr>
+      <w:proofErr w:type="spellStart"/>
+      <w:r>
+        <w:rPr>
+          <w:rFonts w:ascii="Arial" w:hAnsi="Arial" w:cs="Arial"/>
+          <w:lang w:val="en-DE"/>
+        </w:rPr>
+        <w:t>Jetzt</w:t>
+      </w:r>
+      <w:proofErr w:type="spellEnd"/>
+      <w:r>
+        <w:rPr>
+          <w:rFonts w:ascii="Arial" w:hAnsi="Arial" w:cs="Arial"/>
+          <w:lang w:val="en-DE"/>
+        </w:rPr>
+        <w:t xml:space="preserve"> </w:t>
+      </w:r>
+      <w:proofErr w:type="spellStart"/>
+      <w:r>
+        <w:rPr>
+          <w:rFonts w:ascii="Arial" w:hAnsi="Arial" w:cs="Arial"/>
+          <w:lang w:val="en-DE"/>
+        </w:rPr>
+        <w:t>schauen</w:t>
+      </w:r>
+      <w:proofErr w:type="spellEnd"/>
+      <w:r>
+        <w:rPr>
+          <w:rFonts w:ascii="Arial" w:hAnsi="Arial" w:cs="Arial"/>
+          <w:lang w:val="en-DE"/>
+        </w:rPr>
+        <w:t xml:space="preserve"> </w:t>
+      </w:r>
+      <w:proofErr w:type="spellStart"/>
+      <w:r>
+        <w:rPr>
+          <w:rFonts w:ascii="Arial" w:hAnsi="Arial" w:cs="Arial"/>
+          <w:lang w:val="en-DE"/>
+        </w:rPr>
+        <w:t>wir</w:t>
+      </w:r>
+      <w:proofErr w:type="spellEnd"/>
+      <w:r>
+        <w:rPr>
+          <w:rFonts w:ascii="Arial" w:hAnsi="Arial" w:cs="Arial"/>
+          <w:lang w:val="en-DE"/>
+        </w:rPr>
+        <w:t xml:space="preserve"> </w:t>
+      </w:r>
+      <w:proofErr w:type="spellStart"/>
+      <w:r>
+        <w:rPr>
+          <w:rFonts w:ascii="Arial" w:hAnsi="Arial" w:cs="Arial"/>
+          <w:lang w:val="en-DE"/>
+        </w:rPr>
+        <w:t>uns</w:t>
+      </w:r>
+      <w:proofErr w:type="spellEnd"/>
+      <w:r>
+        <w:rPr>
+          <w:rFonts w:ascii="Arial" w:hAnsi="Arial" w:cs="Arial"/>
+          <w:lang w:val="en-DE"/>
+        </w:rPr>
+        <w:t xml:space="preserve"> </w:t>
+      </w:r>
+      <w:proofErr w:type="spellStart"/>
+      <w:r>
+        <w:rPr>
+          <w:rFonts w:ascii="Arial" w:hAnsi="Arial" w:cs="Arial"/>
+          <w:lang w:val="en-DE"/>
+        </w:rPr>
+        <w:t>einmal</w:t>
+      </w:r>
+      <w:proofErr w:type="spellEnd"/>
+      <w:r>
+        <w:rPr>
+          <w:rFonts w:ascii="Arial" w:hAnsi="Arial" w:cs="Arial"/>
+          <w:lang w:val="en-DE"/>
+        </w:rPr>
+        <w:t xml:space="preserve"> den </w:t>
+      </w:r>
+      <w:proofErr w:type="spellStart"/>
+      <w:r>
+        <w:rPr>
+          <w:rFonts w:ascii="Arial" w:hAnsi="Arial" w:cs="Arial"/>
+          <w:lang w:val="en-DE"/>
+        </w:rPr>
+        <w:t>aktuellen</w:t>
+      </w:r>
+      <w:proofErr w:type="spellEnd"/>
+      <w:r>
+        <w:rPr>
+          <w:rFonts w:ascii="Arial" w:hAnsi="Arial" w:cs="Arial"/>
+          <w:lang w:val="en-DE"/>
+        </w:rPr>
+        <w:t xml:space="preserve"> Stand an:</w:t>
+      </w:r>
+    </w:p>
+    <w:p>
+      <w:pPr>
+        <w:rPr>
+          <w:rFonts w:ascii="Arial" w:hAnsi="Arial" w:cs="Arial"/>
+          <w:lang w:val="en-DE"/>
+        </w:rPr>
+      </w:pPr>
+      <w:r>
+        <w:rPr>
+          <w:rFonts w:ascii="Arial" w:hAnsi="Arial" w:cs="Arial"/>
+          <w:lang w:val="en-DE"/>
+        </w:rPr>
+        <w:t xml:space="preserve">Die </w:t>
+      </w:r>
+      <w:proofErr w:type="spellStart"/>
+      <w:r>
+        <w:rPr>
+          <w:rFonts w:ascii="Arial" w:hAnsi="Arial" w:cs="Arial"/>
+          <w:lang w:val="en-DE"/>
+        </w:rPr>
+        <w:t>Entwicklung</w:t>
+      </w:r>
+      <w:proofErr w:type="spellEnd"/>
+      <w:r>
+        <w:rPr>
+          <w:rFonts w:ascii="Arial" w:hAnsi="Arial" w:cs="Arial"/>
+          <w:lang w:val="en-DE"/>
+        </w:rPr>
+        <w:t xml:space="preserve"> </w:t>
+      </w:r>
+      <w:proofErr w:type="spellStart"/>
+      <w:r>
+        <w:rPr>
+          <w:rFonts w:ascii="Arial" w:hAnsi="Arial" w:cs="Arial"/>
+          <w:lang w:val="en-DE"/>
+        </w:rPr>
+        <w:t>ist</w:t>
+      </w:r>
+      <w:proofErr w:type="spellEnd"/>
+      <w:r>
+        <w:rPr>
+          <w:rFonts w:ascii="Arial" w:hAnsi="Arial" w:cs="Arial"/>
+          <w:lang w:val="en-DE"/>
+        </w:rPr>
+        <w:t xml:space="preserve"> </w:t>
+      </w:r>
+      <w:proofErr w:type="spellStart"/>
+      <w:r>
+        <w:rPr>
+          <w:rFonts w:ascii="Arial" w:hAnsi="Arial" w:cs="Arial"/>
+          <w:lang w:val="en-DE"/>
+        </w:rPr>
+        <w:t>abgeschlossen</w:t>
+      </w:r>
+      <w:proofErr w:type="spellEnd"/>
+      <w:r>
+        <w:rPr>
+          <w:rFonts w:ascii="Arial" w:hAnsi="Arial" w:cs="Arial"/>
+          <w:lang w:val="en-DE"/>
+        </w:rPr>
+        <w:t xml:space="preserve"> und</w:t>
+      </w:r>
+      <w:r>
+        <w:rPr>
+          <w:rFonts w:ascii="Arial" w:hAnsi="Arial" w:cs="Arial"/>
+          <w:lang w:val="en-DE"/>
+        </w:rPr>
+        <w:t xml:space="preserve"> </w:t>
+      </w:r>
+      <w:proofErr w:type="spellStart"/>
+      <w:r>
+        <w:rPr>
+          <w:rFonts w:ascii="Arial" w:hAnsi="Arial" w:cs="Arial"/>
+          <w:lang w:val="en-DE"/>
+        </w:rPr>
+        <w:t>auch</w:t>
+      </w:r>
+      <w:proofErr w:type="spellEnd"/>
+      <w:r>
+        <w:rPr>
+          <w:rFonts w:ascii="Arial" w:hAnsi="Arial" w:cs="Arial"/>
+          <w:lang w:val="en-DE"/>
+        </w:rPr>
+        <w:t xml:space="preserve"> die Tests </w:t>
+      </w:r>
+      <w:proofErr w:type="spellStart"/>
+      <w:r>
+        <w:rPr>
+          <w:rFonts w:ascii="Arial" w:hAnsi="Arial" w:cs="Arial"/>
+          <w:lang w:val="en-DE"/>
+        </w:rPr>
+        <w:t>wurden</w:t>
+      </w:r>
+      <w:proofErr w:type="spellEnd"/>
+      <w:r>
+        <w:rPr>
+          <w:rFonts w:ascii="Arial" w:hAnsi="Arial" w:cs="Arial"/>
+          <w:lang w:val="en-DE"/>
+        </w:rPr>
+        <w:t xml:space="preserve"> </w:t>
+      </w:r>
+      <w:proofErr w:type="spellStart"/>
+      <w:r>
+        <w:rPr>
+          <w:rFonts w:ascii="Arial" w:hAnsi="Arial" w:cs="Arial"/>
+          <w:lang w:val="en-DE"/>
+        </w:rPr>
+        <w:t>erfolgreich</w:t>
+      </w:r>
+      <w:proofErr w:type="spellEnd"/>
+      <w:r>
+        <w:rPr>
+          <w:rFonts w:ascii="Arial" w:hAnsi="Arial" w:cs="Arial"/>
+          <w:lang w:val="en-DE"/>
+        </w:rPr>
+        <w:t xml:space="preserve"> </w:t>
+      </w:r>
+      <w:proofErr w:type="spellStart"/>
+      <w:r>
+        <w:rPr>
+          <w:rFonts w:ascii="Arial" w:hAnsi="Arial" w:cs="Arial"/>
+          <w:lang w:val="en-DE"/>
+        </w:rPr>
+        <w:t>durchgeführt</w:t>
+      </w:r>
+      <w:proofErr w:type="spellEnd"/>
+      <w:r>
+        <w:rPr>
+          <w:rFonts w:ascii="Arial" w:hAnsi="Arial" w:cs="Arial"/>
+          <w:lang w:val="en-DE"/>
+        </w:rPr>
+        <w:t>.</w:t>
+      </w:r>
+    </w:p>
+    <w:p>
+      <w:pPr>
+        <w:rPr>
+          <w:rFonts w:ascii="Arial" w:hAnsi="Arial" w:cs="Arial"/>
+          <w:lang w:val="en-DE"/>
+        </w:rPr>
+      </w:pPr>
+      <w:proofErr w:type="spellStart"/>
+      <w:r>
+        <w:rPr>
+          <w:rFonts w:ascii="Arial" w:hAnsi="Arial" w:cs="Arial"/>
+          <w:lang w:val="en-DE"/>
+        </w:rPr>
+        <w:t>Aktuell</w:t>
+      </w:r>
+      <w:proofErr w:type="spellEnd"/>
+      <w:r>
+        <w:rPr>
+          <w:rFonts w:ascii="Arial" w:hAnsi="Arial" w:cs="Arial"/>
+          <w:lang w:val="en-DE"/>
+        </w:rPr>
+        <w:t xml:space="preserve"> </w:t>
+      </w:r>
+      <w:proofErr w:type="spellStart"/>
+      <w:r>
+        <w:rPr>
+          <w:rFonts w:ascii="Arial" w:hAnsi="Arial" w:cs="Arial"/>
+          <w:lang w:val="en-DE"/>
+        </w:rPr>
+        <w:t>stehen</w:t>
+      </w:r>
+      <w:proofErr w:type="spellEnd"/>
+      <w:r>
+        <w:rPr>
+          <w:rFonts w:ascii="Arial" w:hAnsi="Arial" w:cs="Arial"/>
+          <w:lang w:val="en-DE"/>
+        </w:rPr>
+        <w:t xml:space="preserve"> </w:t>
+      </w:r>
+      <w:proofErr w:type="spellStart"/>
+      <w:r>
+        <w:rPr>
+          <w:rFonts w:ascii="Arial" w:hAnsi="Arial" w:cs="Arial"/>
+          <w:lang w:val="en-DE"/>
+        </w:rPr>
+        <w:t>nur</w:t>
+      </w:r>
+      <w:proofErr w:type="spellEnd"/>
+      <w:r>
+        <w:rPr>
+          <w:rFonts w:ascii="Arial" w:hAnsi="Arial" w:cs="Arial"/>
+          <w:lang w:val="en-DE"/>
+        </w:rPr>
+        <w:t xml:space="preserve"> </w:t>
+      </w:r>
+      <w:proofErr w:type="spellStart"/>
+      <w:r>
+        <w:rPr>
+          <w:rFonts w:ascii="Arial" w:hAnsi="Arial" w:cs="Arial"/>
+          <w:lang w:val="en-DE"/>
+        </w:rPr>
+        <w:t>noch</w:t>
+      </w:r>
+      <w:proofErr w:type="spellEnd"/>
+      <w:r>
+        <w:rPr>
+          <w:rFonts w:ascii="Arial" w:hAnsi="Arial" w:cs="Arial"/>
+          <w:lang w:val="en-DE"/>
+        </w:rPr>
+        <w:t xml:space="preserve"> </w:t>
+      </w:r>
+      <w:proofErr w:type="spellStart"/>
+      <w:r>
+        <w:rPr>
+          <w:rFonts w:ascii="Arial" w:hAnsi="Arial" w:cs="Arial"/>
+          <w:lang w:val="en-DE"/>
+        </w:rPr>
+        <w:t>kleinere</w:t>
+      </w:r>
+      <w:proofErr w:type="spellEnd"/>
+      <w:r>
+        <w:rPr>
+          <w:rFonts w:ascii="Arial" w:hAnsi="Arial" w:cs="Arial"/>
+          <w:lang w:val="en-DE"/>
+        </w:rPr>
+        <w:t xml:space="preserve"> </w:t>
+      </w:r>
+      <w:proofErr w:type="spellStart"/>
+      <w:r>
+        <w:rPr>
+          <w:rFonts w:ascii="Arial" w:hAnsi="Arial" w:cs="Arial"/>
+          <w:lang w:val="en-DE"/>
+        </w:rPr>
+        <w:t>Feinschliffe</w:t>
+      </w:r>
+      <w:proofErr w:type="spellEnd"/>
+      <w:r>
+        <w:rPr>
+          <w:rFonts w:ascii="Arial" w:hAnsi="Arial" w:cs="Arial"/>
+          <w:lang w:val="en-DE"/>
+        </w:rPr>
         <w:t xml:space="preserve"> und </w:t>
       </w:r>
       <w:proofErr w:type="spellStart"/>
       <w:r>
+        <w:rPr>
+          <w:rFonts w:ascii="Arial" w:hAnsi="Arial" w:cs="Arial"/>
+          <w:lang w:val="en-DE"/>
+        </w:rPr>
+        <w:t>ein</w:t>
+      </w:r>
+      <w:proofErr w:type="spellEnd"/>
+      <w:r>
+        <w:rPr>
+          <w:rFonts w:ascii="Arial" w:hAnsi="Arial" w:cs="Arial"/>
+          <w:lang w:val="en-DE"/>
+        </w:rPr>
+        <w:t xml:space="preserve"> </w:t>
+      </w:r>
+      <w:proofErr w:type="spellStart"/>
+      <w:r>
+        <w:rPr>
+          <w:rFonts w:ascii="Arial" w:hAnsi="Arial" w:cs="Arial"/>
+          <w:lang w:val="en-DE"/>
+        </w:rPr>
+        <w:t>abschließendes</w:t>
+      </w:r>
+      <w:proofErr w:type="spellEnd"/>
+      <w:r>
+        <w:rPr>
+          <w:rFonts w:ascii="Arial" w:hAnsi="Arial" w:cs="Arial"/>
+          <w:lang w:val="en-DE"/>
+        </w:rPr>
+        <w:t xml:space="preserve"> Review </w:t>
+      </w:r>
+      <w:proofErr w:type="spellStart"/>
+      <w:r>
+        <w:rPr>
+          <w:rFonts w:ascii="Arial" w:hAnsi="Arial" w:cs="Arial"/>
+          <w:lang w:val="en-DE"/>
+        </w:rPr>
+        <w:t>aus</w:t>
+      </w:r>
+      <w:r>
+        <w:rPr>
+          <w:rFonts w:ascii="Arial" w:hAnsi="Arial" w:cs="Arial"/>
+          <w:lang w:val="en-DE"/>
+        </w:rPr>
+        <w:t>.</w:t>
+      </w:r>
+      <w:proofErr w:type="spellEnd"/>
+      <w:r>
+        <w:rPr>
+          <w:rFonts w:ascii="Arial" w:hAnsi="Arial" w:cs="Arial"/>
+          <w:lang w:val="en-DE"/>
+        </w:rPr>
+        <w:br/>
+      </w:r>
+      <w:proofErr w:type="spellStart"/>
+      <w:r>
+        <w:rPr>
+          <w:rFonts w:ascii="Arial" w:hAnsi="Arial" w:cs="Arial"/>
+          <w:lang w:val="en-DE"/>
+        </w:rPr>
+        <w:t>Sobald</w:t>
+      </w:r>
+      <w:proofErr w:type="spellEnd"/>
+      <w:r>
+        <w:rPr>
+          <w:rFonts w:ascii="Arial" w:hAnsi="Arial" w:cs="Arial"/>
+          <w:lang w:val="en-DE"/>
+        </w:rPr>
+        <w:t xml:space="preserve"> das </w:t>
+      </w:r>
+      <w:proofErr w:type="spellStart"/>
+      <w:r>
+        <w:rPr>
+          <w:rFonts w:ascii="Arial" w:hAnsi="Arial" w:cs="Arial"/>
+          <w:lang w:val="en-DE"/>
+        </w:rPr>
+        <w:t>erfolgt</w:t>
+      </w:r>
+      <w:proofErr w:type="spellEnd"/>
+      <w:r>
+        <w:rPr>
+          <w:rFonts w:ascii="Arial" w:hAnsi="Arial" w:cs="Arial"/>
+          <w:lang w:val="en-DE"/>
+        </w:rPr>
+        <w:t xml:space="preserve"> </w:t>
+      </w:r>
+      <w:proofErr w:type="spellStart"/>
+      <w:r>
+        <w:rPr>
+          <w:rFonts w:ascii="Arial" w:hAnsi="Arial" w:cs="Arial"/>
+          <w:lang w:val="en-DE"/>
+        </w:rPr>
+        <w:t>ist</w:t>
+      </w:r>
+      <w:proofErr w:type="spellEnd"/>
+      <w:r>
+        <w:rPr>
+          <w:rFonts w:ascii="Arial" w:hAnsi="Arial" w:cs="Arial"/>
+          <w:lang w:val="en-DE"/>
+        </w:rPr>
+        <w:t xml:space="preserve"> und die finale </w:t>
+      </w:r>
+      <w:proofErr w:type="spellStart"/>
+      <w:r>
+        <w:rPr>
+          <w:rFonts w:ascii="Arial" w:hAnsi="Arial" w:cs="Arial"/>
+          <w:lang w:val="en-DE"/>
+        </w:rPr>
+        <w:t>Freigabe</w:t>
+      </w:r>
+      <w:proofErr w:type="spellEnd"/>
+      <w:r>
+        <w:rPr>
+          <w:rFonts w:ascii="Arial" w:hAnsi="Arial" w:cs="Arial"/>
+          <w:lang w:val="en-DE"/>
+        </w:rPr>
+        <w:t xml:space="preserve"> </w:t>
+      </w:r>
+      <w:proofErr w:type="spellStart"/>
+      <w:r>
+        <w:rPr>
+          <w:rFonts w:ascii="Arial" w:hAnsi="Arial" w:cs="Arial"/>
+          <w:lang w:val="en-DE"/>
+        </w:rPr>
+        <w:t>durch</w:t>
+      </w:r>
+      <w:proofErr w:type="spellEnd"/>
+      <w:r>
+        <w:rPr>
+          <w:rFonts w:ascii="Arial" w:hAnsi="Arial" w:cs="Arial"/>
+          <w:lang w:val="en-DE"/>
+        </w:rPr>
+        <w:t xml:space="preserve"> den </w:t>
+      </w:r>
+      <w:proofErr w:type="spellStart"/>
+      <w:r>
+        <w:rPr>
+          <w:rFonts w:ascii="Arial" w:hAnsi="Arial" w:cs="Arial"/>
+          <w:lang w:val="en-DE"/>
+        </w:rPr>
+        <w:t>Entwickler</w:t>
+      </w:r>
+      <w:proofErr w:type="spellEnd"/>
+      <w:r>
+        <w:rPr>
+          <w:rFonts w:ascii="Arial" w:hAnsi="Arial" w:cs="Arial"/>
+          <w:lang w:val="en-DE"/>
+        </w:rPr>
+        <w:t xml:space="preserve"> </w:t>
+      </w:r>
+      <w:proofErr w:type="spellStart"/>
+      <w:r>
+        <w:rPr>
+          <w:rFonts w:ascii="Arial" w:hAnsi="Arial" w:cs="Arial"/>
+          <w:lang w:val="en-DE"/>
+        </w:rPr>
+        <w:t>vorliegt</w:t>
+      </w:r>
+      <w:proofErr w:type="spellEnd"/>
+      <w:r>
+        <w:rPr>
+          <w:rFonts w:ascii="Arial" w:hAnsi="Arial" w:cs="Arial"/>
+          <w:lang w:val="en-DE"/>
+        </w:rPr>
+        <w:t xml:space="preserve">, </w:t>
+      </w:r>
+      <w:proofErr w:type="spellStart"/>
+      <w:r>
+        <w:rPr>
+          <w:rFonts w:ascii="Arial" w:hAnsi="Arial" w:cs="Arial"/>
+          <w:lang w:val="en-DE"/>
+        </w:rPr>
+        <w:t>kann</w:t>
+      </w:r>
+      <w:proofErr w:type="spellEnd"/>
+      <w:r>
+        <w:rPr>
+          <w:rFonts w:ascii="Arial" w:hAnsi="Arial" w:cs="Arial"/>
+          <w:lang w:val="en-DE"/>
+        </w:rPr>
+        <w:t xml:space="preserve"> die </w:t>
+      </w:r>
+      <w:proofErr w:type="spellStart"/>
+      <w:r>
+        <w:rPr>
+          <w:rFonts w:ascii="Arial" w:hAnsi="Arial" w:cs="Arial"/>
+          <w:lang w:val="en-DE"/>
+        </w:rPr>
+        <w:t>geplante</w:t>
+      </w:r>
+      <w:proofErr w:type="spellEnd"/>
+      <w:r>
+        <w:rPr>
+          <w:rFonts w:ascii="Arial" w:hAnsi="Arial" w:cs="Arial"/>
+          <w:lang w:val="en-DE"/>
+        </w:rPr>
+        <w:t xml:space="preserve"> </w:t>
+      </w:r>
+      <w:proofErr w:type="spellStart"/>
+      <w:r>
+        <w:rPr>
+          <w:rFonts w:ascii="Arial" w:hAnsi="Arial" w:cs="Arial"/>
+          <w:lang w:val="en-DE"/>
+        </w:rPr>
+        <w:t>Einführung</w:t>
+      </w:r>
+      <w:proofErr w:type="spellEnd"/>
+      <w:r>
+        <w:rPr>
+          <w:rFonts w:ascii="Arial" w:hAnsi="Arial" w:cs="Arial"/>
+          <w:lang w:val="en-DE"/>
+        </w:rPr>
+        <w:t xml:space="preserve"> </w:t>
+      </w:r>
+      <w:proofErr w:type="spellStart"/>
+      <w:r>
+        <w:rPr>
+          <w:rFonts w:ascii="Arial" w:hAnsi="Arial" w:cs="Arial"/>
+          <w:lang w:val="en-DE"/>
+        </w:rPr>
+        <w:t>stattfinden</w:t>
+      </w:r>
+      <w:proofErr w:type="spellEnd"/>
+      <w:r>
+        <w:rPr>
+          <w:rFonts w:ascii="Arial" w:hAnsi="Arial" w:cs="Arial"/>
+          <w:lang w:val="en-DE"/>
+        </w:rPr>
+        <w:t>.</w:t>
+      </w:r>
+    </w:p>
+    <w:p>
+      <w:pPr>
+        <w:rPr>
+          <w:rFonts w:ascii="Arial" w:hAnsi="Arial" w:cs="Arial"/>
+          <w:lang w:val="en-DE"/>
+        </w:rPr>
+      </w:pPr>
+      <w:r>
+        <w:rPr>
+          <w:rFonts w:ascii="Arial" w:hAnsi="Arial" w:cs="Arial"/>
+          <w:lang w:val="en-DE"/>
+        </w:rPr>
+        <w:t xml:space="preserve">Nach der </w:t>
+      </w:r>
+      <w:proofErr w:type="spellStart"/>
+      <w:r>
+        <w:rPr>
+          <w:rFonts w:ascii="Arial" w:hAnsi="Arial" w:cs="Arial"/>
+          <w:lang w:val="en-DE"/>
+        </w:rPr>
+        <w:t>Einführung</w:t>
+      </w:r>
+      <w:proofErr w:type="spellEnd"/>
+      <w:r>
+        <w:rPr>
+          <w:rFonts w:ascii="Arial" w:hAnsi="Arial" w:cs="Arial"/>
+          <w:lang w:val="en-DE"/>
+        </w:rPr>
+        <w:t xml:space="preserve"> </w:t>
+      </w:r>
+      <w:proofErr w:type="spellStart"/>
+      <w:r>
+        <w:rPr>
+          <w:rFonts w:ascii="Arial" w:hAnsi="Arial" w:cs="Arial"/>
+          <w:lang w:val="en-DE"/>
+        </w:rPr>
+        <w:t>besteht</w:t>
+      </w:r>
+      <w:proofErr w:type="spellEnd"/>
+      <w:r>
+        <w:rPr>
+          <w:rFonts w:ascii="Arial" w:hAnsi="Arial" w:cs="Arial"/>
+          <w:lang w:val="en-DE"/>
+        </w:rPr>
+        <w:t xml:space="preserve"> </w:t>
+      </w:r>
+      <w:proofErr w:type="spellStart"/>
+      <w:r>
+        <w:rPr>
+          <w:rFonts w:ascii="Arial" w:hAnsi="Arial" w:cs="Arial"/>
+          <w:lang w:val="en-DE"/>
+        </w:rPr>
+        <w:t>selbstverständlich</w:t>
+      </w:r>
+      <w:proofErr w:type="spellEnd"/>
+      <w:r>
+        <w:rPr>
+          <w:rFonts w:ascii="Arial" w:hAnsi="Arial" w:cs="Arial"/>
+          <w:lang w:val="en-DE"/>
+        </w:rPr>
+        <w:t xml:space="preserve"> die </w:t>
+      </w:r>
+      <w:proofErr w:type="spellStart"/>
+      <w:r>
+        <w:rPr>
+          <w:rFonts w:ascii="Arial" w:hAnsi="Arial" w:cs="Arial"/>
+          <w:lang w:val="en-DE"/>
+        </w:rPr>
+        <w:t>Möglichkeit</w:t>
+      </w:r>
+      <w:proofErr w:type="spellEnd"/>
+      <w:r>
+        <w:rPr>
+          <w:rFonts w:ascii="Arial" w:hAnsi="Arial" w:cs="Arial"/>
+          <w:lang w:val="en-DE"/>
+        </w:rPr>
+        <w:t xml:space="preserve">, </w:t>
+      </w:r>
+      <w:proofErr w:type="spellStart"/>
+      <w:r>
+        <w:rPr>
+          <w:rFonts w:ascii="Arial" w:hAnsi="Arial" w:cs="Arial"/>
+          <w:lang w:val="en-DE"/>
+        </w:rPr>
+        <w:t>Wünsche</w:t>
+      </w:r>
+      <w:proofErr w:type="spellEnd"/>
+      <w:r>
+        <w:rPr>
+          <w:rFonts w:ascii="Arial" w:hAnsi="Arial" w:cs="Arial"/>
+          <w:lang w:val="en-DE"/>
+        </w:rPr>
+        <w:t xml:space="preserve"> und </w:t>
+      </w:r>
+      <w:proofErr w:type="spellStart"/>
+      <w:r>
+        <w:rPr>
+          <w:rFonts w:ascii="Arial" w:hAnsi="Arial" w:cs="Arial"/>
+          <w:lang w:val="en-DE"/>
+        </w:rPr>
+        <w:t>Erweiterungen</w:t>
+      </w:r>
+      <w:proofErr w:type="spellEnd"/>
+      <w:r>
+        <w:rPr>
+          <w:rFonts w:ascii="Arial" w:hAnsi="Arial" w:cs="Arial"/>
+          <w:lang w:val="en-DE"/>
+        </w:rPr>
+        <w:t xml:space="preserve"> </w:t>
+      </w:r>
+      <w:proofErr w:type="spellStart"/>
+      <w:r>
+        <w:rPr>
+          <w:rFonts w:ascii="Arial" w:hAnsi="Arial" w:cs="Arial"/>
+          <w:lang w:val="en-DE"/>
+        </w:rPr>
+        <w:t>einzubringen</w:t>
+      </w:r>
+      <w:proofErr w:type="spellEnd"/>
+      <w:r>
+        <w:rPr>
+          <w:rFonts w:ascii="Arial" w:hAnsi="Arial" w:cs="Arial"/>
+          <w:lang w:val="en-DE"/>
+        </w:rPr>
+        <w:t>.</w:t>
+      </w:r>
+      <w:r>
+        <w:rPr>
+          <w:rFonts w:ascii="Arial" w:hAnsi="Arial" w:cs="Arial"/>
+          <w:lang w:val="en-DE"/>
+        </w:rPr>
+        <w:br/>
+        <w:t xml:space="preserve">Ein </w:t>
+      </w:r>
+      <w:proofErr w:type="spellStart"/>
+      <w:r>
+        <w:rPr>
+          <w:rFonts w:ascii="Arial" w:hAnsi="Arial" w:cs="Arial"/>
+          <w:lang w:val="en-DE"/>
+        </w:rPr>
+        <w:t>Beispiel</w:t>
+      </w:r>
+      <w:proofErr w:type="spellEnd"/>
+      <w:r>
+        <w:rPr>
+          <w:rFonts w:ascii="Arial" w:hAnsi="Arial" w:cs="Arial"/>
+          <w:lang w:val="en-DE"/>
+        </w:rPr>
+        <w:t xml:space="preserve">: Wenn </w:t>
+      </w:r>
+      <w:proofErr w:type="spellStart"/>
+      <w:r>
+        <w:rPr>
+          <w:rFonts w:ascii="Arial" w:hAnsi="Arial" w:cs="Arial"/>
+          <w:lang w:val="en-DE"/>
+        </w:rPr>
+        <w:t>gewünscht</w:t>
+      </w:r>
+      <w:proofErr w:type="spellEnd"/>
+      <w:r>
+        <w:rPr>
+          <w:rFonts w:ascii="Arial" w:hAnsi="Arial" w:cs="Arial"/>
+          <w:lang w:val="en-DE"/>
+        </w:rPr>
+        <w:t xml:space="preserve">, </w:t>
+      </w:r>
+      <w:proofErr w:type="spellStart"/>
+      <w:r>
+        <w:rPr>
+          <w:rFonts w:ascii="Arial" w:hAnsi="Arial" w:cs="Arial"/>
+          <w:lang w:val="en-DE"/>
+        </w:rPr>
+        <w:t>könnten</w:t>
+      </w:r>
+      <w:proofErr w:type="spellEnd"/>
+      <w:r>
+        <w:rPr>
+          <w:rFonts w:ascii="Arial" w:hAnsi="Arial" w:cs="Arial"/>
+          <w:lang w:val="en-DE"/>
+        </w:rPr>
+        <w:t xml:space="preserve"> </w:t>
+      </w:r>
+      <w:proofErr w:type="spellStart"/>
+      <w:r>
+        <w:rPr>
+          <w:rFonts w:ascii="Arial" w:hAnsi="Arial" w:cs="Arial"/>
+          <w:lang w:val="en-DE"/>
+        </w:rPr>
+        <w:t>wir</w:t>
+      </w:r>
+      <w:proofErr w:type="spellEnd"/>
+      <w:r>
+        <w:rPr>
+          <w:rFonts w:ascii="Arial" w:hAnsi="Arial" w:cs="Arial"/>
+          <w:lang w:val="en-DE"/>
+        </w:rPr>
+        <w:t xml:space="preserve"> </w:t>
+      </w:r>
+      <w:proofErr w:type="spellStart"/>
+      <w:r>
+        <w:rPr>
+          <w:rFonts w:ascii="Arial" w:hAnsi="Arial" w:cs="Arial"/>
+          <w:lang w:val="en-DE"/>
+        </w:rPr>
+        <w:t>einen</w:t>
+      </w:r>
+      <w:proofErr w:type="spellEnd"/>
+      <w:r>
+        <w:rPr>
+          <w:rFonts w:ascii="Arial" w:hAnsi="Arial" w:cs="Arial"/>
+          <w:lang w:val="en-DE"/>
+        </w:rPr>
+        <w:t xml:space="preserve"> </w:t>
+      </w:r>
+      <w:proofErr w:type="spellStart"/>
+      <w:r>
+        <w:rPr>
+          <w:rFonts w:ascii="Arial" w:hAnsi="Arial" w:cs="Arial"/>
+          <w:lang w:val="en-DE"/>
+        </w:rPr>
+        <w:t>automatisierten</w:t>
+      </w:r>
+      <w:proofErr w:type="spellEnd"/>
+      <w:r>
+        <w:rPr>
+          <w:rFonts w:ascii="Arial" w:hAnsi="Arial" w:cs="Arial"/>
+          <w:lang w:val="en-DE"/>
+        </w:rPr>
+        <w:t xml:space="preserve"> </w:t>
+      </w:r>
+      <w:proofErr w:type="spellStart"/>
+      <w:r>
+        <w:rPr>
+          <w:rFonts w:ascii="Arial" w:hAnsi="Arial" w:cs="Arial"/>
+          <w:lang w:val="en-DE"/>
+        </w:rPr>
+        <w:t>wöchentlichen</w:t>
+      </w:r>
+      <w:proofErr w:type="spellEnd"/>
+      <w:r>
+        <w:rPr>
+          <w:rFonts w:ascii="Arial" w:hAnsi="Arial" w:cs="Arial"/>
+          <w:lang w:val="en-DE"/>
+        </w:rPr>
+        <w:t xml:space="preserve"> </w:t>
+      </w:r>
+      <w:proofErr w:type="spellStart"/>
+      <w:r>
+        <w:rPr>
+          <w:rFonts w:ascii="Arial" w:hAnsi="Arial" w:cs="Arial"/>
+          <w:lang w:val="en-DE"/>
+        </w:rPr>
+        <w:t>Dokumentenexport</w:t>
+      </w:r>
+      <w:proofErr w:type="spellEnd"/>
+      <w:r>
+        <w:rPr>
+          <w:rFonts w:ascii="Arial" w:hAnsi="Arial" w:cs="Arial"/>
+          <w:lang w:val="en-DE"/>
+        </w:rPr>
+        <w:t xml:space="preserve"> </w:t>
+      </w:r>
+      <w:proofErr w:type="spellStart"/>
+      <w:r>
+        <w:rPr>
+          <w:rFonts w:ascii="Arial" w:hAnsi="Arial" w:cs="Arial"/>
+          <w:lang w:val="en-DE"/>
+        </w:rPr>
+        <w:t>einrichten</w:t>
+      </w:r>
+      <w:proofErr w:type="spellEnd"/>
+      <w:r>
+        <w:rPr>
+          <w:rFonts w:ascii="Arial" w:hAnsi="Arial" w:cs="Arial"/>
+          <w:lang w:val="en-DE"/>
+        </w:rPr>
+        <w:t>.</w:t>
+      </w:r>
+    </w:p>
+    <w:p>
+      <w:pPr>
+        <w:rPr>
+          <w:rFonts w:ascii="Arial" w:hAnsi="Arial" w:cs="Arial"/>
+          <w:lang w:val="en-DE"/>
+        </w:rPr>
+      </w:pPr>
+      <w:r>
+        <w:rPr>
+          <w:rFonts w:ascii="Arial" w:hAnsi="Arial" w:cs="Arial"/>
+          <w:lang w:val="en-DE"/>
+        </w:rPr>
+        <w:t xml:space="preserve">Wenn Sie Ideen </w:t>
+      </w:r>
+      <w:proofErr w:type="spellStart"/>
+      <w:r>
+        <w:rPr>
+          <w:rFonts w:ascii="Arial" w:hAnsi="Arial" w:cs="Arial"/>
+          <w:lang w:val="en-DE"/>
+        </w:rPr>
+        <w:t>oder</w:t>
+      </w:r>
+      <w:proofErr w:type="spellEnd"/>
+      <w:r>
+        <w:rPr>
+          <w:rFonts w:ascii="Arial" w:hAnsi="Arial" w:cs="Arial"/>
+          <w:lang w:val="en-DE"/>
+        </w:rPr>
+        <w:t xml:space="preserve"> </w:t>
+      </w:r>
+      <w:proofErr w:type="spellStart"/>
+      <w:r>
+        <w:rPr>
+          <w:rFonts w:ascii="Arial" w:hAnsi="Arial" w:cs="Arial"/>
+          <w:lang w:val="en-DE"/>
+        </w:rPr>
+        <w:t>Anforderungen</w:t>
+      </w:r>
+      <w:proofErr w:type="spellEnd"/>
+      <w:r>
+        <w:rPr>
+          <w:rFonts w:ascii="Arial" w:hAnsi="Arial" w:cs="Arial"/>
+          <w:lang w:val="en-DE"/>
+        </w:rPr>
+        <w:t xml:space="preserve"> </w:t>
+      </w:r>
+      <w:proofErr w:type="spellStart"/>
+      <w:r>
+        <w:rPr>
+          <w:rFonts w:ascii="Arial" w:hAnsi="Arial" w:cs="Arial"/>
+          <w:lang w:val="en-DE"/>
+        </w:rPr>
+        <w:t>haben</w:t>
+      </w:r>
+      <w:proofErr w:type="spellEnd"/>
+      <w:r>
+        <w:rPr>
+          <w:rFonts w:ascii="Arial" w:hAnsi="Arial" w:cs="Arial"/>
+          <w:lang w:val="en-DE"/>
+        </w:rPr>
+        <w:t xml:space="preserve">, </w:t>
+      </w:r>
+      <w:proofErr w:type="spellStart"/>
+      <w:r>
+        <w:rPr>
+          <w:rFonts w:ascii="Arial" w:hAnsi="Arial" w:cs="Arial"/>
+          <w:lang w:val="en-DE"/>
+        </w:rPr>
+        <w:t>sprechen</w:t>
+      </w:r>
+      <w:proofErr w:type="spellEnd"/>
+      <w:r>
+        <w:rPr>
+          <w:rFonts w:ascii="Arial" w:hAnsi="Arial" w:cs="Arial"/>
+          <w:lang w:val="en-DE"/>
+        </w:rPr>
+        <w:t xml:space="preserve"> Sie </w:t>
+      </w:r>
+      <w:proofErr w:type="spellStart"/>
+      <w:r>
+        <w:rPr>
+          <w:rFonts w:ascii="Arial" w:hAnsi="Arial" w:cs="Arial"/>
+          <w:lang w:val="en-DE"/>
+        </w:rPr>
+        <w:t>uns</w:t>
+      </w:r>
+      <w:proofErr w:type="spellEnd"/>
+      <w:r>
+        <w:rPr>
+          <w:rFonts w:ascii="Arial" w:hAnsi="Arial" w:cs="Arial"/>
+          <w:lang w:val="en-DE"/>
+        </w:rPr>
+        <w:t xml:space="preserve"> gerne an</w:t>
+      </w:r>
+      <w:r>
+        <w:rPr>
+          <w:rFonts w:ascii="Arial" w:hAnsi="Arial" w:cs="Arial"/>
+          <w:lang w:val="en-DE"/>
+        </w:rPr>
+        <w:t>,</w:t>
+      </w:r>
+      <w:r>
+        <w:rPr>
+          <w:rFonts w:ascii="Arial" w:hAnsi="Arial" w:cs="Arial"/>
+          <w:lang w:val="en-DE"/>
+        </w:rPr>
+        <w:br/>
+      </w:r>
+      <w:proofErr w:type="spellStart"/>
+      <w:r>
+        <w:rPr>
+          <w:rFonts w:ascii="Arial" w:hAnsi="Arial" w:cs="Arial"/>
+          <w:lang w:val="en-DE"/>
+        </w:rPr>
+        <w:t>wir</w:t>
+      </w:r>
+      <w:proofErr w:type="spellEnd"/>
+      <w:r>
+        <w:rPr>
+          <w:rFonts w:ascii="Arial" w:hAnsi="Arial" w:cs="Arial"/>
+          <w:lang w:val="en-DE"/>
+        </w:rPr>
+        <w:t xml:space="preserve"> von der </w:t>
+      </w:r>
+      <w:proofErr w:type="spellStart"/>
+      <w:r>
+        <w:rPr>
+          <w:rFonts w:ascii="Arial" w:hAnsi="Arial" w:cs="Arial"/>
+          <w:lang w:val="en-DE"/>
+        </w:rPr>
+        <w:t>Sirum</w:t>
+      </w:r>
+      <w:proofErr w:type="spellEnd"/>
+      <w:r>
+        <w:rPr>
+          <w:rFonts w:ascii="Arial" w:hAnsi="Arial" w:cs="Arial"/>
+          <w:lang w:val="en-DE"/>
+        </w:rPr>
+        <w:t xml:space="preserve"> GmbH </w:t>
+      </w:r>
+      <w:proofErr w:type="spellStart"/>
+      <w:r>
+        <w:rPr>
+          <w:rFonts w:ascii="Arial" w:hAnsi="Arial" w:cs="Arial"/>
+          <w:lang w:val="en-DE"/>
+        </w:rPr>
+        <w:t>stehen</w:t>
+      </w:r>
+      <w:proofErr w:type="spellEnd"/>
+      <w:r>
+        <w:rPr>
+          <w:rFonts w:ascii="Arial" w:hAnsi="Arial" w:cs="Arial"/>
+          <w:lang w:val="en-DE"/>
+        </w:rPr>
+        <w:t xml:space="preserve"> Ihnen </w:t>
+      </w:r>
+      <w:proofErr w:type="spellStart"/>
+      <w:r>
+        <w:rPr>
+          <w:rFonts w:ascii="Arial" w:hAnsi="Arial" w:cs="Arial"/>
+          <w:lang w:val="en-DE"/>
+        </w:rPr>
+        <w:t>jederzeit</w:t>
+      </w:r>
+      <w:proofErr w:type="spellEnd"/>
+      <w:r>
+        <w:rPr>
+          <w:rFonts w:ascii="Arial" w:hAnsi="Arial" w:cs="Arial"/>
+          <w:lang w:val="en-DE"/>
+        </w:rPr>
+        <w:t xml:space="preserve"> </w:t>
+      </w:r>
+      <w:proofErr w:type="spellStart"/>
+      <w:r>
+        <w:rPr>
+          <w:rFonts w:ascii="Arial" w:hAnsi="Arial" w:cs="Arial"/>
+          <w:lang w:val="en-DE"/>
+        </w:rPr>
+        <w:t>zur</w:t>
+      </w:r>
+      <w:proofErr w:type="spellEnd"/>
+      <w:r>
+        <w:rPr>
+          <w:rFonts w:ascii="Arial" w:hAnsi="Arial" w:cs="Arial"/>
+          <w:lang w:val="en-DE"/>
+        </w:rPr>
+        <w:t xml:space="preserve"> </w:t>
+      </w:r>
+      <w:proofErr w:type="spellStart"/>
+      <w:r>
+        <w:rPr>
+          <w:rFonts w:ascii="Arial" w:hAnsi="Arial" w:cs="Arial"/>
+          <w:lang w:val="en-DE"/>
+        </w:rPr>
+        <w:t>Verfügung</w:t>
+      </w:r>
+      <w:proofErr w:type="spellEnd"/>
+      <w:r>
+        <w:rPr>
+          <w:rFonts w:ascii="Arial" w:hAnsi="Arial" w:cs="Arial"/>
+          <w:lang w:val="en-DE"/>
+        </w:rPr>
+        <w:t>!</w:t>
+      </w:r>
+    </w:p>
+    <w:p>
+      <w:pPr>
+        <w:rPr>
+          <w:rFonts w:ascii="Arial" w:hAnsi="Arial" w:cs="Arial"/>
+        </w:rPr>
+      </w:pPr>
+      <w:r>
+        <w:rPr>
+          <w:rFonts w:ascii="Arial" w:hAnsi="Arial" w:cs="Arial"/>
+        </w:rPr>
+        <w:pict w14:anchorId="1E0F98F1">
+          <v:rect id="_x0000_i1037" style="width:0;height:1.5pt" o:hralign="center" o:hrstd="t" o:hr="t" fillcolor="#a0a0a0" stroked="f"/>
+        </w:pict>
+      </w:r>
+    </w:p>
+    <w:p>
+      <w:pPr>
         <w:rPr>
           <w:rFonts w:ascii="Arial" w:hAnsi="Arial" w:cs="Arial"/>
           <w:b/>
           <w:bCs/>
         </w:rPr>
-        <w:t>Einführung</w:t>
+      </w:pPr>
+      <w:r>
+        <w:rPr>
+          <w:rFonts w:ascii="Arial" w:hAnsi="Arial" w:cs="Arial"/>
+          <w:b/>
+          <w:bCs/>
+        </w:rPr>
+        <w:t xml:space="preserve">12. </w:t>
+      </w:r>
+      <w:proofErr w:type="spellStart"/>
+      <w:r>
+        <w:rPr>
+          <w:rFonts w:ascii="Arial" w:hAnsi="Arial" w:cs="Arial"/>
+          <w:b/>
+          <w:bCs/>
+        </w:rPr>
+        <w:t>Fazit</w:t>
       </w:r>
       <w:proofErr w:type="spellEnd"/>
     </w:p>
@@ -7104,11 +9781,13 @@
       <w:pPr>
         <w:rPr>
           <w:rFonts w:ascii="Arial" w:hAnsi="Arial" w:cs="Arial"/>
-        </w:rPr>
-      </w:pPr>
-      <w:r>
-        <w:rPr>
-          <w:rFonts w:ascii="Arial" w:hAnsi="Arial" w:cs="Arial"/>
+          <w:lang w:val="en-DE"/>
+        </w:rPr>
+      </w:pPr>
+      <w:r>
+        <w:rPr>
+          <w:rFonts w:ascii="Arial" w:hAnsi="Arial" w:cs="Arial"/>
+          <w:lang w:val="en-DE"/>
         </w:rPr>
         <w:t xml:space="preserve">Die </w:t>
       </w:r>
@@ -7116,187 +9795,111 @@
       <w:r>
         <w:rPr>
           <w:rFonts w:ascii="Arial" w:hAnsi="Arial" w:cs="Arial"/>
-        </w:rPr>
-        <w:t>Entwicklung</w:t>
-      </w:r>
-      <w:proofErr w:type="spellEnd"/>
-      <w:r>
-        <w:rPr>
-          <w:rFonts w:ascii="Arial" w:hAnsi="Arial" w:cs="Arial"/>
-        </w:rPr>
-        <w:t xml:space="preserve"> und Tests </w:t>
-      </w:r>
-      <w:proofErr w:type="spellStart"/>
-      <w:r>
-        <w:rPr>
-          <w:rFonts w:ascii="Arial" w:hAnsi="Arial" w:cs="Arial"/>
-        </w:rPr>
-        <w:t>sind</w:t>
-      </w:r>
-      <w:proofErr w:type="spellEnd"/>
-      <w:r>
-        <w:rPr>
-          <w:rFonts w:ascii="Arial" w:hAnsi="Arial" w:cs="Arial"/>
-        </w:rPr>
-        <w:t xml:space="preserve"> </w:t>
-      </w:r>
-      <w:proofErr w:type="spellStart"/>
-      <w:r>
-        <w:rPr>
-          <w:rFonts w:ascii="Arial" w:hAnsi="Arial" w:cs="Arial"/>
-        </w:rPr>
-        <w:t>abgeschlossen</w:t>
-      </w:r>
-      <w:proofErr w:type="spellEnd"/>
-      <w:r>
-        <w:rPr>
-          <w:rFonts w:ascii="Arial" w:hAnsi="Arial" w:cs="Arial"/>
-        </w:rPr>
-        <w:t xml:space="preserve">. </w:t>
-      </w:r>
-      <w:r>
-        <w:rPr>
-          <w:rFonts w:ascii="Arial" w:hAnsi="Arial" w:cs="Arial"/>
-        </w:rPr>
-        <w:t xml:space="preserve">Es </w:t>
-      </w:r>
-      <w:proofErr w:type="spellStart"/>
-      <w:r>
-        <w:rPr>
-          <w:rFonts w:ascii="Arial" w:hAnsi="Arial" w:cs="Arial"/>
-        </w:rPr>
-        <w:t>steht</w:t>
-      </w:r>
-      <w:proofErr w:type="spellEnd"/>
-      <w:r>
-        <w:rPr>
-          <w:rFonts w:ascii="Arial" w:hAnsi="Arial" w:cs="Arial"/>
-        </w:rPr>
-        <w:t xml:space="preserve"> </w:t>
-      </w:r>
-      <w:proofErr w:type="spellStart"/>
-      <w:r>
-        <w:rPr>
-          <w:rFonts w:ascii="Arial" w:hAnsi="Arial" w:cs="Arial"/>
-        </w:rPr>
-        <w:t>aber</w:t>
-      </w:r>
-      <w:proofErr w:type="spellEnd"/>
-      <w:r>
-        <w:rPr>
-          <w:rFonts w:ascii="Arial" w:hAnsi="Arial" w:cs="Arial"/>
-        </w:rPr>
-        <w:t xml:space="preserve"> </w:t>
-      </w:r>
-      <w:proofErr w:type="spellStart"/>
-      <w:r>
-        <w:rPr>
-          <w:rFonts w:ascii="Arial" w:hAnsi="Arial" w:cs="Arial"/>
-        </w:rPr>
-        <w:t>leider</w:t>
-      </w:r>
-      <w:proofErr w:type="spellEnd"/>
-      <w:r>
-        <w:rPr>
-          <w:rFonts w:ascii="Arial" w:hAnsi="Arial" w:cs="Arial"/>
-        </w:rPr>
-        <w:t xml:space="preserve"> </w:t>
-      </w:r>
-      <w:proofErr w:type="spellStart"/>
-      <w:r>
-        <w:rPr>
-          <w:rFonts w:ascii="Arial" w:hAnsi="Arial" w:cs="Arial"/>
-        </w:rPr>
-        <w:t>noch</w:t>
-      </w:r>
-      <w:proofErr w:type="spellEnd"/>
-      <w:r>
-        <w:rPr>
-          <w:rFonts w:ascii="Arial" w:hAnsi="Arial" w:cs="Arial"/>
-        </w:rPr>
-        <w:t xml:space="preserve"> der </w:t>
-      </w:r>
-      <w:proofErr w:type="spellStart"/>
-      <w:r>
-        <w:rPr>
-          <w:rFonts w:ascii="Arial" w:hAnsi="Arial" w:cs="Arial"/>
-        </w:rPr>
-        <w:t>letzte</w:t>
-      </w:r>
-      <w:proofErr w:type="spellEnd"/>
-      <w:r>
-        <w:rPr>
-          <w:rFonts w:ascii="Arial" w:hAnsi="Arial" w:cs="Arial"/>
-        </w:rPr>
-        <w:t xml:space="preserve"> </w:t>
-      </w:r>
-      <w:proofErr w:type="spellStart"/>
-      <w:r>
-        <w:rPr>
-          <w:rFonts w:ascii="Arial" w:hAnsi="Arial" w:cs="Arial"/>
-        </w:rPr>
-        <w:t>Feinschliff</w:t>
-      </w:r>
-      <w:proofErr w:type="spellEnd"/>
-      <w:r>
-        <w:rPr>
-          <w:rFonts w:ascii="Arial" w:hAnsi="Arial" w:cs="Arial"/>
-        </w:rPr>
-        <w:t xml:space="preserve"> </w:t>
-      </w:r>
-      <w:proofErr w:type="spellStart"/>
-      <w:r>
-        <w:rPr>
-          <w:rFonts w:ascii="Arial" w:hAnsi="Arial" w:cs="Arial"/>
-        </w:rPr>
-        <w:t>aus</w:t>
-      </w:r>
-      <w:proofErr w:type="spellEnd"/>
-      <w:r>
-        <w:rPr>
-          <w:rFonts w:ascii="Arial" w:hAnsi="Arial" w:cs="Arial"/>
-        </w:rPr>
-        <w:t xml:space="preserve">, </w:t>
-      </w:r>
-      <w:proofErr w:type="spellStart"/>
-      <w:r>
-        <w:rPr>
-          <w:rFonts w:ascii="Arial" w:hAnsi="Arial" w:cs="Arial"/>
-        </w:rPr>
-        <w:t>dann</w:t>
-      </w:r>
-      <w:proofErr w:type="spellEnd"/>
-      <w:r>
-        <w:rPr>
-          <w:rFonts w:ascii="Arial" w:hAnsi="Arial" w:cs="Arial"/>
-        </w:rPr>
-        <w:t xml:space="preserve"> </w:t>
-      </w:r>
-      <w:proofErr w:type="spellStart"/>
-      <w:r>
-        <w:rPr>
-          <w:rFonts w:ascii="Arial" w:hAnsi="Arial" w:cs="Arial"/>
-        </w:rPr>
-        <w:t>erfolgt</w:t>
-      </w:r>
-      <w:proofErr w:type="spellEnd"/>
-      <w:r>
-        <w:rPr>
-          <w:rFonts w:ascii="Arial" w:hAnsi="Arial" w:cs="Arial"/>
-        </w:rPr>
-        <w:t xml:space="preserve"> die </w:t>
-      </w:r>
-      <w:proofErr w:type="spellStart"/>
-      <w:r>
-        <w:rPr>
-          <w:rFonts w:ascii="Arial" w:hAnsi="Arial" w:cs="Arial"/>
-        </w:rPr>
-        <w:t>Einführung</w:t>
-      </w:r>
-      <w:proofErr w:type="spellEnd"/>
-      <w:r>
-        <w:rPr>
-          <w:rFonts w:ascii="Arial" w:hAnsi="Arial" w:cs="Arial"/>
+          <w:lang w:val="en-DE"/>
+        </w:rPr>
+        <w:t>Exportfunktion</w:t>
+      </w:r>
+      <w:proofErr w:type="spellEnd"/>
+      <w:r>
+        <w:rPr>
+          <w:rFonts w:ascii="Arial" w:hAnsi="Arial" w:cs="Arial"/>
+          <w:lang w:val="en-DE"/>
+        </w:rPr>
+        <w:t xml:space="preserve"> </w:t>
+      </w:r>
+      <w:proofErr w:type="spellStart"/>
+      <w:r>
+        <w:rPr>
+          <w:rFonts w:ascii="Arial" w:hAnsi="Arial" w:cs="Arial"/>
+          <w:lang w:val="en-DE"/>
+        </w:rPr>
+        <w:t>wurde</w:t>
+      </w:r>
+      <w:proofErr w:type="spellEnd"/>
+      <w:r>
+        <w:rPr>
+          <w:rFonts w:ascii="Arial" w:hAnsi="Arial" w:cs="Arial"/>
+          <w:lang w:val="en-DE"/>
+        </w:rPr>
+        <w:t xml:space="preserve"> </w:t>
+      </w:r>
+      <w:proofErr w:type="spellStart"/>
+      <w:r>
+        <w:rPr>
+          <w:rFonts w:ascii="Arial" w:hAnsi="Arial" w:cs="Arial"/>
+          <w:lang w:val="en-DE"/>
+        </w:rPr>
+        <w:t>erfolgreich</w:t>
+      </w:r>
+      <w:proofErr w:type="spellEnd"/>
+      <w:r>
+        <w:rPr>
+          <w:rFonts w:ascii="Arial" w:hAnsi="Arial" w:cs="Arial"/>
+          <w:lang w:val="en-DE"/>
+        </w:rPr>
+        <w:t xml:space="preserve"> </w:t>
+      </w:r>
+      <w:proofErr w:type="spellStart"/>
+      <w:r>
+        <w:rPr>
+          <w:rFonts w:ascii="Arial" w:hAnsi="Arial" w:cs="Arial"/>
+          <w:lang w:val="en-DE"/>
+        </w:rPr>
+        <w:t>umgesetzt</w:t>
+      </w:r>
+      <w:proofErr w:type="spellEnd"/>
+      <w:r>
+        <w:rPr>
+          <w:rFonts w:ascii="Arial" w:hAnsi="Arial" w:cs="Arial"/>
+          <w:lang w:val="en-DE"/>
+        </w:rPr>
+        <w:t xml:space="preserve"> und </w:t>
+      </w:r>
+      <w:proofErr w:type="spellStart"/>
+      <w:r>
+        <w:rPr>
+          <w:rFonts w:ascii="Arial" w:hAnsi="Arial" w:cs="Arial"/>
+          <w:lang w:val="en-DE"/>
+        </w:rPr>
+        <w:t>erfüllt</w:t>
+      </w:r>
+      <w:proofErr w:type="spellEnd"/>
+      <w:r>
+        <w:rPr>
+          <w:rFonts w:ascii="Arial" w:hAnsi="Arial" w:cs="Arial"/>
+          <w:lang w:val="en-DE"/>
+        </w:rPr>
+        <w:t xml:space="preserve"> alle </w:t>
+      </w:r>
+      <w:proofErr w:type="spellStart"/>
+      <w:r>
+        <w:rPr>
+          <w:rFonts w:ascii="Arial" w:hAnsi="Arial" w:cs="Arial"/>
+          <w:lang w:val="en-DE"/>
+        </w:rPr>
+        <w:t>gestellten</w:t>
+      </w:r>
+      <w:proofErr w:type="spellEnd"/>
+      <w:r>
+        <w:rPr>
+          <w:rFonts w:ascii="Arial" w:hAnsi="Arial" w:cs="Arial"/>
+          <w:lang w:val="en-DE"/>
+        </w:rPr>
+        <w:t xml:space="preserve"> </w:t>
+      </w:r>
+      <w:proofErr w:type="spellStart"/>
+      <w:r>
+        <w:rPr>
+          <w:rFonts w:ascii="Arial" w:hAnsi="Arial" w:cs="Arial"/>
+          <w:lang w:val="en-DE"/>
+        </w:rPr>
+        <w:t>Anforderungen</w:t>
+      </w:r>
+      <w:proofErr w:type="spellEnd"/>
+      <w:r>
+        <w:rPr>
+          <w:rFonts w:ascii="Arial" w:hAnsi="Arial" w:cs="Arial"/>
+          <w:lang w:val="en-DE"/>
         </w:rPr>
         <w:t>.</w:t>
       </w:r>
@@ -7305,180 +9908,825 @@
       <w:pPr>
         <w:rPr>
           <w:rFonts w:ascii="Arial" w:hAnsi="Arial" w:cs="Arial"/>
-        </w:rPr>
-      </w:pPr>
-      <w:r>
-        <w:rPr>
-          <w:rFonts w:ascii="Arial" w:hAnsi="Arial" w:cs="Arial"/>
-        </w:rPr>
-        <w:t xml:space="preserve">Die </w:t>
-      </w:r>
-      <w:proofErr w:type="spellStart"/>
-      <w:r>
-        <w:rPr>
-          <w:rFonts w:ascii="Arial" w:hAnsi="Arial" w:cs="Arial"/>
-        </w:rPr>
-        <w:t>Abnahme</w:t>
-      </w:r>
-      <w:proofErr w:type="spellEnd"/>
-      <w:r>
-        <w:rPr>
-          <w:rFonts w:ascii="Arial" w:hAnsi="Arial" w:cs="Arial"/>
-        </w:rPr>
-        <w:t xml:space="preserve"> </w:t>
-      </w:r>
-      <w:proofErr w:type="spellStart"/>
-      <w:r>
-        <w:rPr>
-          <w:rFonts w:ascii="Arial" w:hAnsi="Arial" w:cs="Arial"/>
-        </w:rPr>
-        <w:t>ist</w:t>
-      </w:r>
-      <w:proofErr w:type="spellEnd"/>
-      <w:r>
-        <w:rPr>
-          <w:rFonts w:ascii="Arial" w:hAnsi="Arial" w:cs="Arial"/>
-        </w:rPr>
-        <w:t xml:space="preserve"> in </w:t>
-      </w:r>
-      <w:proofErr w:type="spellStart"/>
-      <w:r>
-        <w:rPr>
-          <w:rFonts w:ascii="Arial" w:hAnsi="Arial" w:cs="Arial"/>
-        </w:rPr>
-        <w:t>Planung</w:t>
-      </w:r>
-      <w:proofErr w:type="spellEnd"/>
-      <w:r>
-        <w:rPr>
-          <w:rFonts w:ascii="Arial" w:hAnsi="Arial" w:cs="Arial"/>
+          <w:lang w:val="en-DE"/>
+        </w:rPr>
+      </w:pPr>
+      <w:r>
+        <w:rPr>
+          <w:rFonts w:ascii="Arial" w:hAnsi="Arial" w:cs="Arial"/>
+          <w:lang w:val="en-DE"/>
+        </w:rPr>
+        <w:t xml:space="preserve">Dabei </w:t>
+      </w:r>
+      <w:proofErr w:type="spellStart"/>
+      <w:r>
+        <w:rPr>
+          <w:rFonts w:ascii="Arial" w:hAnsi="Arial" w:cs="Arial"/>
+          <w:lang w:val="en-DE"/>
+        </w:rPr>
+        <w:t>konnten</w:t>
+      </w:r>
+      <w:proofErr w:type="spellEnd"/>
+      <w:r>
+        <w:rPr>
+          <w:rFonts w:ascii="Arial" w:hAnsi="Arial" w:cs="Arial"/>
+          <w:lang w:val="en-DE"/>
+        </w:rPr>
+        <w:t xml:space="preserve"> </w:t>
+      </w:r>
+      <w:proofErr w:type="spellStart"/>
+      <w:r>
+        <w:rPr>
+          <w:rFonts w:ascii="Arial" w:hAnsi="Arial" w:cs="Arial"/>
+          <w:lang w:val="en-DE"/>
+        </w:rPr>
+        <w:t>wir</w:t>
+      </w:r>
+      <w:proofErr w:type="spellEnd"/>
+      <w:r>
+        <w:rPr>
+          <w:rFonts w:ascii="Arial" w:hAnsi="Arial" w:cs="Arial"/>
+          <w:lang w:val="en-DE"/>
+        </w:rPr>
+        <w:t xml:space="preserve"> </w:t>
+      </w:r>
+      <w:proofErr w:type="spellStart"/>
+      <w:r>
+        <w:rPr>
+          <w:rFonts w:ascii="Arial" w:hAnsi="Arial" w:cs="Arial"/>
+          <w:lang w:val="en-DE"/>
+        </w:rPr>
+        <w:t>eine</w:t>
+      </w:r>
+      <w:proofErr w:type="spellEnd"/>
+      <w:r>
+        <w:rPr>
+          <w:rFonts w:ascii="Arial" w:hAnsi="Arial" w:cs="Arial"/>
+          <w:lang w:val="en-DE"/>
+        </w:rPr>
+        <w:t xml:space="preserve"> </w:t>
+      </w:r>
+      <w:proofErr w:type="spellStart"/>
+      <w:r>
+        <w:rPr>
+          <w:rFonts w:ascii="Arial" w:hAnsi="Arial" w:cs="Arial"/>
+          <w:lang w:val="en-DE"/>
+        </w:rPr>
+        <w:t>deutliche</w:t>
+      </w:r>
+      <w:proofErr w:type="spellEnd"/>
+      <w:r>
+        <w:rPr>
+          <w:rFonts w:ascii="Arial" w:hAnsi="Arial" w:cs="Arial"/>
+          <w:lang w:val="en-DE"/>
+        </w:rPr>
+        <w:t xml:space="preserve"> </w:t>
+      </w:r>
+      <w:proofErr w:type="spellStart"/>
+      <w:r>
+        <w:rPr>
+          <w:rFonts w:ascii="Arial" w:hAnsi="Arial" w:cs="Arial"/>
+          <w:lang w:val="en-DE"/>
+        </w:rPr>
+        <w:t>Zeitersparnis</w:t>
+      </w:r>
+      <w:proofErr w:type="spellEnd"/>
+      <w:r>
+        <w:rPr>
+          <w:rFonts w:ascii="Arial" w:hAnsi="Arial" w:cs="Arial"/>
+          <w:lang w:val="en-DE"/>
+        </w:rPr>
+        <w:t xml:space="preserve"> </w:t>
+      </w:r>
+      <w:proofErr w:type="spellStart"/>
+      <w:r>
+        <w:rPr>
+          <w:rFonts w:ascii="Arial" w:hAnsi="Arial" w:cs="Arial"/>
+          <w:lang w:val="en-DE"/>
+        </w:rPr>
+        <w:t>erzielen</w:t>
+      </w:r>
+      <w:proofErr w:type="spellEnd"/>
+      <w:r>
+        <w:rPr>
+          <w:rFonts w:ascii="Arial" w:hAnsi="Arial" w:cs="Arial"/>
+          <w:lang w:val="en-DE"/>
         </w:rPr>
         <w:t xml:space="preserve">, </w:t>
       </w:r>
-      <w:proofErr w:type="spellStart"/>
-      <w:r>
-        <w:rPr>
-          <w:rFonts w:ascii="Arial" w:hAnsi="Arial" w:cs="Arial"/>
-        </w:rPr>
-        <w:t>danach</w:t>
-      </w:r>
-      <w:proofErr w:type="spellEnd"/>
-      <w:r>
-        <w:rPr>
-          <w:rFonts w:ascii="Arial" w:hAnsi="Arial" w:cs="Arial"/>
-        </w:rPr>
-        <w:t xml:space="preserve"> </w:t>
-      </w:r>
-      <w:proofErr w:type="spellStart"/>
-      <w:r>
-        <w:rPr>
-          <w:rFonts w:ascii="Arial" w:hAnsi="Arial" w:cs="Arial"/>
-        </w:rPr>
-        <w:t>kann</w:t>
-      </w:r>
-      <w:proofErr w:type="spellEnd"/>
-      <w:r>
-        <w:rPr>
-          <w:rFonts w:ascii="Arial" w:hAnsi="Arial" w:cs="Arial"/>
-        </w:rPr>
-        <w:t xml:space="preserve"> das Modul </w:t>
-      </w:r>
-      <w:proofErr w:type="spellStart"/>
-      <w:r>
-        <w:rPr>
-          <w:rFonts w:ascii="Arial" w:hAnsi="Arial" w:cs="Arial"/>
-        </w:rPr>
-        <w:t>offiziell</w:t>
-      </w:r>
-      <w:proofErr w:type="spellEnd"/>
-      <w:r>
-        <w:rPr>
-          <w:rFonts w:ascii="Arial" w:hAnsi="Arial" w:cs="Arial"/>
-        </w:rPr>
-        <w:t xml:space="preserve"> von den </w:t>
-      </w:r>
-      <w:proofErr w:type="spellStart"/>
-      <w:r>
-        <w:rPr>
-          <w:rFonts w:ascii="Arial" w:hAnsi="Arial" w:cs="Arial"/>
-        </w:rPr>
-        <w:t>Mitarbeitern</w:t>
-      </w:r>
-      <w:proofErr w:type="spellEnd"/>
-      <w:r>
-        <w:rPr>
-          <w:rFonts w:ascii="Arial" w:hAnsi="Arial" w:cs="Arial"/>
-        </w:rPr>
-        <w:t xml:space="preserve">, also </w:t>
-      </w:r>
-      <w:proofErr w:type="spellStart"/>
-      <w:r>
-        <w:rPr>
-          <w:rFonts w:ascii="Arial" w:hAnsi="Arial" w:cs="Arial"/>
-        </w:rPr>
-        <w:t>euch</w:t>
-      </w:r>
-      <w:proofErr w:type="spellEnd"/>
-      <w:r>
-        <w:rPr>
-          <w:rFonts w:ascii="Arial" w:hAnsi="Arial" w:cs="Arial"/>
-        </w:rPr>
-        <w:t>,</w:t>
-      </w:r>
-      <w:r>
-        <w:rPr>
-          <w:rFonts w:ascii="Arial" w:hAnsi="Arial" w:cs="Arial"/>
-        </w:rPr>
-        <w:t xml:space="preserve"> </w:t>
-      </w:r>
-      <w:proofErr w:type="spellStart"/>
-      <w:r>
-        <w:rPr>
-          <w:rFonts w:ascii="Arial" w:hAnsi="Arial" w:cs="Arial"/>
-        </w:rPr>
-        <w:t>genutzt</w:t>
-      </w:r>
-      <w:proofErr w:type="spellEnd"/>
-      <w:r>
-        <w:rPr>
-          <w:rFonts w:ascii="Arial" w:hAnsi="Arial" w:cs="Arial"/>
-        </w:rPr>
-        <w:t xml:space="preserve"> </w:t>
-      </w:r>
-      <w:proofErr w:type="spellStart"/>
-      <w:r>
-        <w:rPr>
-          <w:rFonts w:ascii="Arial" w:hAnsi="Arial" w:cs="Arial"/>
-        </w:rPr>
-        <w:t>werden</w:t>
-      </w:r>
-      <w:proofErr w:type="spellEnd"/>
-      <w:r>
-        <w:rPr>
-          <w:rFonts w:ascii="Arial" w:hAnsi="Arial" w:cs="Arial"/>
-        </w:rPr>
-        <w:t>.</w:t>
+      <w:r>
+        <w:rPr>
+          <w:rFonts w:ascii="Arial" w:hAnsi="Arial" w:cs="Arial"/>
+          <w:lang w:val="en-DE"/>
+        </w:rPr>
+        <w:t xml:space="preserve">bis </w:t>
+      </w:r>
+      <w:proofErr w:type="spellStart"/>
+      <w:r>
+        <w:rPr>
+          <w:rFonts w:ascii="Arial" w:hAnsi="Arial" w:cs="Arial"/>
+          <w:lang w:val="en-DE"/>
+        </w:rPr>
+        <w:t>zu</w:t>
+      </w:r>
+      <w:proofErr w:type="spellEnd"/>
+      <w:r>
+        <w:rPr>
+          <w:rFonts w:ascii="Arial" w:hAnsi="Arial" w:cs="Arial"/>
+          <w:lang w:val="en-DE"/>
+        </w:rPr>
+        <w:t xml:space="preserve"> 18 </w:t>
+      </w:r>
+      <w:proofErr w:type="spellStart"/>
+      <w:r>
+        <w:rPr>
+          <w:rFonts w:ascii="Arial" w:hAnsi="Arial" w:cs="Arial"/>
+          <w:lang w:val="en-DE"/>
+        </w:rPr>
+        <w:t>Stunden</w:t>
+      </w:r>
+      <w:proofErr w:type="spellEnd"/>
+      <w:r>
+        <w:rPr>
+          <w:rFonts w:ascii="Arial" w:hAnsi="Arial" w:cs="Arial"/>
+          <w:lang w:val="en-DE"/>
+        </w:rPr>
+        <w:t xml:space="preserve"> pro Monat, </w:t>
+      </w:r>
+      <w:proofErr w:type="spellStart"/>
+      <w:r>
+        <w:rPr>
+          <w:rFonts w:ascii="Arial" w:hAnsi="Arial" w:cs="Arial"/>
+          <w:lang w:val="en-DE"/>
+        </w:rPr>
+        <w:t>ohne</w:t>
+      </w:r>
+      <w:proofErr w:type="spellEnd"/>
+      <w:r>
+        <w:rPr>
+          <w:rFonts w:ascii="Arial" w:hAnsi="Arial" w:cs="Arial"/>
+          <w:lang w:val="en-DE"/>
+        </w:rPr>
+        <w:t xml:space="preserve"> </w:t>
+      </w:r>
+      <w:proofErr w:type="spellStart"/>
+      <w:r>
+        <w:rPr>
+          <w:rFonts w:ascii="Arial" w:hAnsi="Arial" w:cs="Arial"/>
+          <w:lang w:val="en-DE"/>
+        </w:rPr>
+        <w:t>dass</w:t>
+      </w:r>
+      <w:proofErr w:type="spellEnd"/>
+      <w:r>
+        <w:rPr>
+          <w:rFonts w:ascii="Arial" w:hAnsi="Arial" w:cs="Arial"/>
+          <w:lang w:val="en-DE"/>
+        </w:rPr>
+        <w:t xml:space="preserve"> </w:t>
+      </w:r>
+      <w:proofErr w:type="spellStart"/>
+      <w:r>
+        <w:rPr>
+          <w:rFonts w:ascii="Arial" w:hAnsi="Arial" w:cs="Arial"/>
+          <w:lang w:val="en-DE"/>
+        </w:rPr>
+        <w:t>zusätzlicher</w:t>
+      </w:r>
+      <w:proofErr w:type="spellEnd"/>
+      <w:r>
+        <w:rPr>
+          <w:rFonts w:ascii="Arial" w:hAnsi="Arial" w:cs="Arial"/>
+          <w:lang w:val="en-DE"/>
+        </w:rPr>
+        <w:t xml:space="preserve"> </w:t>
+      </w:r>
+      <w:proofErr w:type="spellStart"/>
+      <w:r>
+        <w:rPr>
+          <w:rFonts w:ascii="Arial" w:hAnsi="Arial" w:cs="Arial"/>
+          <w:lang w:val="en-DE"/>
+        </w:rPr>
+        <w:t>Aufwand</w:t>
+      </w:r>
+      <w:proofErr w:type="spellEnd"/>
+      <w:r>
+        <w:rPr>
+          <w:rFonts w:ascii="Arial" w:hAnsi="Arial" w:cs="Arial"/>
+          <w:lang w:val="en-DE"/>
+        </w:rPr>
+        <w:t xml:space="preserve"> auf </w:t>
+      </w:r>
+      <w:proofErr w:type="spellStart"/>
+      <w:r>
+        <w:rPr>
+          <w:rFonts w:ascii="Arial" w:hAnsi="Arial" w:cs="Arial"/>
+          <w:lang w:val="en-DE"/>
+        </w:rPr>
+        <w:t>Kundenseite</w:t>
+      </w:r>
+      <w:proofErr w:type="spellEnd"/>
+      <w:r>
+        <w:rPr>
+          <w:rFonts w:ascii="Arial" w:hAnsi="Arial" w:cs="Arial"/>
+          <w:lang w:val="en-DE"/>
+        </w:rPr>
+        <w:t xml:space="preserve"> </w:t>
+      </w:r>
+      <w:proofErr w:type="spellStart"/>
+      <w:r>
+        <w:rPr>
+          <w:rFonts w:ascii="Arial" w:hAnsi="Arial" w:cs="Arial"/>
+          <w:lang w:val="en-DE"/>
+        </w:rPr>
+        <w:t>notwendig</w:t>
+      </w:r>
+      <w:proofErr w:type="spellEnd"/>
+      <w:r>
+        <w:rPr>
+          <w:rFonts w:ascii="Arial" w:hAnsi="Arial" w:cs="Arial"/>
+          <w:lang w:val="en-DE"/>
+        </w:rPr>
+        <w:t xml:space="preserve"> war.</w:t>
       </w:r>
     </w:p>
     <w:p>
       <w:pPr>
         <w:rPr>
           <w:rFonts w:ascii="Arial" w:hAnsi="Arial" w:cs="Arial"/>
-        </w:rPr>
-      </w:pPr>
-      <w:r>
-        <w:rPr>
-          <w:rFonts w:ascii="Arial" w:hAnsi="Arial" w:cs="Arial"/>
-        </w:rPr>
-        <w:pict w14:anchorId="18832F00">
-          <v:rect id="_x0000_i1034" style="width:0;height:1.5pt" o:hralign="center" o:hrstd="t" o:hr="t" fillcolor="#a0a0a0" stroked="f"/>
-        </w:pict>
+          <w:lang w:val="en-DE"/>
+        </w:rPr>
+      </w:pPr>
+      <w:r>
+        <w:rPr>
+          <w:rFonts w:ascii="Arial" w:hAnsi="Arial" w:cs="Arial"/>
+          <w:lang w:val="en-DE"/>
+        </w:rPr>
+        <w:t xml:space="preserve">Das Modul </w:t>
+      </w:r>
+      <w:proofErr w:type="spellStart"/>
+      <w:r>
+        <w:rPr>
+          <w:rFonts w:ascii="Arial" w:hAnsi="Arial" w:cs="Arial"/>
+          <w:lang w:val="en-DE"/>
+        </w:rPr>
+        <w:t>läuft</w:t>
+      </w:r>
+      <w:proofErr w:type="spellEnd"/>
+      <w:r>
+        <w:rPr>
+          <w:rFonts w:ascii="Arial" w:hAnsi="Arial" w:cs="Arial"/>
+          <w:lang w:val="en-DE"/>
+        </w:rPr>
+        <w:t xml:space="preserve"> </w:t>
+      </w:r>
+      <w:proofErr w:type="spellStart"/>
+      <w:r>
+        <w:rPr>
+          <w:rFonts w:ascii="Arial" w:hAnsi="Arial" w:cs="Arial"/>
+          <w:lang w:val="en-DE"/>
+        </w:rPr>
+        <w:t>vollständig</w:t>
+      </w:r>
+      <w:proofErr w:type="spellEnd"/>
+      <w:r>
+        <w:rPr>
+          <w:rFonts w:ascii="Arial" w:hAnsi="Arial" w:cs="Arial"/>
+          <w:lang w:val="en-DE"/>
+        </w:rPr>
+        <w:t xml:space="preserve"> </w:t>
+      </w:r>
+      <w:proofErr w:type="spellStart"/>
+      <w:r>
+        <w:rPr>
+          <w:rFonts w:ascii="Arial" w:hAnsi="Arial" w:cs="Arial"/>
+          <w:lang w:val="en-DE"/>
+        </w:rPr>
+        <w:t>automatisiert</w:t>
+      </w:r>
+      <w:proofErr w:type="spellEnd"/>
+      <w:r>
+        <w:rPr>
+          <w:rFonts w:ascii="Arial" w:hAnsi="Arial" w:cs="Arial"/>
+          <w:lang w:val="en-DE"/>
+        </w:rPr>
+        <w:t xml:space="preserve">, es </w:t>
+      </w:r>
+      <w:proofErr w:type="spellStart"/>
+      <w:r>
+        <w:rPr>
+          <w:rFonts w:ascii="Arial" w:hAnsi="Arial" w:cs="Arial"/>
+          <w:lang w:val="en-DE"/>
+        </w:rPr>
+        <w:t>ist</w:t>
+      </w:r>
+      <w:proofErr w:type="spellEnd"/>
+      <w:r>
+        <w:rPr>
+          <w:rFonts w:ascii="Arial" w:hAnsi="Arial" w:cs="Arial"/>
+          <w:lang w:val="en-DE"/>
+        </w:rPr>
+        <w:t xml:space="preserve"> </w:t>
+      </w:r>
+      <w:proofErr w:type="spellStart"/>
+      <w:r>
+        <w:rPr>
+          <w:rFonts w:ascii="Arial" w:hAnsi="Arial" w:cs="Arial"/>
+          <w:lang w:val="en-DE"/>
+        </w:rPr>
+        <w:t>technisch</w:t>
+      </w:r>
+      <w:proofErr w:type="spellEnd"/>
+      <w:r>
+        <w:rPr>
+          <w:rFonts w:ascii="Arial" w:hAnsi="Arial" w:cs="Arial"/>
+          <w:lang w:val="en-DE"/>
+        </w:rPr>
+        <w:t xml:space="preserve"> </w:t>
+      </w:r>
+      <w:proofErr w:type="spellStart"/>
+      <w:r>
+        <w:rPr>
+          <w:rFonts w:ascii="Arial" w:hAnsi="Arial" w:cs="Arial"/>
+          <w:lang w:val="en-DE"/>
+        </w:rPr>
+        <w:t>stabil</w:t>
+      </w:r>
+      <w:proofErr w:type="spellEnd"/>
+      <w:r>
+        <w:rPr>
+          <w:rFonts w:ascii="Arial" w:hAnsi="Arial" w:cs="Arial"/>
+          <w:lang w:val="en-DE"/>
+        </w:rPr>
+        <w:t xml:space="preserve"> und </w:t>
+      </w:r>
+      <w:proofErr w:type="spellStart"/>
+      <w:r>
+        <w:rPr>
+          <w:rFonts w:ascii="Arial" w:hAnsi="Arial" w:cs="Arial"/>
+          <w:lang w:val="en-DE"/>
+        </w:rPr>
+        <w:t>wurde</w:t>
+      </w:r>
+      <w:proofErr w:type="spellEnd"/>
+      <w:r>
+        <w:rPr>
+          <w:rFonts w:ascii="Arial" w:hAnsi="Arial" w:cs="Arial"/>
+          <w:lang w:val="en-DE"/>
+        </w:rPr>
+        <w:t xml:space="preserve"> so </w:t>
+      </w:r>
+      <w:proofErr w:type="spellStart"/>
+      <w:r>
+        <w:rPr>
+          <w:rFonts w:ascii="Arial" w:hAnsi="Arial" w:cs="Arial"/>
+          <w:lang w:val="en-DE"/>
+        </w:rPr>
+        <w:t>konzipiert</w:t>
+      </w:r>
+      <w:proofErr w:type="spellEnd"/>
+      <w:r>
+        <w:rPr>
+          <w:rFonts w:ascii="Arial" w:hAnsi="Arial" w:cs="Arial"/>
+          <w:lang w:val="en-DE"/>
+        </w:rPr>
+        <w:t xml:space="preserve">, </w:t>
+      </w:r>
+      <w:proofErr w:type="spellStart"/>
+      <w:r>
+        <w:rPr>
+          <w:rFonts w:ascii="Arial" w:hAnsi="Arial" w:cs="Arial"/>
+          <w:lang w:val="en-DE"/>
+        </w:rPr>
+        <w:t>dass</w:t>
+      </w:r>
+      <w:proofErr w:type="spellEnd"/>
+      <w:r>
+        <w:rPr>
+          <w:rFonts w:ascii="Arial" w:hAnsi="Arial" w:cs="Arial"/>
+          <w:lang w:val="en-DE"/>
+        </w:rPr>
+        <w:t xml:space="preserve"> es modular </w:t>
+      </w:r>
+      <w:proofErr w:type="spellStart"/>
+      <w:r>
+        <w:rPr>
+          <w:rFonts w:ascii="Arial" w:hAnsi="Arial" w:cs="Arial"/>
+          <w:lang w:val="en-DE"/>
+        </w:rPr>
+        <w:t>erweiterbar</w:t>
+      </w:r>
+      <w:proofErr w:type="spellEnd"/>
+      <w:r>
+        <w:rPr>
+          <w:rFonts w:ascii="Arial" w:hAnsi="Arial" w:cs="Arial"/>
+          <w:lang w:val="en-DE"/>
+        </w:rPr>
+        <w:t xml:space="preserve"> </w:t>
+      </w:r>
+      <w:proofErr w:type="spellStart"/>
+      <w:r>
+        <w:rPr>
+          <w:rFonts w:ascii="Arial" w:hAnsi="Arial" w:cs="Arial"/>
+          <w:lang w:val="en-DE"/>
+        </w:rPr>
+        <w:t>bleibt</w:t>
+      </w:r>
+      <w:proofErr w:type="spellEnd"/>
+      <w:r>
+        <w:rPr>
+          <w:rFonts w:ascii="Arial" w:hAnsi="Arial" w:cs="Arial"/>
+          <w:lang w:val="en-DE"/>
+        </w:rPr>
+        <w:t xml:space="preserve">, </w:t>
+      </w:r>
+      <w:r>
+        <w:rPr>
+          <w:rFonts w:ascii="Arial" w:hAnsi="Arial" w:cs="Arial"/>
+          <w:lang w:val="en-DE"/>
+        </w:rPr>
+        <w:t xml:space="preserve">für </w:t>
+      </w:r>
+      <w:proofErr w:type="spellStart"/>
+      <w:r>
+        <w:rPr>
+          <w:rFonts w:ascii="Arial" w:hAnsi="Arial" w:cs="Arial"/>
+          <w:lang w:val="en-DE"/>
+        </w:rPr>
+        <w:t>zukünftige</w:t>
+      </w:r>
+      <w:proofErr w:type="spellEnd"/>
+      <w:r>
+        <w:rPr>
+          <w:rFonts w:ascii="Arial" w:hAnsi="Arial" w:cs="Arial"/>
+          <w:lang w:val="en-DE"/>
+        </w:rPr>
+        <w:t xml:space="preserve"> </w:t>
+      </w:r>
+      <w:proofErr w:type="spellStart"/>
+      <w:r>
+        <w:rPr>
+          <w:rFonts w:ascii="Arial" w:hAnsi="Arial" w:cs="Arial"/>
+          <w:lang w:val="en-DE"/>
+        </w:rPr>
+        <w:t>Anpassungen</w:t>
+      </w:r>
+      <w:proofErr w:type="spellEnd"/>
+      <w:r>
+        <w:rPr>
+          <w:rFonts w:ascii="Arial" w:hAnsi="Arial" w:cs="Arial"/>
+          <w:lang w:val="en-DE"/>
+        </w:rPr>
+        <w:t xml:space="preserve"> </w:t>
+      </w:r>
+      <w:proofErr w:type="spellStart"/>
+      <w:r>
+        <w:rPr>
+          <w:rFonts w:ascii="Arial" w:hAnsi="Arial" w:cs="Arial"/>
+          <w:lang w:val="en-DE"/>
+        </w:rPr>
+        <w:t>oder</w:t>
+      </w:r>
+      <w:proofErr w:type="spellEnd"/>
+      <w:r>
+        <w:rPr>
+          <w:rFonts w:ascii="Arial" w:hAnsi="Arial" w:cs="Arial"/>
+          <w:lang w:val="en-DE"/>
+        </w:rPr>
+        <w:t xml:space="preserve"> </w:t>
+      </w:r>
+      <w:proofErr w:type="spellStart"/>
+      <w:r>
+        <w:rPr>
+          <w:rFonts w:ascii="Arial" w:hAnsi="Arial" w:cs="Arial"/>
+          <w:lang w:val="en-DE"/>
+        </w:rPr>
+        <w:t>neue</w:t>
+      </w:r>
+      <w:proofErr w:type="spellEnd"/>
+      <w:r>
+        <w:rPr>
+          <w:rFonts w:ascii="Arial" w:hAnsi="Arial" w:cs="Arial"/>
+          <w:lang w:val="en-DE"/>
+        </w:rPr>
+        <w:t xml:space="preserve"> </w:t>
+      </w:r>
+      <w:proofErr w:type="spellStart"/>
+      <w:r>
+        <w:rPr>
+          <w:rFonts w:ascii="Arial" w:hAnsi="Arial" w:cs="Arial"/>
+          <w:lang w:val="en-DE"/>
+        </w:rPr>
+        <w:t>Anforderungen</w:t>
+      </w:r>
+      <w:proofErr w:type="spellEnd"/>
+      <w:r>
+        <w:rPr>
+          <w:rFonts w:ascii="Arial" w:hAnsi="Arial" w:cs="Arial"/>
+          <w:lang w:val="en-DE"/>
+        </w:rPr>
+        <w:t>.</w:t>
       </w:r>
     </w:p>
     <w:p>
       <w:pPr>
         <w:rPr>
           <w:rFonts w:ascii="Arial" w:hAnsi="Arial" w:cs="Arial"/>
+          <w:lang w:val="en-DE"/>
+        </w:rPr>
+      </w:pPr>
+      <w:proofErr w:type="spellStart"/>
+      <w:r>
+        <w:rPr>
+          <w:rFonts w:ascii="Arial" w:hAnsi="Arial" w:cs="Arial"/>
+          <w:lang w:val="en-DE"/>
+        </w:rPr>
+        <w:t>Insgesamt</w:t>
+      </w:r>
+      <w:proofErr w:type="spellEnd"/>
+      <w:r>
+        <w:rPr>
+          <w:rFonts w:ascii="Arial" w:hAnsi="Arial" w:cs="Arial"/>
+          <w:lang w:val="en-DE"/>
+        </w:rPr>
+        <w:t xml:space="preserve"> </w:t>
+      </w:r>
+      <w:proofErr w:type="spellStart"/>
+      <w:r>
+        <w:rPr>
+          <w:rFonts w:ascii="Arial" w:hAnsi="Arial" w:cs="Arial"/>
+          <w:lang w:val="en-DE"/>
+        </w:rPr>
+        <w:t>ergibt</w:t>
+      </w:r>
+      <w:proofErr w:type="spellEnd"/>
+      <w:r>
+        <w:rPr>
+          <w:rFonts w:ascii="Arial" w:hAnsi="Arial" w:cs="Arial"/>
+          <w:lang w:val="en-DE"/>
+        </w:rPr>
+        <w:t xml:space="preserve"> </w:t>
+      </w:r>
+      <w:proofErr w:type="spellStart"/>
+      <w:r>
+        <w:rPr>
+          <w:rFonts w:ascii="Arial" w:hAnsi="Arial" w:cs="Arial"/>
+          <w:lang w:val="en-DE"/>
+        </w:rPr>
+        <w:t>sich</w:t>
+      </w:r>
+      <w:proofErr w:type="spellEnd"/>
+      <w:r>
+        <w:rPr>
+          <w:rFonts w:ascii="Arial" w:hAnsi="Arial" w:cs="Arial"/>
+          <w:lang w:val="en-DE"/>
+        </w:rPr>
+        <w:t xml:space="preserve"> </w:t>
+      </w:r>
+      <w:proofErr w:type="spellStart"/>
+      <w:r>
+        <w:rPr>
+          <w:rFonts w:ascii="Arial" w:hAnsi="Arial" w:cs="Arial"/>
+          <w:lang w:val="en-DE"/>
+        </w:rPr>
+        <w:t>eine</w:t>
+      </w:r>
+      <w:proofErr w:type="spellEnd"/>
+      <w:r>
+        <w:rPr>
+          <w:rFonts w:ascii="Arial" w:hAnsi="Arial" w:cs="Arial"/>
+          <w:lang w:val="en-DE"/>
+        </w:rPr>
+        <w:t xml:space="preserve"> </w:t>
+      </w:r>
+      <w:proofErr w:type="spellStart"/>
+      <w:r>
+        <w:rPr>
+          <w:rFonts w:ascii="Arial" w:hAnsi="Arial" w:cs="Arial"/>
+          <w:lang w:val="en-DE"/>
+        </w:rPr>
+        <w:t>zuverlässige</w:t>
+      </w:r>
+      <w:proofErr w:type="spellEnd"/>
+      <w:r>
+        <w:rPr>
+          <w:rFonts w:ascii="Arial" w:hAnsi="Arial" w:cs="Arial"/>
+          <w:lang w:val="en-DE"/>
+        </w:rPr>
+        <w:t xml:space="preserve">, </w:t>
+      </w:r>
+      <w:proofErr w:type="spellStart"/>
+      <w:r>
+        <w:rPr>
+          <w:rFonts w:ascii="Arial" w:hAnsi="Arial" w:cs="Arial"/>
+          <w:lang w:val="en-DE"/>
+        </w:rPr>
+        <w:t>wartungsarme</w:t>
+      </w:r>
+      <w:proofErr w:type="spellEnd"/>
+      <w:r>
+        <w:rPr>
+          <w:rFonts w:ascii="Arial" w:hAnsi="Arial" w:cs="Arial"/>
+          <w:lang w:val="en-DE"/>
+        </w:rPr>
+        <w:t xml:space="preserve"> </w:t>
+      </w:r>
+      <w:proofErr w:type="spellStart"/>
+      <w:r>
+        <w:rPr>
+          <w:rFonts w:ascii="Arial" w:hAnsi="Arial" w:cs="Arial"/>
+          <w:lang w:val="en-DE"/>
+        </w:rPr>
+        <w:t>Lösung</w:t>
+      </w:r>
+      <w:proofErr w:type="spellEnd"/>
+      <w:r>
+        <w:rPr>
+          <w:rFonts w:ascii="Arial" w:hAnsi="Arial" w:cs="Arial"/>
+          <w:lang w:val="en-DE"/>
+        </w:rPr>
+        <w:t xml:space="preserve">, die </w:t>
+      </w:r>
+      <w:proofErr w:type="spellStart"/>
+      <w:r>
+        <w:rPr>
+          <w:rFonts w:ascii="Arial" w:hAnsi="Arial" w:cs="Arial"/>
+          <w:lang w:val="en-DE"/>
+        </w:rPr>
+        <w:t>sowohl</w:t>
+      </w:r>
+      <w:proofErr w:type="spellEnd"/>
+      <w:r>
+        <w:rPr>
+          <w:rFonts w:ascii="Arial" w:hAnsi="Arial" w:cs="Arial"/>
+          <w:lang w:val="en-DE"/>
+        </w:rPr>
+        <w:t xml:space="preserve"> </w:t>
+      </w:r>
+      <w:proofErr w:type="spellStart"/>
+      <w:r>
+        <w:rPr>
+          <w:rFonts w:ascii="Arial" w:hAnsi="Arial" w:cs="Arial"/>
+          <w:lang w:val="en-DE"/>
+        </w:rPr>
+        <w:t>im</w:t>
+      </w:r>
+      <w:proofErr w:type="spellEnd"/>
+      <w:r>
+        <w:rPr>
+          <w:rFonts w:ascii="Arial" w:hAnsi="Arial" w:cs="Arial"/>
+          <w:lang w:val="en-DE"/>
+        </w:rPr>
+        <w:t xml:space="preserve"> </w:t>
+      </w:r>
+      <w:proofErr w:type="spellStart"/>
+      <w:r>
+        <w:rPr>
+          <w:rFonts w:ascii="Arial" w:hAnsi="Arial" w:cs="Arial"/>
+          <w:lang w:val="en-DE"/>
+        </w:rPr>
+        <w:t>Tagesgeschäft</w:t>
+      </w:r>
+      <w:proofErr w:type="spellEnd"/>
+      <w:r>
+        <w:rPr>
+          <w:rFonts w:ascii="Arial" w:hAnsi="Arial" w:cs="Arial"/>
+          <w:lang w:val="en-DE"/>
+        </w:rPr>
+        <w:t xml:space="preserve"> </w:t>
+      </w:r>
+      <w:proofErr w:type="spellStart"/>
+      <w:r>
+        <w:rPr>
+          <w:rFonts w:ascii="Arial" w:hAnsi="Arial" w:cs="Arial"/>
+          <w:lang w:val="en-DE"/>
+        </w:rPr>
+        <w:t>entlastet</w:t>
+      </w:r>
+      <w:proofErr w:type="spellEnd"/>
+      <w:r>
+        <w:rPr>
+          <w:rFonts w:ascii="Arial" w:hAnsi="Arial" w:cs="Arial"/>
+          <w:lang w:val="en-DE"/>
+        </w:rPr>
+        <w:t xml:space="preserve"> </w:t>
+      </w:r>
+      <w:proofErr w:type="spellStart"/>
+      <w:r>
+        <w:rPr>
+          <w:rFonts w:ascii="Arial" w:hAnsi="Arial" w:cs="Arial"/>
+          <w:lang w:val="en-DE"/>
+        </w:rPr>
+        <w:t>als</w:t>
+      </w:r>
+      <w:proofErr w:type="spellEnd"/>
+      <w:r>
+        <w:rPr>
+          <w:rFonts w:ascii="Arial" w:hAnsi="Arial" w:cs="Arial"/>
+          <w:lang w:val="en-DE"/>
+        </w:rPr>
+        <w:t xml:space="preserve"> </w:t>
+      </w:r>
+      <w:proofErr w:type="spellStart"/>
+      <w:r>
+        <w:rPr>
+          <w:rFonts w:ascii="Arial" w:hAnsi="Arial" w:cs="Arial"/>
+          <w:lang w:val="en-DE"/>
+        </w:rPr>
+        <w:t>auch</w:t>
+      </w:r>
+      <w:proofErr w:type="spellEnd"/>
+      <w:r>
+        <w:rPr>
+          <w:rFonts w:ascii="Arial" w:hAnsi="Arial" w:cs="Arial"/>
+          <w:lang w:val="en-DE"/>
+        </w:rPr>
+        <w:t xml:space="preserve"> </w:t>
+      </w:r>
+      <w:proofErr w:type="spellStart"/>
+      <w:r>
+        <w:rPr>
+          <w:rFonts w:ascii="Arial" w:hAnsi="Arial" w:cs="Arial"/>
+          <w:lang w:val="en-DE"/>
+        </w:rPr>
+        <w:t>langfristig</w:t>
+      </w:r>
+      <w:proofErr w:type="spellEnd"/>
+      <w:r>
+        <w:rPr>
+          <w:rFonts w:ascii="Arial" w:hAnsi="Arial" w:cs="Arial"/>
+          <w:lang w:val="en-DE"/>
+        </w:rPr>
+        <w:t xml:space="preserve"> </w:t>
+      </w:r>
+      <w:proofErr w:type="spellStart"/>
+      <w:r>
+        <w:rPr>
+          <w:rFonts w:ascii="Arial" w:hAnsi="Arial" w:cs="Arial"/>
+          <w:lang w:val="en-DE"/>
+        </w:rPr>
+        <w:t>flexibel</w:t>
+      </w:r>
+      <w:proofErr w:type="spellEnd"/>
+      <w:r>
+        <w:rPr>
+          <w:rFonts w:ascii="Arial" w:hAnsi="Arial" w:cs="Arial"/>
+          <w:lang w:val="en-DE"/>
+        </w:rPr>
+        <w:t xml:space="preserve"> </w:t>
+      </w:r>
+      <w:proofErr w:type="spellStart"/>
+      <w:r>
+        <w:rPr>
+          <w:rFonts w:ascii="Arial" w:hAnsi="Arial" w:cs="Arial"/>
+          <w:lang w:val="en-DE"/>
+        </w:rPr>
+        <w:t>einsetzbar</w:t>
+      </w:r>
+      <w:proofErr w:type="spellEnd"/>
+      <w:r>
+        <w:rPr>
+          <w:rFonts w:ascii="Arial" w:hAnsi="Arial" w:cs="Arial"/>
+          <w:lang w:val="en-DE"/>
+        </w:rPr>
+        <w:t xml:space="preserve"> </w:t>
+      </w:r>
+      <w:proofErr w:type="spellStart"/>
+      <w:r>
+        <w:rPr>
+          <w:rFonts w:ascii="Arial" w:hAnsi="Arial" w:cs="Arial"/>
+          <w:lang w:val="en-DE"/>
+        </w:rPr>
+        <w:t>ist</w:t>
+      </w:r>
+      <w:proofErr w:type="spellEnd"/>
+      <w:r>
+        <w:rPr>
+          <w:rFonts w:ascii="Arial" w:hAnsi="Arial" w:cs="Arial"/>
+          <w:lang w:val="en-DE"/>
+        </w:rPr>
+        <w:t>.</w:t>
+      </w:r>
+    </w:p>
+    <w:p>
+      <w:pPr>
+        <w:rPr>
+          <w:rFonts w:ascii="Arial" w:hAnsi="Arial" w:cs="Arial"/>
+        </w:rPr>
+      </w:pPr>
+      <w:r>
+        <w:rPr>
+          <w:rFonts w:ascii="Arial" w:hAnsi="Arial" w:cs="Arial"/>
+        </w:rPr>
+        <w:pict w14:anchorId="7D682C50">
+          <v:rect id="_x0000_i1038" style="width:0;height:1.5pt" o:hralign="center" o:hrstd="t" o:hr="t" fillcolor="#a0a0a0" stroked="f"/>
+        </w:pict>
+      </w:r>
+    </w:p>
+    <w:p>
+      <w:pPr>
+        <w:rPr>
+          <w:rFonts w:ascii="Arial" w:hAnsi="Arial" w:cs="Arial"/>
           <w:b/>
           <w:bCs/>
         </w:rPr>
@@ -7489,7 +10737,7 @@
           <w:b/>
           <w:bCs/>
         </w:rPr>
-        <w:t xml:space="preserve">11. </w:t>
+        <w:t xml:space="preserve">13. </w:t>
       </w:r>
       <w:proofErr w:type="spellStart"/>
       <w:r>
@@ -7498,17 +10746,9 @@
           <w:b/>
           <w:bCs/>
         </w:rPr>
-        <w:t>Erweiterbarkeit</w:t>
-      </w:r>
-      <w:proofErr w:type="spellEnd"/>
-      <w:r>
-        <w:rPr>
-          <w:rFonts w:ascii="Arial" w:hAnsi="Arial" w:cs="Arial"/>
-          <w:b/>
-          <w:bCs/>
-        </w:rPr>
-        <w:t xml:space="preserve"> und Zukunft</w:t>
-      </w:r>
+        <w:t>Abschluss</w:t>
+      </w:r>
+      <w:proofErr w:type="spellEnd"/>
     </w:p>
     <w:p>
       <w:pPr>
@@ -7516,945 +10756,6 @@
           <w:rFonts w:ascii="Arial" w:hAnsi="Arial" w:cs="Arial"/>
         </w:rPr>
       </w:pPr>
-      <w:r>
-        <w:rPr>
-          <w:rFonts w:ascii="Arial" w:hAnsi="Arial" w:cs="Arial"/>
-        </w:rPr>
-        <w:t xml:space="preserve">In der Zukunft </w:t>
-      </w:r>
-      <w:proofErr w:type="spellStart"/>
-      <w:r>
-        <w:rPr>
-          <w:rFonts w:ascii="Arial" w:hAnsi="Arial" w:cs="Arial"/>
-        </w:rPr>
-        <w:t>ist</w:t>
-      </w:r>
-      <w:proofErr w:type="spellEnd"/>
-      <w:r>
-        <w:rPr>
-          <w:rFonts w:ascii="Arial" w:hAnsi="Arial" w:cs="Arial"/>
-        </w:rPr>
-        <w:t xml:space="preserve"> es </w:t>
-      </w:r>
-      <w:proofErr w:type="spellStart"/>
-      <w:r>
-        <w:rPr>
-          <w:rFonts w:ascii="Arial" w:hAnsi="Arial" w:cs="Arial"/>
-        </w:rPr>
-        <w:t>noch</w:t>
-      </w:r>
-      <w:proofErr w:type="spellEnd"/>
-      <w:r>
-        <w:rPr>
-          <w:rFonts w:ascii="Arial" w:hAnsi="Arial" w:cs="Arial"/>
-        </w:rPr>
-        <w:t xml:space="preserve">, falls es </w:t>
-      </w:r>
-      <w:proofErr w:type="spellStart"/>
-      <w:r>
-        <w:rPr>
-          <w:rFonts w:ascii="Arial" w:hAnsi="Arial" w:cs="Arial"/>
-        </w:rPr>
-        <w:t>gewünscht</w:t>
-      </w:r>
-      <w:proofErr w:type="spellEnd"/>
-      <w:r>
-        <w:rPr>
-          <w:rFonts w:ascii="Arial" w:hAnsi="Arial" w:cs="Arial"/>
-        </w:rPr>
-        <w:t xml:space="preserve"> </w:t>
-      </w:r>
-      <w:proofErr w:type="spellStart"/>
-      <w:r>
-        <w:rPr>
-          <w:rFonts w:ascii="Arial" w:hAnsi="Arial" w:cs="Arial"/>
-        </w:rPr>
-        <w:t>wird</w:t>
-      </w:r>
-      <w:proofErr w:type="spellEnd"/>
-      <w:r>
-        <w:rPr>
-          <w:rFonts w:ascii="Arial" w:hAnsi="Arial" w:cs="Arial"/>
-        </w:rPr>
-        <w:t xml:space="preserve">, </w:t>
-      </w:r>
-      <w:proofErr w:type="spellStart"/>
-      <w:r>
-        <w:rPr>
-          <w:rFonts w:ascii="Arial" w:hAnsi="Arial" w:cs="Arial"/>
-        </w:rPr>
-        <w:t>möglich</w:t>
-      </w:r>
-      <w:proofErr w:type="spellEnd"/>
-      <w:r>
-        <w:rPr>
-          <w:rFonts w:ascii="Arial" w:hAnsi="Arial" w:cs="Arial"/>
-        </w:rPr>
-        <w:t xml:space="preserve"> </w:t>
-      </w:r>
-      <w:proofErr w:type="spellStart"/>
-      <w:r>
-        <w:rPr>
-          <w:rFonts w:ascii="Arial" w:hAnsi="Arial" w:cs="Arial"/>
-        </w:rPr>
-        <w:t>änderungen</w:t>
-      </w:r>
-      <w:proofErr w:type="spellEnd"/>
-      <w:r>
-        <w:rPr>
-          <w:rFonts w:ascii="Arial" w:hAnsi="Arial" w:cs="Arial"/>
-        </w:rPr>
-        <w:t xml:space="preserve"> und </w:t>
-      </w:r>
-      <w:proofErr w:type="spellStart"/>
-      <w:r>
-        <w:rPr>
-          <w:rFonts w:ascii="Arial" w:hAnsi="Arial" w:cs="Arial"/>
-        </w:rPr>
-        <w:t>sachen</w:t>
-      </w:r>
-      <w:proofErr w:type="spellEnd"/>
-      <w:r>
-        <w:rPr>
-          <w:rFonts w:ascii="Arial" w:hAnsi="Arial" w:cs="Arial"/>
-        </w:rPr>
-        <w:t xml:space="preserve"> </w:t>
-      </w:r>
-      <w:proofErr w:type="spellStart"/>
-      <w:r>
-        <w:rPr>
-          <w:rFonts w:ascii="Arial" w:hAnsi="Arial" w:cs="Arial"/>
-        </w:rPr>
-        <w:t>hinzuzufügen</w:t>
-      </w:r>
-      <w:proofErr w:type="spellEnd"/>
-      <w:r>
-        <w:rPr>
-          <w:rFonts w:ascii="Arial" w:hAnsi="Arial" w:cs="Arial"/>
-        </w:rPr>
-        <w:t xml:space="preserve">. Als </w:t>
-      </w:r>
-      <w:proofErr w:type="spellStart"/>
-      <w:r>
-        <w:rPr>
-          <w:rFonts w:ascii="Arial" w:hAnsi="Arial" w:cs="Arial"/>
-        </w:rPr>
-        <w:t>ein</w:t>
-      </w:r>
-      <w:proofErr w:type="spellEnd"/>
-      <w:r>
-        <w:rPr>
-          <w:rFonts w:ascii="Arial" w:hAnsi="Arial" w:cs="Arial"/>
-        </w:rPr>
-        <w:t xml:space="preserve"> Kleines </w:t>
-      </w:r>
-      <w:proofErr w:type="spellStart"/>
-      <w:r>
-        <w:rPr>
-          <w:rFonts w:ascii="Arial" w:hAnsi="Arial" w:cs="Arial"/>
-        </w:rPr>
-        <w:t>Beispiel</w:t>
-      </w:r>
-      <w:proofErr w:type="spellEnd"/>
-      <w:r>
-        <w:rPr>
-          <w:rFonts w:ascii="Arial" w:hAnsi="Arial" w:cs="Arial"/>
-        </w:rPr>
-        <w:t xml:space="preserve">: </w:t>
-      </w:r>
-      <w:proofErr w:type="spellStart"/>
-      <w:r>
-        <w:rPr>
-          <w:rFonts w:ascii="Arial" w:hAnsi="Arial" w:cs="Arial"/>
-        </w:rPr>
-        <w:t>Wöchentliche</w:t>
-      </w:r>
-      <w:proofErr w:type="spellEnd"/>
-      <w:r>
-        <w:rPr>
-          <w:rFonts w:ascii="Arial" w:hAnsi="Arial" w:cs="Arial"/>
-        </w:rPr>
-        <w:t xml:space="preserve"> </w:t>
-      </w:r>
-      <w:proofErr w:type="spellStart"/>
-      <w:r>
-        <w:rPr>
-          <w:rFonts w:ascii="Arial" w:hAnsi="Arial" w:cs="Arial"/>
-        </w:rPr>
-        <w:t>Automatische</w:t>
-      </w:r>
-      <w:proofErr w:type="spellEnd"/>
-      <w:r>
-        <w:rPr>
-          <w:rFonts w:ascii="Arial" w:hAnsi="Arial" w:cs="Arial"/>
-        </w:rPr>
-        <w:t xml:space="preserve"> Exports</w:t>
-      </w:r>
-      <w:r>
-        <w:rPr>
-          <w:rFonts w:ascii="Arial" w:hAnsi="Arial" w:cs="Arial"/>
-        </w:rPr>
-        <w:t xml:space="preserve">. Wenn Sie </w:t>
-      </w:r>
-      <w:proofErr w:type="spellStart"/>
-      <w:r>
-        <w:rPr>
-          <w:rFonts w:ascii="Arial" w:hAnsi="Arial" w:cs="Arial"/>
-        </w:rPr>
-        <w:t>noch</w:t>
-      </w:r>
-      <w:proofErr w:type="spellEnd"/>
-      <w:r>
-        <w:rPr>
-          <w:rFonts w:ascii="Arial" w:hAnsi="Arial" w:cs="Arial"/>
-        </w:rPr>
-        <w:t xml:space="preserve"> was in dem Modul </w:t>
-      </w:r>
-      <w:proofErr w:type="spellStart"/>
-      <w:r>
-        <w:rPr>
-          <w:rFonts w:ascii="Arial" w:hAnsi="Arial" w:cs="Arial"/>
-        </w:rPr>
-        <w:t>haben</w:t>
-      </w:r>
-      <w:proofErr w:type="spellEnd"/>
-      <w:r>
-        <w:rPr>
-          <w:rFonts w:ascii="Arial" w:hAnsi="Arial" w:cs="Arial"/>
-        </w:rPr>
-        <w:t xml:space="preserve"> </w:t>
-      </w:r>
-      <w:proofErr w:type="spellStart"/>
-      <w:r>
-        <w:rPr>
-          <w:rFonts w:ascii="Arial" w:hAnsi="Arial" w:cs="Arial"/>
-        </w:rPr>
-        <w:t>wollen</w:t>
-      </w:r>
-      <w:proofErr w:type="spellEnd"/>
-      <w:r>
-        <w:rPr>
-          <w:rFonts w:ascii="Arial" w:hAnsi="Arial" w:cs="Arial"/>
-        </w:rPr>
-        <w:t xml:space="preserve">, </w:t>
-      </w:r>
-      <w:proofErr w:type="spellStart"/>
-      <w:r>
-        <w:rPr>
-          <w:rFonts w:ascii="Arial" w:hAnsi="Arial" w:cs="Arial"/>
-        </w:rPr>
-        <w:t>dann</w:t>
-      </w:r>
-      <w:proofErr w:type="spellEnd"/>
-      <w:r>
-        <w:rPr>
-          <w:rFonts w:ascii="Arial" w:hAnsi="Arial" w:cs="Arial"/>
-        </w:rPr>
-        <w:t xml:space="preserve"> </w:t>
-      </w:r>
-      <w:proofErr w:type="spellStart"/>
-      <w:r>
-        <w:rPr>
-          <w:rFonts w:ascii="Arial" w:hAnsi="Arial" w:cs="Arial"/>
-        </w:rPr>
-        <w:t>Melden</w:t>
-      </w:r>
-      <w:proofErr w:type="spellEnd"/>
-      <w:r>
-        <w:rPr>
-          <w:rFonts w:ascii="Arial" w:hAnsi="Arial" w:cs="Arial"/>
-        </w:rPr>
-        <w:t xml:space="preserve"> Sie </w:t>
-      </w:r>
-      <w:proofErr w:type="spellStart"/>
-      <w:r>
-        <w:rPr>
-          <w:rFonts w:ascii="Arial" w:hAnsi="Arial" w:cs="Arial"/>
-        </w:rPr>
-        <w:t>sich</w:t>
-      </w:r>
-      <w:proofErr w:type="spellEnd"/>
-      <w:r>
-        <w:rPr>
-          <w:rFonts w:ascii="Arial" w:hAnsi="Arial" w:cs="Arial"/>
-        </w:rPr>
-        <w:t xml:space="preserve"> </w:t>
-      </w:r>
-      <w:proofErr w:type="spellStart"/>
-      <w:r>
-        <w:rPr>
-          <w:rFonts w:ascii="Arial" w:hAnsi="Arial" w:cs="Arial"/>
-        </w:rPr>
-        <w:t>einfach</w:t>
-      </w:r>
-      <w:proofErr w:type="spellEnd"/>
-      <w:r>
-        <w:rPr>
-          <w:rFonts w:ascii="Arial" w:hAnsi="Arial" w:cs="Arial"/>
-        </w:rPr>
-        <w:t xml:space="preserve"> </w:t>
-      </w:r>
-      <w:proofErr w:type="spellStart"/>
-      <w:r>
-        <w:rPr>
-          <w:rFonts w:ascii="Arial" w:hAnsi="Arial" w:cs="Arial"/>
-        </w:rPr>
-        <w:t>bei</w:t>
-      </w:r>
-      <w:proofErr w:type="spellEnd"/>
-      <w:r>
-        <w:rPr>
-          <w:rFonts w:ascii="Arial" w:hAnsi="Arial" w:cs="Arial"/>
-        </w:rPr>
-        <w:t xml:space="preserve"> </w:t>
-      </w:r>
-      <w:proofErr w:type="spellStart"/>
-      <w:r>
-        <w:rPr>
-          <w:rFonts w:ascii="Arial" w:hAnsi="Arial" w:cs="Arial"/>
-        </w:rPr>
-        <w:t>uns</w:t>
-      </w:r>
-      <w:proofErr w:type="spellEnd"/>
-      <w:r>
-        <w:rPr>
-          <w:rFonts w:ascii="Arial" w:hAnsi="Arial" w:cs="Arial"/>
-        </w:rPr>
-        <w:t xml:space="preserve"> der </w:t>
-      </w:r>
-      <w:proofErr w:type="spellStart"/>
-      <w:r>
-        <w:rPr>
-          <w:rFonts w:ascii="Arial" w:hAnsi="Arial" w:cs="Arial"/>
-        </w:rPr>
-        <w:t>Sirum</w:t>
-      </w:r>
-      <w:proofErr w:type="spellEnd"/>
-      <w:r>
-        <w:rPr>
-          <w:rFonts w:ascii="Arial" w:hAnsi="Arial" w:cs="Arial"/>
-        </w:rPr>
-        <w:t xml:space="preserve"> GmbH und </w:t>
-      </w:r>
-      <w:proofErr w:type="spellStart"/>
-      <w:r>
-        <w:rPr>
-          <w:rFonts w:ascii="Arial" w:hAnsi="Arial" w:cs="Arial"/>
-        </w:rPr>
-        <w:t>wir</w:t>
-      </w:r>
-      <w:proofErr w:type="spellEnd"/>
-      <w:r>
-        <w:rPr>
-          <w:rFonts w:ascii="Arial" w:hAnsi="Arial" w:cs="Arial"/>
-        </w:rPr>
-        <w:t xml:space="preserve"> </w:t>
-      </w:r>
-      <w:proofErr w:type="spellStart"/>
-      <w:r>
-        <w:rPr>
-          <w:rFonts w:ascii="Arial" w:hAnsi="Arial" w:cs="Arial"/>
-        </w:rPr>
-        <w:t>verwirklichen</w:t>
-      </w:r>
-      <w:proofErr w:type="spellEnd"/>
-      <w:r>
-        <w:rPr>
-          <w:rFonts w:ascii="Arial" w:hAnsi="Arial" w:cs="Arial"/>
-        </w:rPr>
-        <w:t xml:space="preserve"> es für Sie.</w:t>
-      </w:r>
-    </w:p>
-    <w:p>
-      <w:pPr>
-        <w:rPr>
-          <w:rFonts w:ascii="Arial" w:hAnsi="Arial" w:cs="Arial"/>
-        </w:rPr>
-      </w:pPr>
-      <w:r>
-        <w:rPr>
-          <w:rFonts w:ascii="Arial" w:hAnsi="Arial" w:cs="Arial"/>
-        </w:rPr>
-        <w:pict w14:anchorId="20417318">
-          <v:rect id="_x0000_i1035" style="width:0;height:1.5pt" o:hralign="center" o:hrstd="t" o:hr="t" fillcolor="#a0a0a0" stroked="f"/>
-        </w:pict>
-      </w:r>
-    </w:p>
-    <w:p>
-      <w:pPr>
-        <w:rPr>
-          <w:rFonts w:ascii="Arial" w:hAnsi="Arial" w:cs="Arial"/>
-          <w:b/>
-          <w:bCs/>
-        </w:rPr>
-      </w:pPr>
-      <w:r>
-        <w:rPr>
-          <w:rFonts w:ascii="Arial" w:hAnsi="Arial" w:cs="Arial"/>
-          <w:b/>
-          <w:bCs/>
-        </w:rPr>
-        <w:t xml:space="preserve">12. </w:t>
-      </w:r>
-      <w:proofErr w:type="spellStart"/>
-      <w:r>
-        <w:rPr>
-          <w:rFonts w:ascii="Arial" w:hAnsi="Arial" w:cs="Arial"/>
-          <w:b/>
-          <w:bCs/>
-        </w:rPr>
-        <w:t>Nächsten</w:t>
-      </w:r>
-      <w:proofErr w:type="spellEnd"/>
-      <w:r>
-        <w:rPr>
-          <w:rFonts w:ascii="Arial" w:hAnsi="Arial" w:cs="Arial"/>
-          <w:b/>
-          <w:bCs/>
-        </w:rPr>
-        <w:t xml:space="preserve"> </w:t>
-      </w:r>
-      <w:proofErr w:type="spellStart"/>
-      <w:r>
-        <w:rPr>
-          <w:rFonts w:ascii="Arial" w:hAnsi="Arial" w:cs="Arial"/>
-          <w:b/>
-          <w:bCs/>
-        </w:rPr>
-        <w:t>Schritte</w:t>
-      </w:r>
-      <w:proofErr w:type="spellEnd"/>
-    </w:p>
-    <w:p>
-      <w:pPr>
-        <w:rPr>
-          <w:rFonts w:ascii="Arial" w:hAnsi="Arial" w:cs="Arial"/>
-        </w:rPr>
-      </w:pPr>
-      <w:r>
-        <w:rPr>
-          <w:rFonts w:ascii="Arial" w:hAnsi="Arial" w:cs="Arial"/>
-        </w:rPr>
-        <w:t xml:space="preserve">Wie </w:t>
-      </w:r>
-      <w:proofErr w:type="spellStart"/>
-      <w:r>
-        <w:rPr>
-          <w:rFonts w:ascii="Arial" w:hAnsi="Arial" w:cs="Arial"/>
-        </w:rPr>
-        <w:t>schon</w:t>
-      </w:r>
-      <w:proofErr w:type="spellEnd"/>
-      <w:r>
-        <w:rPr>
-          <w:rFonts w:ascii="Arial" w:hAnsi="Arial" w:cs="Arial"/>
-        </w:rPr>
-        <w:t xml:space="preserve"> </w:t>
-      </w:r>
-      <w:proofErr w:type="spellStart"/>
-      <w:r>
-        <w:rPr>
-          <w:rFonts w:ascii="Arial" w:hAnsi="Arial" w:cs="Arial"/>
-        </w:rPr>
-        <w:t>erwähnt</w:t>
-      </w:r>
-      <w:proofErr w:type="spellEnd"/>
-      <w:r>
-        <w:rPr>
-          <w:rFonts w:ascii="Arial" w:hAnsi="Arial" w:cs="Arial"/>
-        </w:rPr>
-        <w:t xml:space="preserve">, </w:t>
-      </w:r>
-      <w:proofErr w:type="spellStart"/>
-      <w:r>
-        <w:rPr>
-          <w:rFonts w:ascii="Arial" w:hAnsi="Arial" w:cs="Arial"/>
-        </w:rPr>
-        <w:t>werden</w:t>
-      </w:r>
-      <w:proofErr w:type="spellEnd"/>
-      <w:r>
-        <w:rPr>
-          <w:rFonts w:ascii="Arial" w:hAnsi="Arial" w:cs="Arial"/>
-        </w:rPr>
-        <w:t xml:space="preserve"> </w:t>
-      </w:r>
-      <w:proofErr w:type="spellStart"/>
-      <w:r>
-        <w:rPr>
-          <w:rFonts w:ascii="Arial" w:hAnsi="Arial" w:cs="Arial"/>
-        </w:rPr>
-        <w:t>wir</w:t>
-      </w:r>
-      <w:proofErr w:type="spellEnd"/>
-      <w:r>
-        <w:rPr>
-          <w:rFonts w:ascii="Arial" w:hAnsi="Arial" w:cs="Arial"/>
-        </w:rPr>
-        <w:t xml:space="preserve"> </w:t>
-      </w:r>
-      <w:proofErr w:type="spellStart"/>
-      <w:r>
-        <w:rPr>
-          <w:rFonts w:ascii="Arial" w:hAnsi="Arial" w:cs="Arial"/>
-        </w:rPr>
-        <w:t>noch</w:t>
-      </w:r>
-      <w:proofErr w:type="spellEnd"/>
-      <w:r>
-        <w:rPr>
-          <w:rFonts w:ascii="Arial" w:hAnsi="Arial" w:cs="Arial"/>
-        </w:rPr>
-        <w:t xml:space="preserve"> Kleine Hotfixes </w:t>
-      </w:r>
-      <w:proofErr w:type="spellStart"/>
-      <w:r>
-        <w:rPr>
-          <w:rFonts w:ascii="Arial" w:hAnsi="Arial" w:cs="Arial"/>
-        </w:rPr>
-        <w:t>machen</w:t>
-      </w:r>
-      <w:proofErr w:type="spellEnd"/>
-      <w:r>
-        <w:rPr>
-          <w:rFonts w:ascii="Arial" w:hAnsi="Arial" w:cs="Arial"/>
-        </w:rPr>
-        <w:t xml:space="preserve">, </w:t>
-      </w:r>
-      <w:proofErr w:type="spellStart"/>
-      <w:r>
-        <w:rPr>
-          <w:rFonts w:ascii="Arial" w:hAnsi="Arial" w:cs="Arial"/>
-        </w:rPr>
-        <w:t>danach</w:t>
-      </w:r>
-      <w:proofErr w:type="spellEnd"/>
-      <w:r>
-        <w:rPr>
-          <w:rFonts w:ascii="Arial" w:hAnsi="Arial" w:cs="Arial"/>
-        </w:rPr>
-        <w:t xml:space="preserve"> </w:t>
-      </w:r>
-      <w:proofErr w:type="spellStart"/>
-      <w:r>
-        <w:rPr>
-          <w:rFonts w:ascii="Arial" w:hAnsi="Arial" w:cs="Arial"/>
-        </w:rPr>
-        <w:t>ist</w:t>
-      </w:r>
-      <w:proofErr w:type="spellEnd"/>
-      <w:r>
-        <w:rPr>
-          <w:rFonts w:ascii="Arial" w:hAnsi="Arial" w:cs="Arial"/>
-        </w:rPr>
-        <w:t xml:space="preserve"> die </w:t>
-      </w:r>
-      <w:proofErr w:type="spellStart"/>
-      <w:r>
-        <w:rPr>
-          <w:rFonts w:ascii="Arial" w:hAnsi="Arial" w:cs="Arial"/>
-        </w:rPr>
-        <w:t>Fertigstellung</w:t>
-      </w:r>
-      <w:proofErr w:type="spellEnd"/>
-      <w:r>
-        <w:rPr>
-          <w:rFonts w:ascii="Arial" w:hAnsi="Arial" w:cs="Arial"/>
-        </w:rPr>
-        <w:t xml:space="preserve"> und die </w:t>
-      </w:r>
-      <w:proofErr w:type="spellStart"/>
-      <w:r>
-        <w:rPr>
-          <w:rFonts w:ascii="Arial" w:hAnsi="Arial" w:cs="Arial"/>
-        </w:rPr>
-        <w:t>Einführung</w:t>
-      </w:r>
-      <w:proofErr w:type="spellEnd"/>
-      <w:r>
-        <w:rPr>
-          <w:rFonts w:ascii="Arial" w:hAnsi="Arial" w:cs="Arial"/>
-        </w:rPr>
-        <w:t xml:space="preserve">. Dann </w:t>
-      </w:r>
-      <w:proofErr w:type="spellStart"/>
-      <w:r>
-        <w:rPr>
-          <w:rFonts w:ascii="Arial" w:hAnsi="Arial" w:cs="Arial"/>
-        </w:rPr>
-        <w:t>können</w:t>
-      </w:r>
-      <w:proofErr w:type="spellEnd"/>
-      <w:r>
-        <w:rPr>
-          <w:rFonts w:ascii="Arial" w:hAnsi="Arial" w:cs="Arial"/>
-        </w:rPr>
-        <w:t xml:space="preserve"> Sie es </w:t>
-      </w:r>
-      <w:proofErr w:type="spellStart"/>
-      <w:r>
-        <w:rPr>
-          <w:rFonts w:ascii="Arial" w:hAnsi="Arial" w:cs="Arial"/>
-        </w:rPr>
-        <w:t>endlich</w:t>
-      </w:r>
-      <w:proofErr w:type="spellEnd"/>
-      <w:r>
-        <w:rPr>
-          <w:rFonts w:ascii="Arial" w:hAnsi="Arial" w:cs="Arial"/>
-        </w:rPr>
-        <w:t xml:space="preserve"> </w:t>
-      </w:r>
-      <w:proofErr w:type="spellStart"/>
-      <w:r>
-        <w:rPr>
-          <w:rFonts w:ascii="Arial" w:hAnsi="Arial" w:cs="Arial"/>
-        </w:rPr>
-        <w:t>benutzen</w:t>
-      </w:r>
-      <w:proofErr w:type="spellEnd"/>
-      <w:r>
-        <w:rPr>
-          <w:rFonts w:ascii="Arial" w:hAnsi="Arial" w:cs="Arial"/>
-        </w:rPr>
-        <w:t>.</w:t>
-      </w:r>
-    </w:p>
-    <w:p>
-      <w:pPr>
-        <w:rPr>
-          <w:rFonts w:ascii="Arial" w:hAnsi="Arial" w:cs="Arial"/>
-          <w:b/>
-          <w:bCs/>
-        </w:rPr>
-      </w:pPr>
-      <w:r>
-        <w:rPr>
-          <w:rFonts w:ascii="Arial" w:hAnsi="Arial" w:cs="Arial"/>
-        </w:rPr>
-        <w:pict w14:anchorId="1E0F98F1">
-          <v:rect id="_x0000_i1036" style="width:0;height:1.5pt" o:hralign="center" o:hrstd="t" o:hr="t" fillcolor="#a0a0a0" stroked="f"/>
-        </w:pict>
-      </w:r>
-    </w:p>
-    <w:p>
-      <w:pPr>
-        <w:rPr>
-          <w:rFonts w:ascii="Arial" w:hAnsi="Arial" w:cs="Arial"/>
-          <w:b/>
-          <w:bCs/>
-        </w:rPr>
-      </w:pPr>
-      <w:r>
-        <w:rPr>
-          <w:rFonts w:ascii="Arial" w:hAnsi="Arial" w:cs="Arial"/>
-          <w:b/>
-          <w:bCs/>
-        </w:rPr>
-        <w:t xml:space="preserve">12. </w:t>
-      </w:r>
-      <w:proofErr w:type="spellStart"/>
-      <w:r>
-        <w:rPr>
-          <w:rFonts w:ascii="Arial" w:hAnsi="Arial" w:cs="Arial"/>
-          <w:b/>
-          <w:bCs/>
-        </w:rPr>
-        <w:t>Fazit</w:t>
-      </w:r>
-      <w:proofErr w:type="spellEnd"/>
-    </w:p>
-    <w:p>
-      <w:pPr>
-        <w:rPr>
-          <w:rFonts w:ascii="Arial" w:hAnsi="Arial" w:cs="Arial"/>
-        </w:rPr>
-      </w:pPr>
-      <w:r>
-        <w:rPr>
-          <w:rFonts w:ascii="Arial" w:hAnsi="Arial" w:cs="Arial"/>
-        </w:rPr>
-        <w:t xml:space="preserve">Zum </w:t>
-      </w:r>
-      <w:proofErr w:type="spellStart"/>
-      <w:r>
-        <w:rPr>
-          <w:rFonts w:ascii="Arial" w:hAnsi="Arial" w:cs="Arial"/>
-        </w:rPr>
-        <w:t>jetztigen</w:t>
-      </w:r>
-      <w:proofErr w:type="spellEnd"/>
-      <w:r>
-        <w:rPr>
-          <w:rFonts w:ascii="Arial" w:hAnsi="Arial" w:cs="Arial"/>
-        </w:rPr>
-        <w:t xml:space="preserve"> </w:t>
-      </w:r>
-      <w:proofErr w:type="spellStart"/>
-      <w:r>
-        <w:rPr>
-          <w:rFonts w:ascii="Arial" w:hAnsi="Arial" w:cs="Arial"/>
-        </w:rPr>
-        <w:t>Zeitpunkt</w:t>
-      </w:r>
-      <w:proofErr w:type="spellEnd"/>
-      <w:r>
-        <w:rPr>
-          <w:rFonts w:ascii="Arial" w:hAnsi="Arial" w:cs="Arial"/>
-        </w:rPr>
-        <w:t xml:space="preserve"> </w:t>
-      </w:r>
-      <w:proofErr w:type="spellStart"/>
-      <w:r>
-        <w:rPr>
-          <w:rFonts w:ascii="Arial" w:hAnsi="Arial" w:cs="Arial"/>
-        </w:rPr>
-        <w:t>wurde</w:t>
-      </w:r>
-      <w:proofErr w:type="spellEnd"/>
-      <w:r>
-        <w:rPr>
-          <w:rFonts w:ascii="Arial" w:hAnsi="Arial" w:cs="Arial"/>
-        </w:rPr>
-        <w:t xml:space="preserve"> die </w:t>
-      </w:r>
-      <w:proofErr w:type="spellStart"/>
-      <w:r>
-        <w:rPr>
-          <w:rFonts w:ascii="Arial" w:hAnsi="Arial" w:cs="Arial"/>
-        </w:rPr>
-        <w:t>Exportfunktion</w:t>
-      </w:r>
-      <w:proofErr w:type="spellEnd"/>
-      <w:r>
-        <w:rPr>
-          <w:rFonts w:ascii="Arial" w:hAnsi="Arial" w:cs="Arial"/>
-        </w:rPr>
-        <w:t xml:space="preserve"> </w:t>
-      </w:r>
-      <w:proofErr w:type="spellStart"/>
-      <w:r>
-        <w:rPr>
-          <w:rFonts w:ascii="Arial" w:hAnsi="Arial" w:cs="Arial"/>
-        </w:rPr>
-        <w:t>erfolgreich</w:t>
-      </w:r>
-      <w:proofErr w:type="spellEnd"/>
-      <w:r>
-        <w:rPr>
-          <w:rFonts w:ascii="Arial" w:hAnsi="Arial" w:cs="Arial"/>
-        </w:rPr>
-        <w:t xml:space="preserve"> </w:t>
-      </w:r>
-      <w:proofErr w:type="spellStart"/>
-      <w:r>
-        <w:rPr>
-          <w:rFonts w:ascii="Arial" w:hAnsi="Arial" w:cs="Arial"/>
-        </w:rPr>
-        <w:t>umgesetzt</w:t>
-      </w:r>
-      <w:proofErr w:type="spellEnd"/>
-      <w:r>
-        <w:rPr>
-          <w:rFonts w:ascii="Arial" w:hAnsi="Arial" w:cs="Arial"/>
-        </w:rPr>
-        <w:t>.</w:t>
-      </w:r>
-      <w:r>
-        <w:rPr>
-          <w:rFonts w:ascii="Arial" w:hAnsi="Arial" w:cs="Arial"/>
-        </w:rPr>
-        <w:t xml:space="preserve"> Dies </w:t>
-      </w:r>
-      <w:proofErr w:type="spellStart"/>
-      <w:r>
-        <w:rPr>
-          <w:rFonts w:ascii="Arial" w:hAnsi="Arial" w:cs="Arial"/>
-        </w:rPr>
-        <w:t>beinhaltet</w:t>
-      </w:r>
-      <w:proofErr w:type="spellEnd"/>
-      <w:r>
-        <w:rPr>
-          <w:rFonts w:ascii="Arial" w:hAnsi="Arial" w:cs="Arial"/>
-        </w:rPr>
-        <w:t xml:space="preserve"> für Sie </w:t>
-      </w:r>
-      <w:proofErr w:type="spellStart"/>
-      <w:r>
-        <w:rPr>
-          <w:rFonts w:ascii="Arial" w:hAnsi="Arial" w:cs="Arial"/>
-        </w:rPr>
-        <w:t>eine</w:t>
-      </w:r>
-      <w:proofErr w:type="spellEnd"/>
-      <w:r>
-        <w:rPr>
-          <w:rFonts w:ascii="Arial" w:hAnsi="Arial" w:cs="Arial"/>
-        </w:rPr>
-        <w:t xml:space="preserve"> </w:t>
-      </w:r>
-      <w:proofErr w:type="spellStart"/>
-      <w:r>
-        <w:rPr>
-          <w:rFonts w:ascii="Arial" w:hAnsi="Arial" w:cs="Arial"/>
-        </w:rPr>
-        <w:t>deutliche</w:t>
-      </w:r>
-      <w:proofErr w:type="spellEnd"/>
-      <w:r>
-        <w:rPr>
-          <w:rFonts w:ascii="Arial" w:hAnsi="Arial" w:cs="Arial"/>
-        </w:rPr>
-        <w:t xml:space="preserve"> </w:t>
-      </w:r>
-      <w:proofErr w:type="spellStart"/>
-      <w:r>
-        <w:rPr>
-          <w:rFonts w:ascii="Arial" w:hAnsi="Arial" w:cs="Arial"/>
-        </w:rPr>
-        <w:t>Zeitersparrnis</w:t>
-      </w:r>
-      <w:proofErr w:type="spellEnd"/>
-      <w:r>
-        <w:rPr>
-          <w:rFonts w:ascii="Arial" w:hAnsi="Arial" w:cs="Arial"/>
-        </w:rPr>
-        <w:t xml:space="preserve">, </w:t>
-      </w:r>
-      <w:proofErr w:type="spellStart"/>
-      <w:r>
-        <w:rPr>
-          <w:rFonts w:ascii="Arial" w:hAnsi="Arial" w:cs="Arial"/>
-        </w:rPr>
-        <w:t>Entlastung</w:t>
-      </w:r>
-      <w:proofErr w:type="spellEnd"/>
-      <w:r>
-        <w:rPr>
-          <w:rFonts w:ascii="Arial" w:hAnsi="Arial" w:cs="Arial"/>
-        </w:rPr>
-        <w:t xml:space="preserve"> der Mitarbeiter und es </w:t>
-      </w:r>
-      <w:proofErr w:type="spellStart"/>
-      <w:r>
-        <w:rPr>
-          <w:rFonts w:ascii="Arial" w:hAnsi="Arial" w:cs="Arial"/>
-        </w:rPr>
-        <w:t>ist</w:t>
-      </w:r>
-      <w:proofErr w:type="spellEnd"/>
-      <w:r>
-        <w:rPr>
-          <w:rFonts w:ascii="Arial" w:hAnsi="Arial" w:cs="Arial"/>
-        </w:rPr>
-        <w:t xml:space="preserve"> </w:t>
-      </w:r>
-      <w:proofErr w:type="spellStart"/>
-      <w:r>
-        <w:rPr>
-          <w:rFonts w:ascii="Arial" w:hAnsi="Arial" w:cs="Arial"/>
-        </w:rPr>
-        <w:t>Technisch</w:t>
-      </w:r>
-      <w:proofErr w:type="spellEnd"/>
-      <w:r>
-        <w:rPr>
-          <w:rFonts w:ascii="Arial" w:hAnsi="Arial" w:cs="Arial"/>
-        </w:rPr>
-        <w:t xml:space="preserve"> </w:t>
-      </w:r>
-      <w:proofErr w:type="spellStart"/>
-      <w:r>
-        <w:rPr>
-          <w:rFonts w:ascii="Arial" w:hAnsi="Arial" w:cs="Arial"/>
-        </w:rPr>
-        <w:t>stabil</w:t>
-      </w:r>
-      <w:proofErr w:type="spellEnd"/>
-      <w:r>
-        <w:rPr>
-          <w:rFonts w:ascii="Arial" w:hAnsi="Arial" w:cs="Arial"/>
-        </w:rPr>
-        <w:t xml:space="preserve"> und </w:t>
-      </w:r>
-      <w:proofErr w:type="spellStart"/>
-      <w:r>
-        <w:rPr>
-          <w:rFonts w:ascii="Arial" w:hAnsi="Arial" w:cs="Arial"/>
-        </w:rPr>
-        <w:t>einfach</w:t>
-      </w:r>
-      <w:proofErr w:type="spellEnd"/>
-      <w:r>
-        <w:rPr>
-          <w:rFonts w:ascii="Arial" w:hAnsi="Arial" w:cs="Arial"/>
-        </w:rPr>
-        <w:t xml:space="preserve"> </w:t>
-      </w:r>
-      <w:proofErr w:type="spellStart"/>
-      <w:r>
-        <w:rPr>
-          <w:rFonts w:ascii="Arial" w:hAnsi="Arial" w:cs="Arial"/>
-        </w:rPr>
-        <w:t>erweiterbar</w:t>
-      </w:r>
-      <w:proofErr w:type="spellEnd"/>
-      <w:r>
-        <w:rPr>
-          <w:rFonts w:ascii="Arial" w:hAnsi="Arial" w:cs="Arial"/>
-        </w:rPr>
-        <w:t>.</w:t>
-      </w:r>
-    </w:p>
-    <w:p>
-      <w:pPr>
-        <w:rPr>
-          <w:rFonts w:ascii="Arial" w:hAnsi="Arial" w:cs="Arial"/>
-        </w:rPr>
-      </w:pPr>
-      <w:r>
-        <w:rPr>
-          <w:rFonts w:ascii="Arial" w:hAnsi="Arial" w:cs="Arial"/>
-        </w:rPr>
-        <w:pict w14:anchorId="7D682C50">
-          <v:rect id="_x0000_i1037" style="width:0;height:1.5pt" o:hralign="center" o:hrstd="t" o:hr="t" fillcolor="#a0a0a0" stroked="f"/>
-        </w:pict>
-      </w:r>
-    </w:p>
-    <w:p>
-      <w:pPr>
-        <w:rPr>
-          <w:rFonts w:ascii="Arial" w:hAnsi="Arial" w:cs="Arial"/>
-          <w:b/>
-          <w:bCs/>
-        </w:rPr>
-      </w:pPr>
-      <w:r>
-        <w:rPr>
-          <w:rFonts w:ascii="Arial" w:hAnsi="Arial" w:cs="Arial"/>
-          <w:b/>
-          <w:bCs/>
-        </w:rPr>
-        <w:t xml:space="preserve">13. </w:t>
-      </w:r>
-      <w:proofErr w:type="spellStart"/>
-      <w:r>
-        <w:rPr>
-          <w:rFonts w:ascii="Arial" w:hAnsi="Arial" w:cs="Arial"/>
-          <w:b/>
-          <w:bCs/>
-        </w:rPr>
-        <w:t>Abschluss</w:t>
-      </w:r>
-      <w:proofErr w:type="spellEnd"/>
-    </w:p>
-    <w:p>
-      <w:pPr>
-        <w:rPr>
-          <w:rFonts w:ascii="Arial" w:hAnsi="Arial" w:cs="Arial"/>
-        </w:rPr>
-      </w:pPr>
       <w:proofErr w:type="spellStart"/>
       <w:r>
         <w:rPr>
@@ -8467,35 +10768,7 @@
         <w:rPr>
           <w:rFonts w:ascii="Arial" w:hAnsi="Arial" w:cs="Arial"/>
         </w:rPr>
-        <w:t xml:space="preserve"> Dank für </w:t>
-      </w:r>
-      <w:proofErr w:type="spellStart"/>
-      <w:r>
-        <w:rPr>
-          <w:rFonts w:ascii="Arial" w:hAnsi="Arial" w:cs="Arial"/>
-        </w:rPr>
-        <w:t>Ihre</w:t>
-      </w:r>
-      <w:proofErr w:type="spellEnd"/>
-      <w:r>
-        <w:rPr>
-          <w:rFonts w:ascii="Arial" w:hAnsi="Arial" w:cs="Arial"/>
-        </w:rPr>
-        <w:t xml:space="preserve"> </w:t>
-      </w:r>
-      <w:proofErr w:type="spellStart"/>
-      <w:r>
-        <w:rPr>
-          <w:rFonts w:ascii="Arial" w:hAnsi="Arial" w:cs="Arial"/>
-        </w:rPr>
-        <w:t>Aufmerksamkeit</w:t>
-      </w:r>
-      <w:proofErr w:type="spellEnd"/>
-      <w:r>
-        <w:rPr>
-          <w:rFonts w:ascii="Arial" w:hAnsi="Arial" w:cs="Arial"/>
-        </w:rPr>
-        <w:t xml:space="preserve">. Wenn Sie </w:t>
+        <w:t xml:space="preserve"> Dank. Wenn Sie </w:t>
       </w:r>
       <w:proofErr w:type="spellStart"/>
       <w:r>
@@ -8999,6 +11272,155 @@
     </w:lvl>
   </w:abstractNum>
   <w:abstractNum w:abstractNumId="3" w15:restartNumberingAfterBreak="0">
+    <w:nsid w:val="154F2697"/>
+    <w:multiLevelType w:val="multilevel"/>
+    <w:tmpl w:val="4870418C"/>
+    <w:lvl w:ilvl="0">
+      <w:start w:val="1"/>
+      <w:numFmt w:val="bullet"/>
+      <w:lvlText w:val=""/>
+      <w:lvlJc w:val="left"/>
+      <w:pPr>
+        <w:tabs>
+          <w:tab w:val="num" w:pos="720"/>
+        </w:tabs>
+        <w:ind w:left="720" w:hanging="360"/>
+      </w:pPr>
+      <w:rPr>
+        <w:rFonts w:ascii="Symbol" w:hAnsi="Symbol" w:hint="default"/>
+        <w:sz w:val="20"/>
+      </w:rPr>
+    </w:lvl>
+    <w:lvl w:ilvl="1">
+      <w:start w:val="1"/>
+      <w:numFmt w:val="bullet"/>
+      <w:lvlText w:val="o"/>
+      <w:lvlJc w:val="left"/>
+      <w:pPr>
+        <w:tabs>
+          <w:tab w:val="num" w:pos="1440"/>
+        </w:tabs>
+        <w:ind w:left="1440" w:hanging="360"/>
+      </w:pPr>
+      <w:rPr>
+        <w:rFonts w:ascii="Courier New" w:hAnsi="Courier New" w:hint="default"/>
+        <w:sz w:val="20"/>
+      </w:rPr>
+    </w:lvl>
+    <w:lvl w:ilvl="2" w:tentative="1">
+      <w:start w:val="1"/>
+      <w:numFmt w:val="bullet"/>
+      <w:lvlText w:val=""/>
+      <w:lvlJc w:val="left"/>
+      <w:pPr>
+        <w:tabs>
+          <w:tab w:val="num" w:pos="2160"/>
+        </w:tabs>
+        <w:ind w:left="2160" w:hanging="360"/>
+      </w:pPr>
+      <w:rPr>
+        <w:rFonts w:ascii="Wingdings" w:hAnsi="Wingdings" w:hint="default"/>
+        <w:sz w:val="20"/>
+      </w:rPr>
+    </w:lvl>
+    <w:lvl w:ilvl="3" w:tentative="1">
+      <w:start w:val="1"/>
+      <w:numFmt w:val="bullet"/>
+      <w:lvlText w:val=""/>
+      <w:lvlJc w:val="left"/>
+      <w:pPr>
+        <w:tabs>
+          <w:tab w:val="num" w:pos="2880"/>
+        </w:tabs>
+        <w:ind w:left="2880" w:hanging="360"/>
+      </w:pPr>
+      <w:rPr>
+        <w:rFonts w:ascii="Wingdings" w:hAnsi="Wingdings" w:hint="default"/>
+        <w:sz w:val="20"/>
+      </w:rPr>
+    </w:lvl>
+    <w:lvl w:ilvl="4" w:tentative="1">
+      <w:start w:val="1"/>
+      <w:numFmt w:val="bullet"/>
+      <w:lvlText w:val=""/>
+      <w:lvlJc w:val="left"/>
+      <w:pPr>
+        <w:tabs>
+          <w:tab w:val="num" w:pos="3600"/>
+        </w:tabs>
+        <w:ind w:left="3600" w:hanging="360"/>
+      </w:pPr>
+      <w:rPr>
+        <w:rFonts w:ascii="Wingdings" w:hAnsi="Wingdings" w:hint="default"/>
+        <w:sz w:val="20"/>
+      </w:rPr>
+    </w:lvl>
+    <w:lvl w:ilvl="5" w:tentative="1">
+      <w:start w:val="1"/>
+      <w:numFmt w:val="bullet"/>
+      <w:lvlText w:val=""/>
+      <w:lvlJc w:val="left"/>
+      <w:pPr>
+        <w:tabs>
+          <w:tab w:val="num" w:pos="4320"/>
+        </w:tabs>
+        <w:ind w:left="4320" w:hanging="360"/>
+      </w:pPr>
+      <w:rPr>
+        <w:rFonts w:ascii="Wingdings" w:hAnsi="Wingdings" w:hint="default"/>
+        <w:sz w:val="20"/>
+      </w:rPr>
+    </w:lvl>
+    <w:lvl w:ilvl="6" w:tentative="1">
+      <w:start w:val="1"/>
+      <w:numFmt w:val="bullet"/>
+      <w:lvlText w:val=""/>
+      <w:lvlJc w:val="left"/>
+      <w:pPr>
+        <w:tabs>
+          <w:tab w:val="num" w:pos="5040"/>
+        </w:tabs>
+        <w:ind w:left="5040" w:hanging="360"/>
+      </w:pPr>
+      <w:rPr>
+        <w:rFonts w:ascii="Wingdings" w:hAnsi="Wingdings" w:hint="default"/>
+        <w:sz w:val="20"/>
+      </w:rPr>
+    </w:lvl>
+    <w:lvl w:ilvl="7" w:tentative="1">
+      <w:start w:val="1"/>
+      <w:numFmt w:val="bullet"/>
+      <w:lvlText w:val=""/>
+      <w:lvlJc w:val="left"/>
+      <w:pPr>
+        <w:tabs>
+          <w:tab w:val="num" w:pos="5760"/>
+        </w:tabs>
+        <w:ind w:left="5760" w:hanging="360"/>
+      </w:pPr>
+      <w:rPr>
+        <w:rFonts w:ascii="Wingdings" w:hAnsi="Wingdings" w:hint="default"/>
+        <w:sz w:val="20"/>
+      </w:rPr>
+    </w:lvl>
+    <w:lvl w:ilvl="8" w:tentative="1">
+      <w:start w:val="1"/>
+      <w:numFmt w:val="bullet"/>
+      <w:lvlText w:val=""/>
+      <w:lvlJc w:val="left"/>
+      <w:pPr>
+        <w:tabs>
+          <w:tab w:val="num" w:pos="6480"/>
+        </w:tabs>
+        <w:ind w:left="6480" w:hanging="360"/>
+      </w:pPr>
+      <w:rPr>
+        <w:rFonts w:ascii="Wingdings" w:hAnsi="Wingdings" w:hint="default"/>
+        <w:sz w:val="20"/>
+      </w:rPr>
+    </w:lvl>
+  </w:abstractNum>
+  <w:abstractNum w:abstractNumId="4" w15:restartNumberingAfterBreak="0">
     <w:nsid w:val="27E35685"/>
     <w:multiLevelType w:val="multilevel"/>
     <w:tmpl w:val="D44AC900"/>
@@ -9111,7 +11533,7 @@
       </w:pPr>
     </w:lvl>
   </w:abstractNum>
-  <w:abstractNum w:abstractNumId="4" w15:restartNumberingAfterBreak="0">
+  <w:abstractNum w:abstractNumId="5" w15:restartNumberingAfterBreak="0">
     <w:nsid w:val="2F3B227B"/>
     <w:multiLevelType w:val="multilevel"/>
     <w:tmpl w:val="1E9A7072"/>
@@ -9260,7 +11682,7 @@
       </w:rPr>
     </w:lvl>
   </w:abstractNum>
-  <w:abstractNum w:abstractNumId="5" w15:restartNumberingAfterBreak="0">
+  <w:abstractNum w:abstractNumId="6" w15:restartNumberingAfterBreak="0">
     <w:nsid w:val="3B903DEE"/>
     <w:multiLevelType w:val="multilevel"/>
     <w:tmpl w:val="1B2A72A2"/>
@@ -9409,7 +11831,7 @@
       </w:rPr>
     </w:lvl>
   </w:abstractNum>
-  <w:abstractNum w:abstractNumId="6" w15:restartNumberingAfterBreak="0">
+  <w:abstractNum w:abstractNumId="7" w15:restartNumberingAfterBreak="0">
     <w:nsid w:val="3C81546D"/>
     <w:multiLevelType w:val="hybridMultilevel"/>
     <w:tmpl w:val="592EC438"/>
@@ -9522,7 +11944,7 @@
       </w:rPr>
     </w:lvl>
   </w:abstractNum>
-  <w:abstractNum w:abstractNumId="7" w15:restartNumberingAfterBreak="0">
+  <w:abstractNum w:abstractNumId="8" w15:restartNumberingAfterBreak="0">
     <w:nsid w:val="503372DF"/>
     <w:multiLevelType w:val="hybridMultilevel"/>
     <w:tmpl w:val="601CA77A"/>
@@ -9635,7 +12057,7 @@
       </w:rPr>
     </w:lvl>
   </w:abstractNum>
-  <w:abstractNum w:abstractNumId="8" w15:restartNumberingAfterBreak="0">
+  <w:abstractNum w:abstractNumId="9" w15:restartNumberingAfterBreak="0">
     <w:nsid w:val="61C50118"/>
     <w:multiLevelType w:val="multilevel"/>
     <w:tmpl w:val="6824C5C4"/>
@@ -9784,7 +12206,7 @@
       </w:rPr>
     </w:lvl>
   </w:abstractNum>
-  <w:abstractNum w:abstractNumId="9" w15:restartNumberingAfterBreak="0">
+  <w:abstractNum w:abstractNumId="10" w15:restartNumberingAfterBreak="0">
     <w:nsid w:val="64525FF0"/>
     <w:multiLevelType w:val="multilevel"/>
     <w:tmpl w:val="6B96FBD6"/>
@@ -9933,7 +12355,7 @@
       </w:rPr>
     </w:lvl>
   </w:abstractNum>
-  <w:abstractNum w:abstractNumId="10" w15:restartNumberingAfterBreak="0">
+  <w:abstractNum w:abstractNumId="11" w15:restartNumberingAfterBreak="0">
     <w:nsid w:val="654C6FB5"/>
     <w:multiLevelType w:val="multilevel"/>
     <w:tmpl w:val="6AD04FFA"/>
@@ -10047,22 +12469,22 @@
     </w:lvl>
   </w:abstractNum>
   <w:num w:numId="1" w16cid:durableId="1230263346">
+    <w:abstractNumId w:val="11"/>
+  </w:num>
+  <w:num w:numId="2" w16cid:durableId="369113689">
+    <w:abstractNumId w:val="6"/>
+  </w:num>
+  <w:num w:numId="3" w16cid:durableId="614556192">
+    <w:abstractNumId w:val="5"/>
+  </w:num>
+  <w:num w:numId="4" w16cid:durableId="1462117016">
+    <w:abstractNumId w:val="4"/>
+  </w:num>
+  <w:num w:numId="5" w16cid:durableId="1709840377">
     <w:abstractNumId w:val="10"/>
   </w:num>
-  <w:num w:numId="2" w16cid:durableId="369113689">
-    <w:abstractNumId w:val="5"/>
-  </w:num>
-  <w:num w:numId="3" w16cid:durableId="614556192">
-    <w:abstractNumId w:val="4"/>
-  </w:num>
-  <w:num w:numId="4" w16cid:durableId="1462117016">
-    <w:abstractNumId w:val="3"/>
-  </w:num>
-  <w:num w:numId="5" w16cid:durableId="1709840377">
+  <w:num w:numId="6" w16cid:durableId="932937146">
     <w:abstractNumId w:val="9"/>
-  </w:num>
-  <w:num w:numId="6" w16cid:durableId="932937146">
-    <w:abstractNumId w:val="8"/>
   </w:num>
   <w:num w:numId="7" w16cid:durableId="1365253047">
     <w:abstractNumId w:val="1"/>
@@ -10071,13 +12493,16 @@
     <w:abstractNumId w:val="0"/>
   </w:num>
   <w:num w:numId="9" w16cid:durableId="737674831">
-    <w:abstractNumId w:val="6"/>
+    <w:abstractNumId w:val="7"/>
   </w:num>
   <w:num w:numId="10" w16cid:durableId="841238749">
     <w:abstractNumId w:val="2"/>
   </w:num>
   <w:num w:numId="11" w16cid:durableId="462692505">
-    <w:abstractNumId w:val="7"/>
+    <w:abstractNumId w:val="8"/>
+  </w:num>
+  <w:num w:numId="12" w16cid:durableId="2101901173">
+    <w:abstractNumId w:val="3"/>
   </w:num>
 </w:numbering>
 </file>
